--- a/Reliable USB File Transfer .docx
+++ b/Reliable USB File Transfer .docx
@@ -63,6 +63,7 @@
         </w:rPr>
         <w:t xml:space="preserve"> </w:t>
       </w:r>
+      <w:proofErr w:type="gramStart"/>
       <w:r>
         <w:rPr>
           <w:rFonts w:ascii="Consolas" w:eastAsia="Times New Roman" w:hAnsi="Consolas" w:cs="Times New Roman"/>
@@ -99,6 +100,7 @@
         </w:rPr>
         <w:t>.*</w:t>
       </w:r>
+      <w:proofErr w:type="gramEnd"/>
       <w:r>
         <w:rPr>
           <w:rFonts w:ascii="Consolas" w:eastAsia="Times New Roman" w:hAnsi="Consolas" w:cs="Times New Roman"/>
@@ -138,6 +140,8 @@
         </w:rPr>
         <w:t xml:space="preserve"> </w:t>
       </w:r>
+      <w:proofErr w:type="spellStart"/>
+      <w:proofErr w:type="gramStart"/>
       <w:r>
         <w:rPr>
           <w:rFonts w:ascii="Consolas" w:eastAsia="Times New Roman" w:hAnsi="Consolas" w:cs="Times New Roman"/>
@@ -165,6 +169,8 @@
         </w:rPr>
         <w:t>swing</w:t>
       </w:r>
+      <w:proofErr w:type="spellEnd"/>
+      <w:proofErr w:type="gramEnd"/>
       <w:r>
         <w:rPr>
           <w:rFonts w:ascii="Consolas" w:eastAsia="Times New Roman" w:hAnsi="Consolas" w:cs="Times New Roman"/>
@@ -243,6 +249,7 @@
         </w:rPr>
         <w:t xml:space="preserve"> </w:t>
       </w:r>
+      <w:proofErr w:type="spellStart"/>
       <w:r>
         <w:rPr>
           <w:rFonts w:ascii="Consolas" w:eastAsia="Times New Roman" w:hAnsi="Consolas" w:cs="Times New Roman"/>
@@ -252,6 +259,7 @@
         </w:rPr>
         <w:t>ResumeFileTransfer</w:t>
       </w:r>
+      <w:proofErr w:type="spellEnd"/>
       <w:r>
         <w:rPr>
           <w:rFonts w:ascii="Consolas" w:eastAsia="Times New Roman" w:hAnsi="Consolas" w:cs="Times New Roman"/>
@@ -588,6 +596,7 @@
         </w:rPr>
         <w:t xml:space="preserve"> </w:t>
       </w:r>
+      <w:proofErr w:type="gramStart"/>
       <w:r>
         <w:rPr>
           <w:rFonts w:ascii="Consolas" w:eastAsia="Times New Roman" w:hAnsi="Consolas" w:cs="Times New Roman"/>
@@ -606,6 +615,7 @@
         </w:rPr>
         <w:t>(</w:t>
       </w:r>
+      <w:proofErr w:type="gramEnd"/>
       <w:r>
         <w:rPr>
           <w:rFonts w:ascii="Consolas" w:eastAsia="Times New Roman" w:hAnsi="Consolas" w:cs="Times New Roman"/>
@@ -624,6 +634,7 @@
         </w:rPr>
         <w:t xml:space="preserve">[] </w:t>
       </w:r>
+      <w:proofErr w:type="spellStart"/>
       <w:r>
         <w:rPr>
           <w:rFonts w:ascii="Consolas" w:eastAsia="Times New Roman" w:hAnsi="Consolas" w:cs="Times New Roman"/>
@@ -633,6 +644,7 @@
         </w:rPr>
         <w:t>args</w:t>
       </w:r>
+      <w:proofErr w:type="spellEnd"/>
       <w:r>
         <w:rPr>
           <w:rFonts w:ascii="Consolas" w:eastAsia="Times New Roman" w:hAnsi="Consolas" w:cs="Times New Roman"/>
@@ -705,6 +717,7 @@
         </w:rPr>
         <w:t xml:space="preserve">        </w:t>
       </w:r>
+      <w:proofErr w:type="spellStart"/>
       <w:r>
         <w:rPr>
           <w:rFonts w:ascii="Consolas" w:eastAsia="Times New Roman" w:hAnsi="Consolas" w:cs="Times New Roman"/>
@@ -732,6 +745,7 @@
         </w:rPr>
         <w:t>chooseFile</w:t>
       </w:r>
+      <w:proofErr w:type="spellEnd"/>
       <w:r>
         <w:rPr>
           <w:rFonts w:ascii="Consolas" w:eastAsia="Times New Roman" w:hAnsi="Consolas" w:cs="Times New Roman"/>
@@ -780,6 +794,7 @@
         </w:rPr>
         <w:t xml:space="preserve"> </w:t>
       </w:r>
+      <w:proofErr w:type="spellStart"/>
       <w:r>
         <w:rPr>
           <w:rFonts w:ascii="Consolas" w:eastAsia="Times New Roman" w:hAnsi="Consolas" w:cs="Times New Roman"/>
@@ -789,6 +804,7 @@
         </w:rPr>
         <w:t>sourcePath</w:t>
       </w:r>
+      <w:proofErr w:type="spellEnd"/>
       <w:r>
         <w:rPr>
           <w:rFonts w:ascii="Consolas" w:eastAsia="Times New Roman" w:hAnsi="Consolas" w:cs="Times New Roman"/>
@@ -816,6 +832,7 @@
         </w:rPr>
         <w:t xml:space="preserve"> </w:t>
       </w:r>
+      <w:proofErr w:type="spellStart"/>
       <w:r>
         <w:rPr>
           <w:rFonts w:ascii="Consolas" w:eastAsia="Times New Roman" w:hAnsi="Consolas" w:cs="Times New Roman"/>
@@ -843,6 +860,7 @@
         </w:rPr>
         <w:t>selectedPath</w:t>
       </w:r>
+      <w:proofErr w:type="spellEnd"/>
       <w:r>
         <w:rPr>
           <w:rFonts w:ascii="Consolas" w:eastAsia="Times New Roman" w:hAnsi="Consolas" w:cs="Times New Roman"/>
@@ -891,6 +909,7 @@
         </w:rPr>
         <w:t xml:space="preserve"> </w:t>
       </w:r>
+      <w:proofErr w:type="spellStart"/>
       <w:r>
         <w:rPr>
           <w:rFonts w:ascii="Consolas" w:eastAsia="Times New Roman" w:hAnsi="Consolas" w:cs="Times New Roman"/>
@@ -900,6 +919,7 @@
         </w:rPr>
         <w:t>sourceFileName</w:t>
       </w:r>
+      <w:proofErr w:type="spellEnd"/>
       <w:r>
         <w:rPr>
           <w:rFonts w:ascii="Consolas" w:eastAsia="Times New Roman" w:hAnsi="Consolas" w:cs="Times New Roman"/>
@@ -927,6 +947,7 @@
         </w:rPr>
         <w:t xml:space="preserve"> </w:t>
       </w:r>
+      <w:proofErr w:type="spellStart"/>
       <w:r>
         <w:rPr>
           <w:rFonts w:ascii="Consolas" w:eastAsia="Times New Roman" w:hAnsi="Consolas" w:cs="Times New Roman"/>
@@ -954,6 +975,7 @@
         </w:rPr>
         <w:t>selectedFileName</w:t>
       </w:r>
+      <w:proofErr w:type="spellEnd"/>
       <w:r>
         <w:rPr>
           <w:rFonts w:ascii="Consolas" w:eastAsia="Times New Roman" w:hAnsi="Consolas" w:cs="Times New Roman"/>
@@ -1014,6 +1036,7 @@
         </w:rPr>
         <w:t xml:space="preserve"> (</w:t>
       </w:r>
+      <w:proofErr w:type="spellStart"/>
       <w:r>
         <w:rPr>
           <w:rFonts w:ascii="Consolas" w:eastAsia="Times New Roman" w:hAnsi="Consolas" w:cs="Times New Roman"/>
@@ -1023,6 +1046,7 @@
         </w:rPr>
         <w:t>sourcePath</w:t>
       </w:r>
+      <w:proofErr w:type="spellEnd"/>
       <w:r>
         <w:rPr>
           <w:rFonts w:ascii="Consolas" w:eastAsia="Times New Roman" w:hAnsi="Consolas" w:cs="Times New Roman"/>
@@ -1089,6 +1113,7 @@
         </w:rPr>
         <w:t xml:space="preserve">            </w:t>
       </w:r>
+      <w:proofErr w:type="spellStart"/>
       <w:r>
         <w:rPr>
           <w:rFonts w:ascii="Consolas" w:eastAsia="Times New Roman" w:hAnsi="Consolas" w:cs="Times New Roman"/>
@@ -1134,6 +1159,7 @@
         </w:rPr>
         <w:t>println</w:t>
       </w:r>
+      <w:proofErr w:type="spellEnd"/>
       <w:r>
         <w:rPr>
           <w:rFonts w:ascii="Consolas" w:eastAsia="Times New Roman" w:hAnsi="Consolas" w:cs="Times New Roman"/>
@@ -1242,6 +1268,7 @@
         </w:rPr>
         <w:t xml:space="preserve">        </w:t>
       </w:r>
+      <w:proofErr w:type="spellStart"/>
       <w:r>
         <w:rPr>
           <w:rFonts w:ascii="Consolas" w:eastAsia="Times New Roman" w:hAnsi="Consolas" w:cs="Times New Roman"/>
@@ -1287,6 +1314,7 @@
         </w:rPr>
         <w:t>println</w:t>
       </w:r>
+      <w:proofErr w:type="spellEnd"/>
       <w:r>
         <w:rPr>
           <w:rFonts w:ascii="Consolas" w:eastAsia="Times New Roman" w:hAnsi="Consolas" w:cs="Times New Roman"/>
@@ -1332,6 +1360,7 @@
         </w:rPr>
         <w:t xml:space="preserve"> </w:t>
       </w:r>
+      <w:proofErr w:type="spellStart"/>
       <w:r>
         <w:rPr>
           <w:rFonts w:ascii="Consolas" w:eastAsia="Times New Roman" w:hAnsi="Consolas" w:cs="Times New Roman"/>
@@ -1341,6 +1370,7 @@
         </w:rPr>
         <w:t>sourcePath</w:t>
       </w:r>
+      <w:proofErr w:type="spellEnd"/>
       <w:r>
         <w:rPr>
           <w:rFonts w:ascii="Consolas" w:eastAsia="Times New Roman" w:hAnsi="Consolas" w:cs="Times New Roman"/>
@@ -1371,6 +1401,7 @@
         </w:rPr>
         <w:t xml:space="preserve">        </w:t>
       </w:r>
+      <w:proofErr w:type="spellStart"/>
       <w:r>
         <w:rPr>
           <w:rFonts w:ascii="Consolas" w:eastAsia="Times New Roman" w:hAnsi="Consolas" w:cs="Times New Roman"/>
@@ -1416,6 +1447,7 @@
         </w:rPr>
         <w:t>println</w:t>
       </w:r>
+      <w:proofErr w:type="spellEnd"/>
       <w:r>
         <w:rPr>
           <w:rFonts w:ascii="Consolas" w:eastAsia="Times New Roman" w:hAnsi="Consolas" w:cs="Times New Roman"/>
@@ -1461,6 +1493,7 @@
         </w:rPr>
         <w:t xml:space="preserve"> </w:t>
       </w:r>
+      <w:proofErr w:type="spellStart"/>
       <w:r>
         <w:rPr>
           <w:rFonts w:ascii="Consolas" w:eastAsia="Times New Roman" w:hAnsi="Consolas" w:cs="Times New Roman"/>
@@ -1470,6 +1503,7 @@
         </w:rPr>
         <w:t>sourceFileName</w:t>
       </w:r>
+      <w:proofErr w:type="spellEnd"/>
       <w:r>
         <w:rPr>
           <w:rFonts w:ascii="Consolas" w:eastAsia="Times New Roman" w:hAnsi="Consolas" w:cs="Times New Roman"/>
@@ -1542,6 +1576,7 @@
         </w:rPr>
         <w:t xml:space="preserve">        </w:t>
       </w:r>
+      <w:proofErr w:type="spellStart"/>
       <w:r>
         <w:rPr>
           <w:rFonts w:ascii="Consolas" w:eastAsia="Times New Roman" w:hAnsi="Consolas" w:cs="Times New Roman"/>
@@ -1569,6 +1604,7 @@
         </w:rPr>
         <w:t>chooseFolderAndGetPath</w:t>
       </w:r>
+      <w:proofErr w:type="spellEnd"/>
       <w:r>
         <w:rPr>
           <w:rFonts w:ascii="Consolas" w:eastAsia="Times New Roman" w:hAnsi="Consolas" w:cs="Times New Roman"/>
@@ -1617,6 +1653,7 @@
         </w:rPr>
         <w:t xml:space="preserve"> </w:t>
       </w:r>
+      <w:proofErr w:type="spellStart"/>
       <w:r>
         <w:rPr>
           <w:rFonts w:ascii="Consolas" w:eastAsia="Times New Roman" w:hAnsi="Consolas" w:cs="Times New Roman"/>
@@ -1626,6 +1663,7 @@
         </w:rPr>
         <w:t>destFolder</w:t>
       </w:r>
+      <w:proofErr w:type="spellEnd"/>
       <w:r>
         <w:rPr>
           <w:rFonts w:ascii="Consolas" w:eastAsia="Times New Roman" w:hAnsi="Consolas" w:cs="Times New Roman"/>
@@ -1653,6 +1691,7 @@
         </w:rPr>
         <w:t xml:space="preserve"> </w:t>
       </w:r>
+      <w:proofErr w:type="spellStart"/>
       <w:r>
         <w:rPr>
           <w:rFonts w:ascii="Consolas" w:eastAsia="Times New Roman" w:hAnsi="Consolas" w:cs="Times New Roman"/>
@@ -1680,6 +1719,7 @@
         </w:rPr>
         <w:t>SelectedDestinationFolder</w:t>
       </w:r>
+      <w:proofErr w:type="spellEnd"/>
       <w:r>
         <w:rPr>
           <w:rFonts w:ascii="Consolas" w:eastAsia="Times New Roman" w:hAnsi="Consolas" w:cs="Times New Roman"/>
@@ -1740,6 +1780,7 @@
         </w:rPr>
         <w:t xml:space="preserve"> (</w:t>
       </w:r>
+      <w:proofErr w:type="spellStart"/>
       <w:r>
         <w:rPr>
           <w:rFonts w:ascii="Consolas" w:eastAsia="Times New Roman" w:hAnsi="Consolas" w:cs="Times New Roman"/>
@@ -1749,6 +1790,7 @@
         </w:rPr>
         <w:t>destFolder</w:t>
       </w:r>
+      <w:proofErr w:type="spellEnd"/>
       <w:r>
         <w:rPr>
           <w:rFonts w:ascii="Consolas" w:eastAsia="Times New Roman" w:hAnsi="Consolas" w:cs="Times New Roman"/>
@@ -1815,6 +1857,7 @@
         </w:rPr>
         <w:t xml:space="preserve">            </w:t>
       </w:r>
+      <w:proofErr w:type="spellStart"/>
       <w:r>
         <w:rPr>
           <w:rFonts w:ascii="Consolas" w:eastAsia="Times New Roman" w:hAnsi="Consolas" w:cs="Times New Roman"/>
@@ -1860,6 +1903,7 @@
         </w:rPr>
         <w:t>println</w:t>
       </w:r>
+      <w:proofErr w:type="spellEnd"/>
       <w:r>
         <w:rPr>
           <w:rFonts w:ascii="Consolas" w:eastAsia="Times New Roman" w:hAnsi="Consolas" w:cs="Times New Roman"/>
@@ -1968,6 +2012,7 @@
         </w:rPr>
         <w:t xml:space="preserve">        </w:t>
       </w:r>
+      <w:proofErr w:type="spellStart"/>
       <w:r>
         <w:rPr>
           <w:rFonts w:ascii="Consolas" w:eastAsia="Times New Roman" w:hAnsi="Consolas" w:cs="Times New Roman"/>
@@ -2013,6 +2058,7 @@
         </w:rPr>
         <w:t>println</w:t>
       </w:r>
+      <w:proofErr w:type="spellEnd"/>
       <w:r>
         <w:rPr>
           <w:rFonts w:ascii="Consolas" w:eastAsia="Times New Roman" w:hAnsi="Consolas" w:cs="Times New Roman"/>
@@ -2058,6 +2104,7 @@
         </w:rPr>
         <w:t xml:space="preserve"> </w:t>
       </w:r>
+      <w:proofErr w:type="spellStart"/>
       <w:r>
         <w:rPr>
           <w:rFonts w:ascii="Consolas" w:eastAsia="Times New Roman" w:hAnsi="Consolas" w:cs="Times New Roman"/>
@@ -2067,6 +2114,7 @@
         </w:rPr>
         <w:t>destFolder</w:t>
       </w:r>
+      <w:proofErr w:type="spellEnd"/>
       <w:r>
         <w:rPr>
           <w:rFonts w:ascii="Consolas" w:eastAsia="Times New Roman" w:hAnsi="Consolas" w:cs="Times New Roman"/>
@@ -2157,6 +2205,7 @@
         </w:rPr>
         <w:t xml:space="preserve"> </w:t>
       </w:r>
+      <w:proofErr w:type="spellStart"/>
       <w:r>
         <w:rPr>
           <w:rFonts w:ascii="Consolas" w:eastAsia="Times New Roman" w:hAnsi="Consolas" w:cs="Times New Roman"/>
@@ -2166,6 +2215,7 @@
         </w:rPr>
         <w:t>sourceFile</w:t>
       </w:r>
+      <w:proofErr w:type="spellEnd"/>
       <w:r>
         <w:rPr>
           <w:rFonts w:ascii="Consolas" w:eastAsia="Times New Roman" w:hAnsi="Consolas" w:cs="Times New Roman"/>
@@ -2229,6 +2279,7 @@
         </w:rPr>
         <w:t>(</w:t>
       </w:r>
+      <w:proofErr w:type="spellStart"/>
       <w:r>
         <w:rPr>
           <w:rFonts w:ascii="Consolas" w:eastAsia="Times New Roman" w:hAnsi="Consolas" w:cs="Times New Roman"/>
@@ -2238,6 +2289,7 @@
         </w:rPr>
         <w:t>sourcePath</w:t>
       </w:r>
+      <w:proofErr w:type="spellEnd"/>
       <w:r>
         <w:rPr>
           <w:rFonts w:ascii="Consolas" w:eastAsia="Times New Roman" w:hAnsi="Consolas" w:cs="Times New Roman"/>
@@ -2286,6 +2338,7 @@
         </w:rPr>
         <w:t xml:space="preserve"> </w:t>
       </w:r>
+      <w:proofErr w:type="spellStart"/>
       <w:r>
         <w:rPr>
           <w:rFonts w:ascii="Consolas" w:eastAsia="Times New Roman" w:hAnsi="Consolas" w:cs="Times New Roman"/>
@@ -2295,6 +2348,7 @@
         </w:rPr>
         <w:t>destFile</w:t>
       </w:r>
+      <w:proofErr w:type="spellEnd"/>
       <w:r>
         <w:rPr>
           <w:rFonts w:ascii="Consolas" w:eastAsia="Times New Roman" w:hAnsi="Consolas" w:cs="Times New Roman"/>
@@ -2358,6 +2412,7 @@
         </w:rPr>
         <w:t>(</w:t>
       </w:r>
+      <w:proofErr w:type="spellStart"/>
       <w:r>
         <w:rPr>
           <w:rFonts w:ascii="Consolas" w:eastAsia="Times New Roman" w:hAnsi="Consolas" w:cs="Times New Roman"/>
@@ -2367,6 +2422,7 @@
         </w:rPr>
         <w:t>destFolder</w:t>
       </w:r>
+      <w:proofErr w:type="spellEnd"/>
       <w:r>
         <w:rPr>
           <w:rFonts w:ascii="Consolas" w:eastAsia="Times New Roman" w:hAnsi="Consolas" w:cs="Times New Roman"/>
@@ -2457,6 +2513,7 @@
         </w:rPr>
         <w:t xml:space="preserve"> </w:t>
       </w:r>
+      <w:proofErr w:type="spellStart"/>
       <w:r>
         <w:rPr>
           <w:rFonts w:ascii="Consolas" w:eastAsia="Times New Roman" w:hAnsi="Consolas" w:cs="Times New Roman"/>
@@ -2466,6 +2523,7 @@
         </w:rPr>
         <w:t>logFile</w:t>
       </w:r>
+      <w:proofErr w:type="spellEnd"/>
       <w:r>
         <w:rPr>
           <w:rFonts w:ascii="Consolas" w:eastAsia="Times New Roman" w:hAnsi="Consolas" w:cs="Times New Roman"/>
@@ -2511,6 +2569,7 @@
         </w:rPr>
         <w:t xml:space="preserve"> </w:t>
       </w:r>
+      <w:proofErr w:type="gramStart"/>
       <w:r>
         <w:rPr>
           <w:rFonts w:ascii="Consolas" w:eastAsia="Times New Roman" w:hAnsi="Consolas" w:cs="Times New Roman"/>
@@ -2529,6 +2588,8 @@
         </w:rPr>
         <w:t>(</w:t>
       </w:r>
+      <w:proofErr w:type="spellStart"/>
+      <w:proofErr w:type="gramEnd"/>
       <w:r>
         <w:rPr>
           <w:rFonts w:ascii="Consolas" w:eastAsia="Times New Roman" w:hAnsi="Consolas" w:cs="Times New Roman"/>
@@ -2556,6 +2617,7 @@
         </w:rPr>
         <w:t>getAbsolutePath</w:t>
       </w:r>
+      <w:proofErr w:type="spellEnd"/>
       <w:r>
         <w:rPr>
           <w:rFonts w:ascii="Consolas" w:eastAsia="Times New Roman" w:hAnsi="Consolas" w:cs="Times New Roman"/>
@@ -2673,6 +2735,8 @@
         </w:rPr>
         <w:t xml:space="preserve">            </w:t>
       </w:r>
+      <w:proofErr w:type="spellStart"/>
+      <w:proofErr w:type="gramStart"/>
       <w:r>
         <w:rPr>
           <w:rFonts w:ascii="Consolas" w:eastAsia="Times New Roman" w:hAnsi="Consolas" w:cs="Times New Roman"/>
@@ -2682,6 +2746,7 @@
         </w:rPr>
         <w:t>copyFileWithResume</w:t>
       </w:r>
+      <w:proofErr w:type="spellEnd"/>
       <w:r>
         <w:rPr>
           <w:rFonts w:ascii="Consolas" w:eastAsia="Times New Roman" w:hAnsi="Consolas" w:cs="Times New Roman"/>
@@ -2691,6 +2756,8 @@
         </w:rPr>
         <w:t>(</w:t>
       </w:r>
+      <w:proofErr w:type="spellStart"/>
+      <w:proofErr w:type="gramEnd"/>
       <w:r>
         <w:rPr>
           <w:rFonts w:ascii="Consolas" w:eastAsia="Times New Roman" w:hAnsi="Consolas" w:cs="Times New Roman"/>
@@ -2700,6 +2767,7 @@
         </w:rPr>
         <w:t>sourceFile</w:t>
       </w:r>
+      <w:proofErr w:type="spellEnd"/>
       <w:r>
         <w:rPr>
           <w:rFonts w:ascii="Consolas" w:eastAsia="Times New Roman" w:hAnsi="Consolas" w:cs="Times New Roman"/>
@@ -2709,6 +2777,7 @@
         </w:rPr>
         <w:t xml:space="preserve">, </w:t>
       </w:r>
+      <w:proofErr w:type="spellStart"/>
       <w:r>
         <w:rPr>
           <w:rFonts w:ascii="Consolas" w:eastAsia="Times New Roman" w:hAnsi="Consolas" w:cs="Times New Roman"/>
@@ -2718,6 +2787,7 @@
         </w:rPr>
         <w:t>destFile</w:t>
       </w:r>
+      <w:proofErr w:type="spellEnd"/>
       <w:r>
         <w:rPr>
           <w:rFonts w:ascii="Consolas" w:eastAsia="Times New Roman" w:hAnsi="Consolas" w:cs="Times New Roman"/>
@@ -2727,6 +2797,7 @@
         </w:rPr>
         <w:t xml:space="preserve">, </w:t>
       </w:r>
+      <w:proofErr w:type="spellStart"/>
       <w:r>
         <w:rPr>
           <w:rFonts w:ascii="Consolas" w:eastAsia="Times New Roman" w:hAnsi="Consolas" w:cs="Times New Roman"/>
@@ -2736,6 +2807,7 @@
         </w:rPr>
         <w:t>logFile</w:t>
       </w:r>
+      <w:proofErr w:type="spellEnd"/>
       <w:r>
         <w:rPr>
           <w:rFonts w:ascii="Consolas" w:eastAsia="Times New Roman" w:hAnsi="Consolas" w:cs="Times New Roman"/>
@@ -2784,6 +2856,7 @@
         </w:rPr>
         <w:t xml:space="preserve"> (</w:t>
       </w:r>
+      <w:proofErr w:type="spellStart"/>
       <w:r>
         <w:rPr>
           <w:rFonts w:ascii="Consolas" w:eastAsia="Times New Roman" w:hAnsi="Consolas" w:cs="Times New Roman"/>
@@ -2793,6 +2866,7 @@
         </w:rPr>
         <w:t>IOException</w:t>
       </w:r>
+      <w:proofErr w:type="spellEnd"/>
       <w:r>
         <w:rPr>
           <w:rFonts w:ascii="Consolas" w:eastAsia="Times New Roman" w:hAnsi="Consolas" w:cs="Times New Roman"/>
@@ -2841,6 +2915,7 @@
         </w:rPr>
         <w:t xml:space="preserve">            </w:t>
       </w:r>
+      <w:proofErr w:type="spellStart"/>
       <w:r>
         <w:rPr>
           <w:rFonts w:ascii="Consolas" w:eastAsia="Times New Roman" w:hAnsi="Consolas" w:cs="Times New Roman"/>
@@ -2886,6 +2961,7 @@
         </w:rPr>
         <w:t>println</w:t>
       </w:r>
+      <w:proofErr w:type="spellEnd"/>
       <w:r>
         <w:rPr>
           <w:rFonts w:ascii="Consolas" w:eastAsia="Times New Roman" w:hAnsi="Consolas" w:cs="Times New Roman"/>
@@ -2934,6 +3010,8 @@
         </w:rPr>
         <w:t xml:space="preserve">            </w:t>
       </w:r>
+      <w:proofErr w:type="spellStart"/>
+      <w:proofErr w:type="gramStart"/>
       <w:r>
         <w:rPr>
           <w:rFonts w:ascii="Consolas" w:eastAsia="Times New Roman" w:hAnsi="Consolas" w:cs="Times New Roman"/>
@@ -2961,6 +3039,8 @@
         </w:rPr>
         <w:t>printStackTrace</w:t>
       </w:r>
+      <w:proofErr w:type="spellEnd"/>
+      <w:proofErr w:type="gramEnd"/>
       <w:r>
         <w:rPr>
           <w:rFonts w:ascii="Consolas" w:eastAsia="Times New Roman" w:hAnsi="Consolas" w:cs="Times New Roman"/>
@@ -3130,6 +3210,8 @@
         </w:rPr>
         <w:t xml:space="preserve"> </w:t>
       </w:r>
+      <w:proofErr w:type="spellStart"/>
+      <w:proofErr w:type="gramStart"/>
       <w:r>
         <w:rPr>
           <w:rFonts w:ascii="Consolas" w:eastAsia="Times New Roman" w:hAnsi="Consolas" w:cs="Times New Roman"/>
@@ -3139,6 +3221,7 @@
         </w:rPr>
         <w:t>copyFileWithResume</w:t>
       </w:r>
+      <w:proofErr w:type="spellEnd"/>
       <w:r>
         <w:rPr>
           <w:rFonts w:ascii="Consolas" w:eastAsia="Times New Roman" w:hAnsi="Consolas" w:cs="Times New Roman"/>
@@ -3148,6 +3231,7 @@
         </w:rPr>
         <w:t>(</w:t>
       </w:r>
+      <w:proofErr w:type="gramEnd"/>
       <w:r>
         <w:rPr>
           <w:rFonts w:ascii="Consolas" w:eastAsia="Times New Roman" w:hAnsi="Consolas" w:cs="Times New Roman"/>
@@ -3202,6 +3286,7 @@
         </w:rPr>
         <w:t xml:space="preserve"> </w:t>
       </w:r>
+      <w:proofErr w:type="spellStart"/>
       <w:r>
         <w:rPr>
           <w:rFonts w:ascii="Consolas" w:eastAsia="Times New Roman" w:hAnsi="Consolas" w:cs="Times New Roman"/>
@@ -3211,6 +3296,7 @@
         </w:rPr>
         <w:t>dest</w:t>
       </w:r>
+      <w:proofErr w:type="spellEnd"/>
       <w:r>
         <w:rPr>
           <w:rFonts w:ascii="Consolas" w:eastAsia="Times New Roman" w:hAnsi="Consolas" w:cs="Times New Roman"/>
@@ -3238,6 +3324,7 @@
         </w:rPr>
         <w:t xml:space="preserve"> </w:t>
       </w:r>
+      <w:proofErr w:type="spellStart"/>
       <w:r>
         <w:rPr>
           <w:rFonts w:ascii="Consolas" w:eastAsia="Times New Roman" w:hAnsi="Consolas" w:cs="Times New Roman"/>
@@ -3247,6 +3334,7 @@
         </w:rPr>
         <w:t>logFile</w:t>
       </w:r>
+      <w:proofErr w:type="spellEnd"/>
       <w:r>
         <w:rPr>
           <w:rFonts w:ascii="Consolas" w:eastAsia="Times New Roman" w:hAnsi="Consolas" w:cs="Times New Roman"/>
@@ -3274,6 +3362,7 @@
         </w:rPr>
         <w:t xml:space="preserve"> </w:t>
       </w:r>
+      <w:proofErr w:type="spellStart"/>
       <w:r>
         <w:rPr>
           <w:rFonts w:ascii="Consolas" w:eastAsia="Times New Roman" w:hAnsi="Consolas" w:cs="Times New Roman"/>
@@ -3283,6 +3372,7 @@
         </w:rPr>
         <w:t>IOException</w:t>
       </w:r>
+      <w:proofErr w:type="spellEnd"/>
       <w:r>
         <w:rPr>
           <w:rFonts w:ascii="Consolas" w:eastAsia="Times New Roman" w:hAnsi="Consolas" w:cs="Times New Roman"/>
@@ -3341,17 +3431,1258 @@
           <w:sz w:val="21"/>
           <w:szCs w:val="21"/>
         </w:rPr>
+        <w:t xml:space="preserve"> </w:t>
+      </w:r>
+      <w:proofErr w:type="gramStart"/>
+      <w:r>
+        <w:rPr>
+          <w:rFonts w:ascii="Consolas" w:eastAsia="Times New Roman" w:hAnsi="Consolas" w:cs="Times New Roman"/>
+          <w:color w:val="CCCCCC"/>
+          <w:sz w:val="21"/>
+          <w:szCs w:val="21"/>
+        </w:rPr>
+        <w:t>(</w:t>
+      </w:r>
+      <w:r>
+        <w:rPr>
+          <w:rFonts w:ascii="Consolas" w:eastAsia="Times New Roman" w:hAnsi="Consolas" w:cs="Times New Roman"/>
+          <w:color w:val="D4D4D4"/>
+          <w:sz w:val="21"/>
+          <w:szCs w:val="21"/>
+        </w:rPr>
+        <w:t>!</w:t>
+      </w:r>
+      <w:proofErr w:type="spellStart"/>
+      <w:r>
+        <w:rPr>
+          <w:rFonts w:ascii="Consolas" w:eastAsia="Times New Roman" w:hAnsi="Consolas" w:cs="Times New Roman"/>
+          <w:color w:val="9CDCFE"/>
+          <w:sz w:val="21"/>
+          <w:szCs w:val="21"/>
+        </w:rPr>
+        <w:t>source</w:t>
+      </w:r>
+      <w:proofErr w:type="gramEnd"/>
+      <w:r>
+        <w:rPr>
+          <w:rFonts w:ascii="Consolas" w:eastAsia="Times New Roman" w:hAnsi="Consolas" w:cs="Times New Roman"/>
+          <w:color w:val="CCCCCC"/>
+          <w:sz w:val="21"/>
+          <w:szCs w:val="21"/>
+        </w:rPr>
+        <w:t>.</w:t>
+      </w:r>
+      <w:r>
+        <w:rPr>
+          <w:rFonts w:ascii="Consolas" w:eastAsia="Times New Roman" w:hAnsi="Consolas" w:cs="Times New Roman"/>
+          <w:color w:val="DCDCAA"/>
+          <w:sz w:val="21"/>
+          <w:szCs w:val="21"/>
+        </w:rPr>
+        <w:t>exists</w:t>
+      </w:r>
+      <w:proofErr w:type="spellEnd"/>
+      <w:r>
+        <w:rPr>
+          <w:rFonts w:ascii="Consolas" w:eastAsia="Times New Roman" w:hAnsi="Consolas" w:cs="Times New Roman"/>
+          <w:color w:val="CCCCCC"/>
+          <w:sz w:val="21"/>
+          <w:szCs w:val="21"/>
+        </w:rPr>
+        <w:t>()) {</w:t>
+      </w:r>
+    </w:p>
+    <w:p>
+      <w:pPr>
+        <w:shd w:val="clear" w:color="auto" w:fill="1F1F1F"/>
+        <w:spacing w:after="0" w:line="285" w:lineRule="atLeast"/>
+        <w:rPr>
+          <w:rFonts w:ascii="Consolas" w:eastAsia="Times New Roman" w:hAnsi="Consolas" w:cs="Times New Roman"/>
+          <w:color w:val="CCCCCC"/>
+          <w:sz w:val="21"/>
+          <w:szCs w:val="21"/>
+        </w:rPr>
+      </w:pPr>
+      <w:r>
+        <w:rPr>
+          <w:rFonts w:ascii="Consolas" w:eastAsia="Times New Roman" w:hAnsi="Consolas" w:cs="Times New Roman"/>
+          <w:color w:val="CCCCCC"/>
+          <w:sz w:val="21"/>
+          <w:szCs w:val="21"/>
+        </w:rPr>
+        <w:t xml:space="preserve">            </w:t>
+      </w:r>
+      <w:proofErr w:type="spellStart"/>
+      <w:r>
+        <w:rPr>
+          <w:rFonts w:ascii="Consolas" w:eastAsia="Times New Roman" w:hAnsi="Consolas" w:cs="Times New Roman"/>
+          <w:color w:val="4EC9B0"/>
+          <w:sz w:val="21"/>
+          <w:szCs w:val="21"/>
+        </w:rPr>
+        <w:t>System</w:t>
+      </w:r>
+      <w:r>
+        <w:rPr>
+          <w:rFonts w:ascii="Consolas" w:eastAsia="Times New Roman" w:hAnsi="Consolas" w:cs="Times New Roman"/>
+          <w:color w:val="CCCCCC"/>
+          <w:sz w:val="21"/>
+          <w:szCs w:val="21"/>
+        </w:rPr>
+        <w:t>.</w:t>
+      </w:r>
+      <w:r>
+        <w:rPr>
+          <w:rFonts w:ascii="Consolas" w:eastAsia="Times New Roman" w:hAnsi="Consolas" w:cs="Times New Roman"/>
+          <w:color w:val="4FC1FF"/>
+          <w:sz w:val="21"/>
+          <w:szCs w:val="21"/>
+        </w:rPr>
+        <w:t>out</w:t>
+      </w:r>
+      <w:r>
+        <w:rPr>
+          <w:rFonts w:ascii="Consolas" w:eastAsia="Times New Roman" w:hAnsi="Consolas" w:cs="Times New Roman"/>
+          <w:color w:val="CCCCCC"/>
+          <w:sz w:val="21"/>
+          <w:szCs w:val="21"/>
+        </w:rPr>
+        <w:t>.</w:t>
+      </w:r>
+      <w:r>
+        <w:rPr>
+          <w:rFonts w:ascii="Consolas" w:eastAsia="Times New Roman" w:hAnsi="Consolas" w:cs="Times New Roman"/>
+          <w:color w:val="DCDCAA"/>
+          <w:sz w:val="21"/>
+          <w:szCs w:val="21"/>
+        </w:rPr>
+        <w:t>println</w:t>
+      </w:r>
+      <w:proofErr w:type="spellEnd"/>
+      <w:r>
+        <w:rPr>
+          <w:rFonts w:ascii="Consolas" w:eastAsia="Times New Roman" w:hAnsi="Consolas" w:cs="Times New Roman"/>
+          <w:color w:val="CCCCCC"/>
+          <w:sz w:val="21"/>
+          <w:szCs w:val="21"/>
+        </w:rPr>
+        <w:t>(</w:t>
+      </w:r>
+      <w:r>
+        <w:rPr>
+          <w:rFonts w:ascii="Consolas" w:eastAsia="Times New Roman" w:hAnsi="Consolas" w:cs="Times New Roman"/>
+          <w:color w:val="CE9178"/>
+          <w:sz w:val="21"/>
+          <w:szCs w:val="21"/>
+        </w:rPr>
+        <w:t>"Source file not found: "</w:t>
+      </w:r>
+      <w:r>
+        <w:rPr>
+          <w:rFonts w:ascii="Consolas" w:eastAsia="Times New Roman" w:hAnsi="Consolas" w:cs="Times New Roman"/>
+          <w:color w:val="CCCCCC"/>
+          <w:sz w:val="21"/>
+          <w:szCs w:val="21"/>
+        </w:rPr>
+        <w:t xml:space="preserve"> </w:t>
+      </w:r>
+      <w:r>
+        <w:rPr>
+          <w:rFonts w:ascii="Consolas" w:eastAsia="Times New Roman" w:hAnsi="Consolas" w:cs="Times New Roman"/>
+          <w:color w:val="D4D4D4"/>
+          <w:sz w:val="21"/>
+          <w:szCs w:val="21"/>
+        </w:rPr>
+        <w:t>+</w:t>
+      </w:r>
+      <w:r>
+        <w:rPr>
+          <w:rFonts w:ascii="Consolas" w:eastAsia="Times New Roman" w:hAnsi="Consolas" w:cs="Times New Roman"/>
+          <w:color w:val="CCCCCC"/>
+          <w:sz w:val="21"/>
+          <w:szCs w:val="21"/>
+        </w:rPr>
+        <w:t xml:space="preserve"> </w:t>
+      </w:r>
+      <w:proofErr w:type="spellStart"/>
+      <w:proofErr w:type="gramStart"/>
+      <w:r>
+        <w:rPr>
+          <w:rFonts w:ascii="Consolas" w:eastAsia="Times New Roman" w:hAnsi="Consolas" w:cs="Times New Roman"/>
+          <w:color w:val="9CDCFE"/>
+          <w:sz w:val="21"/>
+          <w:szCs w:val="21"/>
+        </w:rPr>
+        <w:t>source</w:t>
+      </w:r>
+      <w:r>
+        <w:rPr>
+          <w:rFonts w:ascii="Consolas" w:eastAsia="Times New Roman" w:hAnsi="Consolas" w:cs="Times New Roman"/>
+          <w:color w:val="CCCCCC"/>
+          <w:sz w:val="21"/>
+          <w:szCs w:val="21"/>
+        </w:rPr>
+        <w:t>.</w:t>
+      </w:r>
+      <w:r>
+        <w:rPr>
+          <w:rFonts w:ascii="Consolas" w:eastAsia="Times New Roman" w:hAnsi="Consolas" w:cs="Times New Roman"/>
+          <w:color w:val="DCDCAA"/>
+          <w:sz w:val="21"/>
+          <w:szCs w:val="21"/>
+        </w:rPr>
+        <w:t>getAbsolutePath</w:t>
+      </w:r>
+      <w:proofErr w:type="spellEnd"/>
+      <w:proofErr w:type="gramEnd"/>
+      <w:r>
+        <w:rPr>
+          <w:rFonts w:ascii="Consolas" w:eastAsia="Times New Roman" w:hAnsi="Consolas" w:cs="Times New Roman"/>
+          <w:color w:val="CCCCCC"/>
+          <w:sz w:val="21"/>
+          <w:szCs w:val="21"/>
+        </w:rPr>
+        <w:t>());</w:t>
+      </w:r>
+    </w:p>
+    <w:p>
+      <w:pPr>
+        <w:shd w:val="clear" w:color="auto" w:fill="1F1F1F"/>
+        <w:spacing w:after="0" w:line="285" w:lineRule="atLeast"/>
+        <w:rPr>
+          <w:rFonts w:ascii="Consolas" w:eastAsia="Times New Roman" w:hAnsi="Consolas" w:cs="Times New Roman"/>
+          <w:color w:val="CCCCCC"/>
+          <w:sz w:val="21"/>
+          <w:szCs w:val="21"/>
+        </w:rPr>
+      </w:pPr>
+      <w:r>
+        <w:rPr>
+          <w:rFonts w:ascii="Consolas" w:eastAsia="Times New Roman" w:hAnsi="Consolas" w:cs="Times New Roman"/>
+          <w:color w:val="CCCCCC"/>
+          <w:sz w:val="21"/>
+          <w:szCs w:val="21"/>
+        </w:rPr>
+        <w:t xml:space="preserve">            </w:t>
+      </w:r>
+      <w:r>
+        <w:rPr>
+          <w:rFonts w:ascii="Consolas" w:eastAsia="Times New Roman" w:hAnsi="Consolas" w:cs="Times New Roman"/>
+          <w:color w:val="C586C0"/>
+          <w:sz w:val="21"/>
+          <w:szCs w:val="21"/>
+        </w:rPr>
+        <w:t>return</w:t>
+      </w:r>
+      <w:r>
+        <w:rPr>
+          <w:rFonts w:ascii="Consolas" w:eastAsia="Times New Roman" w:hAnsi="Consolas" w:cs="Times New Roman"/>
+          <w:color w:val="CCCCCC"/>
+          <w:sz w:val="21"/>
+          <w:szCs w:val="21"/>
+        </w:rPr>
+        <w:t>;</w:t>
+      </w:r>
+    </w:p>
+    <w:p>
+      <w:pPr>
+        <w:shd w:val="clear" w:color="auto" w:fill="1F1F1F"/>
+        <w:spacing w:after="0" w:line="285" w:lineRule="atLeast"/>
+        <w:rPr>
+          <w:rFonts w:ascii="Consolas" w:eastAsia="Times New Roman" w:hAnsi="Consolas" w:cs="Times New Roman"/>
+          <w:color w:val="CCCCCC"/>
+          <w:sz w:val="21"/>
+          <w:szCs w:val="21"/>
+        </w:rPr>
+      </w:pPr>
+      <w:r>
+        <w:rPr>
+          <w:rFonts w:ascii="Consolas" w:eastAsia="Times New Roman" w:hAnsi="Consolas" w:cs="Times New Roman"/>
+          <w:color w:val="CCCCCC"/>
+          <w:sz w:val="21"/>
+          <w:szCs w:val="21"/>
+        </w:rPr>
+        <w:t>        }</w:t>
+      </w:r>
+    </w:p>
+    <w:p>
+      <w:pPr>
+        <w:shd w:val="clear" w:color="auto" w:fill="1F1F1F"/>
+        <w:spacing w:after="0" w:line="285" w:lineRule="atLeast"/>
+        <w:rPr>
+          <w:rFonts w:ascii="Consolas" w:eastAsia="Times New Roman" w:hAnsi="Consolas" w:cs="Times New Roman"/>
+          <w:color w:val="CCCCCC"/>
+          <w:sz w:val="21"/>
+          <w:szCs w:val="21"/>
+        </w:rPr>
+      </w:pPr>
+    </w:p>
+    <w:p>
+      <w:pPr>
+        <w:shd w:val="clear" w:color="auto" w:fill="1F1F1F"/>
+        <w:spacing w:after="0" w:line="285" w:lineRule="atLeast"/>
+        <w:rPr>
+          <w:rFonts w:ascii="Consolas" w:eastAsia="Times New Roman" w:hAnsi="Consolas" w:cs="Times New Roman"/>
+          <w:color w:val="CCCCCC"/>
+          <w:sz w:val="21"/>
+          <w:szCs w:val="21"/>
+        </w:rPr>
+      </w:pPr>
+      <w:r>
+        <w:rPr>
+          <w:rFonts w:ascii="Consolas" w:eastAsia="Times New Roman" w:hAnsi="Consolas" w:cs="Times New Roman"/>
+          <w:color w:val="CCCCCC"/>
+          <w:sz w:val="21"/>
+          <w:szCs w:val="21"/>
+        </w:rPr>
+        <w:t xml:space="preserve">        </w:t>
+      </w:r>
+      <w:r>
+        <w:rPr>
+          <w:rFonts w:ascii="Consolas" w:eastAsia="Times New Roman" w:hAnsi="Consolas" w:cs="Times New Roman"/>
+          <w:color w:val="4EC9B0"/>
+          <w:sz w:val="21"/>
+          <w:szCs w:val="21"/>
+        </w:rPr>
+        <w:t>long</w:t>
+      </w:r>
+      <w:r>
+        <w:rPr>
+          <w:rFonts w:ascii="Consolas" w:eastAsia="Times New Roman" w:hAnsi="Consolas" w:cs="Times New Roman"/>
+          <w:color w:val="CCCCCC"/>
+          <w:sz w:val="21"/>
+          <w:szCs w:val="21"/>
+        </w:rPr>
+        <w:t xml:space="preserve"> </w:t>
+      </w:r>
+      <w:proofErr w:type="spellStart"/>
+      <w:r>
+        <w:rPr>
+          <w:rFonts w:ascii="Consolas" w:eastAsia="Times New Roman" w:hAnsi="Consolas" w:cs="Times New Roman"/>
+          <w:color w:val="9CDCFE"/>
+          <w:sz w:val="21"/>
+          <w:szCs w:val="21"/>
+        </w:rPr>
+        <w:t>fileSize</w:t>
+      </w:r>
+      <w:proofErr w:type="spellEnd"/>
+      <w:r>
+        <w:rPr>
+          <w:rFonts w:ascii="Consolas" w:eastAsia="Times New Roman" w:hAnsi="Consolas" w:cs="Times New Roman"/>
+          <w:color w:val="CCCCCC"/>
+          <w:sz w:val="21"/>
+          <w:szCs w:val="21"/>
+        </w:rPr>
+        <w:t xml:space="preserve"> </w:t>
+      </w:r>
+      <w:r>
+        <w:rPr>
+          <w:rFonts w:ascii="Consolas" w:eastAsia="Times New Roman" w:hAnsi="Consolas" w:cs="Times New Roman"/>
+          <w:color w:val="D4D4D4"/>
+          <w:sz w:val="21"/>
+          <w:szCs w:val="21"/>
+        </w:rPr>
+        <w:t>=</w:t>
+      </w:r>
+      <w:r>
+        <w:rPr>
+          <w:rFonts w:ascii="Consolas" w:eastAsia="Times New Roman" w:hAnsi="Consolas" w:cs="Times New Roman"/>
+          <w:color w:val="CCCCCC"/>
+          <w:sz w:val="21"/>
+          <w:szCs w:val="21"/>
+        </w:rPr>
+        <w:t xml:space="preserve"> </w:t>
+      </w:r>
+      <w:proofErr w:type="spellStart"/>
+      <w:proofErr w:type="gramStart"/>
+      <w:r>
+        <w:rPr>
+          <w:rFonts w:ascii="Consolas" w:eastAsia="Times New Roman" w:hAnsi="Consolas" w:cs="Times New Roman"/>
+          <w:color w:val="9CDCFE"/>
+          <w:sz w:val="21"/>
+          <w:szCs w:val="21"/>
+        </w:rPr>
+        <w:t>source</w:t>
+      </w:r>
+      <w:r>
+        <w:rPr>
+          <w:rFonts w:ascii="Consolas" w:eastAsia="Times New Roman" w:hAnsi="Consolas" w:cs="Times New Roman"/>
+          <w:color w:val="CCCCCC"/>
+          <w:sz w:val="21"/>
+          <w:szCs w:val="21"/>
+        </w:rPr>
+        <w:t>.</w:t>
+      </w:r>
+      <w:r>
+        <w:rPr>
+          <w:rFonts w:ascii="Consolas" w:eastAsia="Times New Roman" w:hAnsi="Consolas" w:cs="Times New Roman"/>
+          <w:color w:val="DCDCAA"/>
+          <w:sz w:val="21"/>
+          <w:szCs w:val="21"/>
+        </w:rPr>
+        <w:t>length</w:t>
+      </w:r>
+      <w:proofErr w:type="spellEnd"/>
+      <w:proofErr w:type="gramEnd"/>
+      <w:r>
+        <w:rPr>
+          <w:rFonts w:ascii="Consolas" w:eastAsia="Times New Roman" w:hAnsi="Consolas" w:cs="Times New Roman"/>
+          <w:color w:val="CCCCCC"/>
+          <w:sz w:val="21"/>
+          <w:szCs w:val="21"/>
+        </w:rPr>
+        <w:t>();</w:t>
+      </w:r>
+    </w:p>
+    <w:p>
+      <w:pPr>
+        <w:shd w:val="clear" w:color="auto" w:fill="1F1F1F"/>
+        <w:spacing w:after="0" w:line="285" w:lineRule="atLeast"/>
+        <w:rPr>
+          <w:rFonts w:ascii="Consolas" w:eastAsia="Times New Roman" w:hAnsi="Consolas" w:cs="Times New Roman"/>
+          <w:color w:val="CCCCCC"/>
+          <w:sz w:val="21"/>
+          <w:szCs w:val="21"/>
+        </w:rPr>
+      </w:pPr>
+      <w:r>
+        <w:rPr>
+          <w:rFonts w:ascii="Consolas" w:eastAsia="Times New Roman" w:hAnsi="Consolas" w:cs="Times New Roman"/>
+          <w:color w:val="CCCCCC"/>
+          <w:sz w:val="21"/>
+          <w:szCs w:val="21"/>
+        </w:rPr>
+        <w:t xml:space="preserve">        </w:t>
+      </w:r>
+      <w:r>
+        <w:rPr>
+          <w:rFonts w:ascii="Consolas" w:eastAsia="Times New Roman" w:hAnsi="Consolas" w:cs="Times New Roman"/>
+          <w:color w:val="4EC9B0"/>
+          <w:sz w:val="21"/>
+          <w:szCs w:val="21"/>
+        </w:rPr>
+        <w:t>long</w:t>
+      </w:r>
+      <w:r>
+        <w:rPr>
+          <w:rFonts w:ascii="Consolas" w:eastAsia="Times New Roman" w:hAnsi="Consolas" w:cs="Times New Roman"/>
+          <w:color w:val="CCCCCC"/>
+          <w:sz w:val="21"/>
+          <w:szCs w:val="21"/>
+        </w:rPr>
+        <w:t xml:space="preserve"> </w:t>
+      </w:r>
+      <w:proofErr w:type="spellStart"/>
+      <w:r>
+        <w:rPr>
+          <w:rFonts w:ascii="Consolas" w:eastAsia="Times New Roman" w:hAnsi="Consolas" w:cs="Times New Roman"/>
+          <w:color w:val="9CDCFE"/>
+          <w:sz w:val="21"/>
+          <w:szCs w:val="21"/>
+        </w:rPr>
+        <w:t>resumeFromLog</w:t>
+      </w:r>
+      <w:proofErr w:type="spellEnd"/>
+      <w:r>
+        <w:rPr>
+          <w:rFonts w:ascii="Consolas" w:eastAsia="Times New Roman" w:hAnsi="Consolas" w:cs="Times New Roman"/>
+          <w:color w:val="CCCCCC"/>
+          <w:sz w:val="21"/>
+          <w:szCs w:val="21"/>
+        </w:rPr>
+        <w:t xml:space="preserve"> </w:t>
+      </w:r>
+      <w:r>
+        <w:rPr>
+          <w:rFonts w:ascii="Consolas" w:eastAsia="Times New Roman" w:hAnsi="Consolas" w:cs="Times New Roman"/>
+          <w:color w:val="D4D4D4"/>
+          <w:sz w:val="21"/>
+          <w:szCs w:val="21"/>
+        </w:rPr>
+        <w:t>=</w:t>
+      </w:r>
+      <w:r>
+        <w:rPr>
+          <w:rFonts w:ascii="Consolas" w:eastAsia="Times New Roman" w:hAnsi="Consolas" w:cs="Times New Roman"/>
+          <w:color w:val="CCCCCC"/>
+          <w:sz w:val="21"/>
+          <w:szCs w:val="21"/>
+        </w:rPr>
+        <w:t xml:space="preserve"> </w:t>
+      </w:r>
+      <w:proofErr w:type="spellStart"/>
+      <w:r>
+        <w:rPr>
+          <w:rFonts w:ascii="Consolas" w:eastAsia="Times New Roman" w:hAnsi="Consolas" w:cs="Times New Roman"/>
+          <w:color w:val="DCDCAA"/>
+          <w:sz w:val="21"/>
+          <w:szCs w:val="21"/>
+        </w:rPr>
+        <w:t>loadProgress</w:t>
+      </w:r>
+      <w:proofErr w:type="spellEnd"/>
+      <w:r>
+        <w:rPr>
+          <w:rFonts w:ascii="Consolas" w:eastAsia="Times New Roman" w:hAnsi="Consolas" w:cs="Times New Roman"/>
+          <w:color w:val="CCCCCC"/>
+          <w:sz w:val="21"/>
+          <w:szCs w:val="21"/>
+        </w:rPr>
+        <w:t>(</w:t>
+      </w:r>
+      <w:proofErr w:type="spellStart"/>
+      <w:r>
+        <w:rPr>
+          <w:rFonts w:ascii="Consolas" w:eastAsia="Times New Roman" w:hAnsi="Consolas" w:cs="Times New Roman"/>
+          <w:color w:val="9CDCFE"/>
+          <w:sz w:val="21"/>
+          <w:szCs w:val="21"/>
+        </w:rPr>
+        <w:t>logFile</w:t>
+      </w:r>
+      <w:proofErr w:type="spellEnd"/>
+      <w:r>
+        <w:rPr>
+          <w:rFonts w:ascii="Consolas" w:eastAsia="Times New Roman" w:hAnsi="Consolas" w:cs="Times New Roman"/>
+          <w:color w:val="CCCCCC"/>
+          <w:sz w:val="21"/>
+          <w:szCs w:val="21"/>
+        </w:rPr>
+        <w:t>);</w:t>
+      </w:r>
+    </w:p>
+    <w:p>
+      <w:pPr>
+        <w:shd w:val="clear" w:color="auto" w:fill="1F1F1F"/>
+        <w:spacing w:after="0" w:line="285" w:lineRule="atLeast"/>
+        <w:rPr>
+          <w:rFonts w:ascii="Consolas" w:eastAsia="Times New Roman" w:hAnsi="Consolas" w:cs="Times New Roman"/>
+          <w:color w:val="CCCCCC"/>
+          <w:sz w:val="21"/>
+          <w:szCs w:val="21"/>
+        </w:rPr>
+      </w:pPr>
+      <w:r>
+        <w:rPr>
+          <w:rFonts w:ascii="Consolas" w:eastAsia="Times New Roman" w:hAnsi="Consolas" w:cs="Times New Roman"/>
+          <w:color w:val="CCCCCC"/>
+          <w:sz w:val="21"/>
+          <w:szCs w:val="21"/>
+        </w:rPr>
+        <w:t xml:space="preserve">        </w:t>
+      </w:r>
+      <w:r>
+        <w:rPr>
+          <w:rFonts w:ascii="Consolas" w:eastAsia="Times New Roman" w:hAnsi="Consolas" w:cs="Times New Roman"/>
+          <w:color w:val="4EC9B0"/>
+          <w:sz w:val="21"/>
+          <w:szCs w:val="21"/>
+        </w:rPr>
+        <w:t>long</w:t>
+      </w:r>
+      <w:r>
+        <w:rPr>
+          <w:rFonts w:ascii="Consolas" w:eastAsia="Times New Roman" w:hAnsi="Consolas" w:cs="Times New Roman"/>
+          <w:color w:val="CCCCCC"/>
+          <w:sz w:val="21"/>
+          <w:szCs w:val="21"/>
+        </w:rPr>
+        <w:t xml:space="preserve"> </w:t>
+      </w:r>
+      <w:proofErr w:type="spellStart"/>
+      <w:r>
+        <w:rPr>
+          <w:rFonts w:ascii="Consolas" w:eastAsia="Times New Roman" w:hAnsi="Consolas" w:cs="Times New Roman"/>
+          <w:color w:val="9CDCFE"/>
+          <w:sz w:val="21"/>
+          <w:szCs w:val="21"/>
+        </w:rPr>
+        <w:t>actualDestSize</w:t>
+      </w:r>
+      <w:proofErr w:type="spellEnd"/>
+      <w:r>
+        <w:rPr>
+          <w:rFonts w:ascii="Consolas" w:eastAsia="Times New Roman" w:hAnsi="Consolas" w:cs="Times New Roman"/>
+          <w:color w:val="CCCCCC"/>
+          <w:sz w:val="21"/>
+          <w:szCs w:val="21"/>
+        </w:rPr>
+        <w:t xml:space="preserve"> </w:t>
+      </w:r>
+      <w:r>
+        <w:rPr>
+          <w:rFonts w:ascii="Consolas" w:eastAsia="Times New Roman" w:hAnsi="Consolas" w:cs="Times New Roman"/>
+          <w:color w:val="D4D4D4"/>
+          <w:sz w:val="21"/>
+          <w:szCs w:val="21"/>
+        </w:rPr>
+        <w:t>=</w:t>
+      </w:r>
+      <w:r>
+        <w:rPr>
+          <w:rFonts w:ascii="Consolas" w:eastAsia="Times New Roman" w:hAnsi="Consolas" w:cs="Times New Roman"/>
+          <w:color w:val="CCCCCC"/>
+          <w:sz w:val="21"/>
+          <w:szCs w:val="21"/>
+        </w:rPr>
+        <w:t xml:space="preserve"> </w:t>
+      </w:r>
+      <w:proofErr w:type="spellStart"/>
+      <w:proofErr w:type="gramStart"/>
+      <w:r>
+        <w:rPr>
+          <w:rFonts w:ascii="Consolas" w:eastAsia="Times New Roman" w:hAnsi="Consolas" w:cs="Times New Roman"/>
+          <w:color w:val="9CDCFE"/>
+          <w:sz w:val="21"/>
+          <w:szCs w:val="21"/>
+        </w:rPr>
+        <w:t>dest</w:t>
+      </w:r>
+      <w:r>
+        <w:rPr>
+          <w:rFonts w:ascii="Consolas" w:eastAsia="Times New Roman" w:hAnsi="Consolas" w:cs="Times New Roman"/>
+          <w:color w:val="CCCCCC"/>
+          <w:sz w:val="21"/>
+          <w:szCs w:val="21"/>
+        </w:rPr>
+        <w:t>.</w:t>
+      </w:r>
+      <w:r>
+        <w:rPr>
+          <w:rFonts w:ascii="Consolas" w:eastAsia="Times New Roman" w:hAnsi="Consolas" w:cs="Times New Roman"/>
+          <w:color w:val="DCDCAA"/>
+          <w:sz w:val="21"/>
+          <w:szCs w:val="21"/>
+        </w:rPr>
+        <w:t>exists</w:t>
+      </w:r>
+      <w:proofErr w:type="spellEnd"/>
+      <w:proofErr w:type="gramEnd"/>
+      <w:r>
+        <w:rPr>
+          <w:rFonts w:ascii="Consolas" w:eastAsia="Times New Roman" w:hAnsi="Consolas" w:cs="Times New Roman"/>
+          <w:color w:val="CCCCCC"/>
+          <w:sz w:val="21"/>
+          <w:szCs w:val="21"/>
+        </w:rPr>
+        <w:t xml:space="preserve">() </w:t>
+      </w:r>
+      <w:r>
+        <w:rPr>
+          <w:rFonts w:ascii="Consolas" w:eastAsia="Times New Roman" w:hAnsi="Consolas" w:cs="Times New Roman"/>
+          <w:color w:val="C586C0"/>
+          <w:sz w:val="21"/>
+          <w:szCs w:val="21"/>
+        </w:rPr>
+        <w:t>?</w:t>
+      </w:r>
+      <w:r>
+        <w:rPr>
+          <w:rFonts w:ascii="Consolas" w:eastAsia="Times New Roman" w:hAnsi="Consolas" w:cs="Times New Roman"/>
+          <w:color w:val="CCCCCC"/>
+          <w:sz w:val="21"/>
+          <w:szCs w:val="21"/>
+        </w:rPr>
+        <w:t xml:space="preserve"> </w:t>
+      </w:r>
+      <w:proofErr w:type="spellStart"/>
+      <w:r>
+        <w:rPr>
+          <w:rFonts w:ascii="Consolas" w:eastAsia="Times New Roman" w:hAnsi="Consolas" w:cs="Times New Roman"/>
+          <w:color w:val="9CDCFE"/>
+          <w:sz w:val="21"/>
+          <w:szCs w:val="21"/>
+        </w:rPr>
+        <w:t>dest</w:t>
+      </w:r>
+      <w:r>
+        <w:rPr>
+          <w:rFonts w:ascii="Consolas" w:eastAsia="Times New Roman" w:hAnsi="Consolas" w:cs="Times New Roman"/>
+          <w:color w:val="CCCCCC"/>
+          <w:sz w:val="21"/>
+          <w:szCs w:val="21"/>
+        </w:rPr>
+        <w:t>.</w:t>
+      </w:r>
+      <w:r>
+        <w:rPr>
+          <w:rFonts w:ascii="Consolas" w:eastAsia="Times New Roman" w:hAnsi="Consolas" w:cs="Times New Roman"/>
+          <w:color w:val="DCDCAA"/>
+          <w:sz w:val="21"/>
+          <w:szCs w:val="21"/>
+        </w:rPr>
+        <w:t>length</w:t>
+      </w:r>
+      <w:proofErr w:type="spellEnd"/>
+      <w:r>
+        <w:rPr>
+          <w:rFonts w:ascii="Consolas" w:eastAsia="Times New Roman" w:hAnsi="Consolas" w:cs="Times New Roman"/>
+          <w:color w:val="CCCCCC"/>
+          <w:sz w:val="21"/>
+          <w:szCs w:val="21"/>
+        </w:rPr>
+        <w:t xml:space="preserve">() </w:t>
+      </w:r>
+      <w:r>
+        <w:rPr>
+          <w:rFonts w:ascii="Consolas" w:eastAsia="Times New Roman" w:hAnsi="Consolas" w:cs="Times New Roman"/>
+          <w:color w:val="C586C0"/>
+          <w:sz w:val="21"/>
+          <w:szCs w:val="21"/>
+        </w:rPr>
+        <w:t>:</w:t>
+      </w:r>
+      <w:r>
+        <w:rPr>
+          <w:rFonts w:ascii="Consolas" w:eastAsia="Times New Roman" w:hAnsi="Consolas" w:cs="Times New Roman"/>
+          <w:color w:val="CCCCCC"/>
+          <w:sz w:val="21"/>
+          <w:szCs w:val="21"/>
+        </w:rPr>
+        <w:t xml:space="preserve"> </w:t>
+      </w:r>
+      <w:r>
+        <w:rPr>
+          <w:rFonts w:ascii="Consolas" w:eastAsia="Times New Roman" w:hAnsi="Consolas" w:cs="Times New Roman"/>
+          <w:color w:val="B5CEA8"/>
+          <w:sz w:val="21"/>
+          <w:szCs w:val="21"/>
+        </w:rPr>
+        <w:t>0</w:t>
+      </w:r>
+      <w:r>
+        <w:rPr>
+          <w:rFonts w:ascii="Consolas" w:eastAsia="Times New Roman" w:hAnsi="Consolas" w:cs="Times New Roman"/>
+          <w:color w:val="CCCCCC"/>
+          <w:sz w:val="21"/>
+          <w:szCs w:val="21"/>
+        </w:rPr>
+        <w:t>;</w:t>
+      </w:r>
+    </w:p>
+    <w:p>
+      <w:pPr>
+        <w:shd w:val="clear" w:color="auto" w:fill="1F1F1F"/>
+        <w:spacing w:after="0" w:line="285" w:lineRule="atLeast"/>
+        <w:rPr>
+          <w:rFonts w:ascii="Consolas" w:eastAsia="Times New Roman" w:hAnsi="Consolas" w:cs="Times New Roman"/>
+          <w:color w:val="CCCCCC"/>
+          <w:sz w:val="21"/>
+          <w:szCs w:val="21"/>
+        </w:rPr>
+      </w:pPr>
+      <w:r>
+        <w:rPr>
+          <w:rFonts w:ascii="Consolas" w:eastAsia="Times New Roman" w:hAnsi="Consolas" w:cs="Times New Roman"/>
+          <w:color w:val="CCCCCC"/>
+          <w:sz w:val="21"/>
+          <w:szCs w:val="21"/>
+        </w:rPr>
+        <w:t xml:space="preserve">        </w:t>
+      </w:r>
+      <w:r>
+        <w:rPr>
+          <w:rFonts w:ascii="Consolas" w:eastAsia="Times New Roman" w:hAnsi="Consolas" w:cs="Times New Roman"/>
+          <w:color w:val="4EC9B0"/>
+          <w:sz w:val="21"/>
+          <w:szCs w:val="21"/>
+        </w:rPr>
+        <w:t>long</w:t>
+      </w:r>
+      <w:r>
+        <w:rPr>
+          <w:rFonts w:ascii="Consolas" w:eastAsia="Times New Roman" w:hAnsi="Consolas" w:cs="Times New Roman"/>
+          <w:color w:val="CCCCCC"/>
+          <w:sz w:val="21"/>
+          <w:szCs w:val="21"/>
+        </w:rPr>
+        <w:t xml:space="preserve"> </w:t>
+      </w:r>
+      <w:proofErr w:type="spellStart"/>
+      <w:r>
+        <w:rPr>
+          <w:rFonts w:ascii="Consolas" w:eastAsia="Times New Roman" w:hAnsi="Consolas" w:cs="Times New Roman"/>
+          <w:color w:val="9CDCFE"/>
+          <w:sz w:val="21"/>
+          <w:szCs w:val="21"/>
+        </w:rPr>
+        <w:t>resumePosition</w:t>
+      </w:r>
+      <w:proofErr w:type="spellEnd"/>
+      <w:r>
+        <w:rPr>
+          <w:rFonts w:ascii="Consolas" w:eastAsia="Times New Roman" w:hAnsi="Consolas" w:cs="Times New Roman"/>
+          <w:color w:val="CCCCCC"/>
+          <w:sz w:val="21"/>
+          <w:szCs w:val="21"/>
+        </w:rPr>
+        <w:t xml:space="preserve"> </w:t>
+      </w:r>
+      <w:r>
+        <w:rPr>
+          <w:rFonts w:ascii="Consolas" w:eastAsia="Times New Roman" w:hAnsi="Consolas" w:cs="Times New Roman"/>
+          <w:color w:val="D4D4D4"/>
+          <w:sz w:val="21"/>
+          <w:szCs w:val="21"/>
+        </w:rPr>
+        <w:t>=</w:t>
+      </w:r>
+      <w:r>
+        <w:rPr>
+          <w:rFonts w:ascii="Consolas" w:eastAsia="Times New Roman" w:hAnsi="Consolas" w:cs="Times New Roman"/>
+          <w:color w:val="CCCCCC"/>
+          <w:sz w:val="21"/>
+          <w:szCs w:val="21"/>
+        </w:rPr>
+        <w:t xml:space="preserve"> </w:t>
+      </w:r>
+      <w:proofErr w:type="spellStart"/>
+      <w:proofErr w:type="gramStart"/>
+      <w:r>
+        <w:rPr>
+          <w:rFonts w:ascii="Consolas" w:eastAsia="Times New Roman" w:hAnsi="Consolas" w:cs="Times New Roman"/>
+          <w:color w:val="4EC9B0"/>
+          <w:sz w:val="21"/>
+          <w:szCs w:val="21"/>
+        </w:rPr>
+        <w:t>Math</w:t>
+      </w:r>
+      <w:r>
+        <w:rPr>
+          <w:rFonts w:ascii="Consolas" w:eastAsia="Times New Roman" w:hAnsi="Consolas" w:cs="Times New Roman"/>
+          <w:color w:val="CCCCCC"/>
+          <w:sz w:val="21"/>
+          <w:szCs w:val="21"/>
+        </w:rPr>
+        <w:t>.</w:t>
+      </w:r>
+      <w:r>
+        <w:rPr>
+          <w:rFonts w:ascii="Consolas" w:eastAsia="Times New Roman" w:hAnsi="Consolas" w:cs="Times New Roman"/>
+          <w:color w:val="DCDCAA"/>
+          <w:sz w:val="21"/>
+          <w:szCs w:val="21"/>
+        </w:rPr>
+        <w:t>min</w:t>
+      </w:r>
+      <w:proofErr w:type="spellEnd"/>
+      <w:r>
+        <w:rPr>
+          <w:rFonts w:ascii="Consolas" w:eastAsia="Times New Roman" w:hAnsi="Consolas" w:cs="Times New Roman"/>
+          <w:color w:val="CCCCCC"/>
+          <w:sz w:val="21"/>
+          <w:szCs w:val="21"/>
+        </w:rPr>
+        <w:t>(</w:t>
+      </w:r>
+      <w:proofErr w:type="spellStart"/>
+      <w:proofErr w:type="gramEnd"/>
+      <w:r>
+        <w:rPr>
+          <w:rFonts w:ascii="Consolas" w:eastAsia="Times New Roman" w:hAnsi="Consolas" w:cs="Times New Roman"/>
+          <w:color w:val="9CDCFE"/>
+          <w:sz w:val="21"/>
+          <w:szCs w:val="21"/>
+        </w:rPr>
+        <w:t>resumeFromLog</w:t>
+      </w:r>
+      <w:proofErr w:type="spellEnd"/>
+      <w:r>
+        <w:rPr>
+          <w:rFonts w:ascii="Consolas" w:eastAsia="Times New Roman" w:hAnsi="Consolas" w:cs="Times New Roman"/>
+          <w:color w:val="CCCCCC"/>
+          <w:sz w:val="21"/>
+          <w:szCs w:val="21"/>
+        </w:rPr>
+        <w:t xml:space="preserve">, </w:t>
+      </w:r>
+      <w:proofErr w:type="spellStart"/>
+      <w:r>
+        <w:rPr>
+          <w:rFonts w:ascii="Consolas" w:eastAsia="Times New Roman" w:hAnsi="Consolas" w:cs="Times New Roman"/>
+          <w:color w:val="9CDCFE"/>
+          <w:sz w:val="21"/>
+          <w:szCs w:val="21"/>
+        </w:rPr>
+        <w:t>actualDestSize</w:t>
+      </w:r>
+      <w:proofErr w:type="spellEnd"/>
+      <w:r>
+        <w:rPr>
+          <w:rFonts w:ascii="Consolas" w:eastAsia="Times New Roman" w:hAnsi="Consolas" w:cs="Times New Roman"/>
+          <w:color w:val="CCCCCC"/>
+          <w:sz w:val="21"/>
+          <w:szCs w:val="21"/>
+        </w:rPr>
+        <w:t>);</w:t>
+      </w:r>
+    </w:p>
+    <w:p>
+      <w:pPr>
+        <w:shd w:val="clear" w:color="auto" w:fill="1F1F1F"/>
+        <w:spacing w:after="0" w:line="285" w:lineRule="atLeast"/>
+        <w:rPr>
+          <w:rFonts w:ascii="Consolas" w:eastAsia="Times New Roman" w:hAnsi="Consolas" w:cs="Times New Roman"/>
+          <w:color w:val="CCCCCC"/>
+          <w:sz w:val="21"/>
+          <w:szCs w:val="21"/>
+        </w:rPr>
+      </w:pPr>
+    </w:p>
+    <w:p>
+      <w:pPr>
+        <w:shd w:val="clear" w:color="auto" w:fill="1F1F1F"/>
+        <w:spacing w:after="0" w:line="285" w:lineRule="atLeast"/>
+        <w:rPr>
+          <w:rFonts w:ascii="Consolas" w:eastAsia="Times New Roman" w:hAnsi="Consolas" w:cs="Times New Roman"/>
+          <w:color w:val="CCCCCC"/>
+          <w:sz w:val="21"/>
+          <w:szCs w:val="21"/>
+        </w:rPr>
+      </w:pPr>
+      <w:r>
+        <w:rPr>
+          <w:rFonts w:ascii="Consolas" w:eastAsia="Times New Roman" w:hAnsi="Consolas" w:cs="Times New Roman"/>
+          <w:color w:val="CCCCCC"/>
+          <w:sz w:val="21"/>
+          <w:szCs w:val="21"/>
+        </w:rPr>
+        <w:t xml:space="preserve">        </w:t>
+      </w:r>
+      <w:proofErr w:type="spellStart"/>
+      <w:r>
+        <w:rPr>
+          <w:rFonts w:ascii="Consolas" w:eastAsia="Times New Roman" w:hAnsi="Consolas" w:cs="Times New Roman"/>
+          <w:color w:val="4EC9B0"/>
+          <w:sz w:val="21"/>
+          <w:szCs w:val="21"/>
+        </w:rPr>
+        <w:t>System</w:t>
+      </w:r>
+      <w:r>
+        <w:rPr>
+          <w:rFonts w:ascii="Consolas" w:eastAsia="Times New Roman" w:hAnsi="Consolas" w:cs="Times New Roman"/>
+          <w:color w:val="CCCCCC"/>
+          <w:sz w:val="21"/>
+          <w:szCs w:val="21"/>
+        </w:rPr>
+        <w:t>.</w:t>
+      </w:r>
+      <w:r>
+        <w:rPr>
+          <w:rFonts w:ascii="Consolas" w:eastAsia="Times New Roman" w:hAnsi="Consolas" w:cs="Times New Roman"/>
+          <w:color w:val="4FC1FF"/>
+          <w:sz w:val="21"/>
+          <w:szCs w:val="21"/>
+        </w:rPr>
+        <w:t>out</w:t>
+      </w:r>
+      <w:r>
+        <w:rPr>
+          <w:rFonts w:ascii="Consolas" w:eastAsia="Times New Roman" w:hAnsi="Consolas" w:cs="Times New Roman"/>
+          <w:color w:val="CCCCCC"/>
+          <w:sz w:val="21"/>
+          <w:szCs w:val="21"/>
+        </w:rPr>
+        <w:t>.</w:t>
+      </w:r>
+      <w:r>
+        <w:rPr>
+          <w:rFonts w:ascii="Consolas" w:eastAsia="Times New Roman" w:hAnsi="Consolas" w:cs="Times New Roman"/>
+          <w:color w:val="DCDCAA"/>
+          <w:sz w:val="21"/>
+          <w:szCs w:val="21"/>
+        </w:rPr>
+        <w:t>println</w:t>
+      </w:r>
+      <w:proofErr w:type="spellEnd"/>
+      <w:r>
+        <w:rPr>
+          <w:rFonts w:ascii="Consolas" w:eastAsia="Times New Roman" w:hAnsi="Consolas" w:cs="Times New Roman"/>
+          <w:color w:val="CCCCCC"/>
+          <w:sz w:val="21"/>
+          <w:szCs w:val="21"/>
+        </w:rPr>
+        <w:t>(</w:t>
+      </w:r>
+      <w:r>
+        <w:rPr>
+          <w:rFonts w:ascii="Consolas" w:eastAsia="Times New Roman" w:hAnsi="Consolas" w:cs="Times New Roman"/>
+          <w:color w:val="CE9178"/>
+          <w:sz w:val="21"/>
+          <w:szCs w:val="21"/>
+        </w:rPr>
+        <w:t>"File size: "</w:t>
+      </w:r>
+      <w:r>
+        <w:rPr>
+          <w:rFonts w:ascii="Consolas" w:eastAsia="Times New Roman" w:hAnsi="Consolas" w:cs="Times New Roman"/>
+          <w:color w:val="CCCCCC"/>
+          <w:sz w:val="21"/>
+          <w:szCs w:val="21"/>
+        </w:rPr>
+        <w:t xml:space="preserve"> </w:t>
+      </w:r>
+      <w:r>
+        <w:rPr>
+          <w:rFonts w:ascii="Consolas" w:eastAsia="Times New Roman" w:hAnsi="Consolas" w:cs="Times New Roman"/>
+          <w:color w:val="D4D4D4"/>
+          <w:sz w:val="21"/>
+          <w:szCs w:val="21"/>
+        </w:rPr>
+        <w:t>+</w:t>
+      </w:r>
+      <w:r>
+        <w:rPr>
+          <w:rFonts w:ascii="Consolas" w:eastAsia="Times New Roman" w:hAnsi="Consolas" w:cs="Times New Roman"/>
+          <w:color w:val="CCCCCC"/>
+          <w:sz w:val="21"/>
+          <w:szCs w:val="21"/>
+        </w:rPr>
+        <w:t xml:space="preserve"> </w:t>
+      </w:r>
+      <w:proofErr w:type="spellStart"/>
+      <w:r>
+        <w:rPr>
+          <w:rFonts w:ascii="Consolas" w:eastAsia="Times New Roman" w:hAnsi="Consolas" w:cs="Times New Roman"/>
+          <w:color w:val="9CDCFE"/>
+          <w:sz w:val="21"/>
+          <w:szCs w:val="21"/>
+        </w:rPr>
+        <w:t>fileSize</w:t>
+      </w:r>
+      <w:proofErr w:type="spellEnd"/>
+      <w:r>
+        <w:rPr>
+          <w:rFonts w:ascii="Consolas" w:eastAsia="Times New Roman" w:hAnsi="Consolas" w:cs="Times New Roman"/>
+          <w:color w:val="CCCCCC"/>
+          <w:sz w:val="21"/>
+          <w:szCs w:val="21"/>
+        </w:rPr>
+        <w:t xml:space="preserve"> </w:t>
+      </w:r>
+      <w:r>
+        <w:rPr>
+          <w:rFonts w:ascii="Consolas" w:eastAsia="Times New Roman" w:hAnsi="Consolas" w:cs="Times New Roman"/>
+          <w:color w:val="D4D4D4"/>
+          <w:sz w:val="21"/>
+          <w:szCs w:val="21"/>
+        </w:rPr>
+        <w:t>/</w:t>
+      </w:r>
+      <w:r>
+        <w:rPr>
+          <w:rFonts w:ascii="Consolas" w:eastAsia="Times New Roman" w:hAnsi="Consolas" w:cs="Times New Roman"/>
+          <w:color w:val="CCCCCC"/>
+          <w:sz w:val="21"/>
+          <w:szCs w:val="21"/>
+        </w:rPr>
         <w:t xml:space="preserve"> (</w:t>
       </w:r>
       <w:r>
         <w:rPr>
           <w:rFonts w:ascii="Consolas" w:eastAsia="Times New Roman" w:hAnsi="Consolas" w:cs="Times New Roman"/>
+          <w:color w:val="B5CEA8"/>
+          <w:sz w:val="21"/>
+          <w:szCs w:val="21"/>
+        </w:rPr>
+        <w:t>1024</w:t>
+      </w:r>
+      <w:r>
+        <w:rPr>
+          <w:rFonts w:ascii="Consolas" w:eastAsia="Times New Roman" w:hAnsi="Consolas" w:cs="Times New Roman"/>
+          <w:color w:val="CCCCCC"/>
+          <w:sz w:val="21"/>
+          <w:szCs w:val="21"/>
+        </w:rPr>
+        <w:t xml:space="preserve"> </w:t>
+      </w:r>
+      <w:r>
+        <w:rPr>
+          <w:rFonts w:ascii="Consolas" w:eastAsia="Times New Roman" w:hAnsi="Consolas" w:cs="Times New Roman"/>
           <w:color w:val="D4D4D4"/>
           <w:sz w:val="21"/>
           <w:szCs w:val="21"/>
         </w:rPr>
-        <w:t>!</w:t>
-      </w:r>
+        <w:t>*</w:t>
+      </w:r>
+      <w:r>
+        <w:rPr>
+          <w:rFonts w:ascii="Consolas" w:eastAsia="Times New Roman" w:hAnsi="Consolas" w:cs="Times New Roman"/>
+          <w:color w:val="CCCCCC"/>
+          <w:sz w:val="21"/>
+          <w:szCs w:val="21"/>
+        </w:rPr>
+        <w:t xml:space="preserve"> </w:t>
+      </w:r>
+      <w:r>
+        <w:rPr>
+          <w:rFonts w:ascii="Consolas" w:eastAsia="Times New Roman" w:hAnsi="Consolas" w:cs="Times New Roman"/>
+          <w:color w:val="B5CEA8"/>
+          <w:sz w:val="21"/>
+          <w:szCs w:val="21"/>
+        </w:rPr>
+        <w:t>1024</w:t>
+      </w:r>
+      <w:r>
+        <w:rPr>
+          <w:rFonts w:ascii="Consolas" w:eastAsia="Times New Roman" w:hAnsi="Consolas" w:cs="Times New Roman"/>
+          <w:color w:val="CCCCCC"/>
+          <w:sz w:val="21"/>
+          <w:szCs w:val="21"/>
+        </w:rPr>
+        <w:t xml:space="preserve">) </w:t>
+      </w:r>
+      <w:r>
+        <w:rPr>
+          <w:rFonts w:ascii="Consolas" w:eastAsia="Times New Roman" w:hAnsi="Consolas" w:cs="Times New Roman"/>
+          <w:color w:val="D4D4D4"/>
+          <w:sz w:val="21"/>
+          <w:szCs w:val="21"/>
+        </w:rPr>
+        <w:t>+</w:t>
+      </w:r>
+      <w:r>
+        <w:rPr>
+          <w:rFonts w:ascii="Consolas" w:eastAsia="Times New Roman" w:hAnsi="Consolas" w:cs="Times New Roman"/>
+          <w:color w:val="CCCCCC"/>
+          <w:sz w:val="21"/>
+          <w:szCs w:val="21"/>
+        </w:rPr>
+        <w:t xml:space="preserve"> </w:t>
+      </w:r>
+      <w:r>
+        <w:rPr>
+          <w:rFonts w:ascii="Consolas" w:eastAsia="Times New Roman" w:hAnsi="Consolas" w:cs="Times New Roman"/>
+          <w:color w:val="CE9178"/>
+          <w:sz w:val="21"/>
+          <w:szCs w:val="21"/>
+        </w:rPr>
+        <w:t>" MB"</w:t>
+      </w:r>
+      <w:r>
+        <w:rPr>
+          <w:rFonts w:ascii="Consolas" w:eastAsia="Times New Roman" w:hAnsi="Consolas" w:cs="Times New Roman"/>
+          <w:color w:val="CCCCCC"/>
+          <w:sz w:val="21"/>
+          <w:szCs w:val="21"/>
+        </w:rPr>
+        <w:t>);</w:t>
+      </w:r>
+    </w:p>
+    <w:p>
+      <w:pPr>
+        <w:shd w:val="clear" w:color="auto" w:fill="1F1F1F"/>
+        <w:spacing w:after="0" w:line="285" w:lineRule="atLeast"/>
+        <w:rPr>
+          <w:rFonts w:ascii="Consolas" w:eastAsia="Times New Roman" w:hAnsi="Consolas" w:cs="Times New Roman"/>
+          <w:color w:val="CCCCCC"/>
+          <w:sz w:val="21"/>
+          <w:szCs w:val="21"/>
+        </w:rPr>
+      </w:pPr>
+      <w:r>
+        <w:rPr>
+          <w:rFonts w:ascii="Consolas" w:eastAsia="Times New Roman" w:hAnsi="Consolas" w:cs="Times New Roman"/>
+          <w:color w:val="CCCCCC"/>
+          <w:sz w:val="21"/>
+          <w:szCs w:val="21"/>
+        </w:rPr>
+        <w:t xml:space="preserve">        </w:t>
+      </w:r>
+      <w:proofErr w:type="spellStart"/>
+      <w:r>
+        <w:rPr>
+          <w:rFonts w:ascii="Consolas" w:eastAsia="Times New Roman" w:hAnsi="Consolas" w:cs="Times New Roman"/>
+          <w:color w:val="4EC9B0"/>
+          <w:sz w:val="21"/>
+          <w:szCs w:val="21"/>
+        </w:rPr>
+        <w:t>System</w:t>
+      </w:r>
+      <w:r>
+        <w:rPr>
+          <w:rFonts w:ascii="Consolas" w:eastAsia="Times New Roman" w:hAnsi="Consolas" w:cs="Times New Roman"/>
+          <w:color w:val="CCCCCC"/>
+          <w:sz w:val="21"/>
+          <w:szCs w:val="21"/>
+        </w:rPr>
+        <w:t>.</w:t>
+      </w:r>
+      <w:r>
+        <w:rPr>
+          <w:rFonts w:ascii="Consolas" w:eastAsia="Times New Roman" w:hAnsi="Consolas" w:cs="Times New Roman"/>
+          <w:color w:val="4FC1FF"/>
+          <w:sz w:val="21"/>
+          <w:szCs w:val="21"/>
+        </w:rPr>
+        <w:t>out</w:t>
+      </w:r>
+      <w:r>
+        <w:rPr>
+          <w:rFonts w:ascii="Consolas" w:eastAsia="Times New Roman" w:hAnsi="Consolas" w:cs="Times New Roman"/>
+          <w:color w:val="CCCCCC"/>
+          <w:sz w:val="21"/>
+          <w:szCs w:val="21"/>
+        </w:rPr>
+        <w:t>.</w:t>
+      </w:r>
+      <w:r>
+        <w:rPr>
+          <w:rFonts w:ascii="Consolas" w:eastAsia="Times New Roman" w:hAnsi="Consolas" w:cs="Times New Roman"/>
+          <w:color w:val="DCDCAA"/>
+          <w:sz w:val="21"/>
+          <w:szCs w:val="21"/>
+        </w:rPr>
+        <w:t>println</w:t>
+      </w:r>
+      <w:proofErr w:type="spellEnd"/>
+      <w:r>
+        <w:rPr>
+          <w:rFonts w:ascii="Consolas" w:eastAsia="Times New Roman" w:hAnsi="Consolas" w:cs="Times New Roman"/>
+          <w:color w:val="CCCCCC"/>
+          <w:sz w:val="21"/>
+          <w:szCs w:val="21"/>
+        </w:rPr>
+        <w:t>(</w:t>
+      </w:r>
+      <w:r>
+        <w:rPr>
+          <w:rFonts w:ascii="Consolas" w:eastAsia="Times New Roman" w:hAnsi="Consolas" w:cs="Times New Roman"/>
+          <w:color w:val="CE9178"/>
+          <w:sz w:val="21"/>
+          <w:szCs w:val="21"/>
+        </w:rPr>
+        <w:t>"Resuming from byte: "</w:t>
+      </w:r>
+      <w:r>
+        <w:rPr>
+          <w:rFonts w:ascii="Consolas" w:eastAsia="Times New Roman" w:hAnsi="Consolas" w:cs="Times New Roman"/>
+          <w:color w:val="CCCCCC"/>
+          <w:sz w:val="21"/>
+          <w:szCs w:val="21"/>
+        </w:rPr>
+        <w:t xml:space="preserve"> </w:t>
+      </w:r>
+      <w:r>
+        <w:rPr>
+          <w:rFonts w:ascii="Consolas" w:eastAsia="Times New Roman" w:hAnsi="Consolas" w:cs="Times New Roman"/>
+          <w:color w:val="D4D4D4"/>
+          <w:sz w:val="21"/>
+          <w:szCs w:val="21"/>
+        </w:rPr>
+        <w:t>+</w:t>
+      </w:r>
+      <w:r>
+        <w:rPr>
+          <w:rFonts w:ascii="Consolas" w:eastAsia="Times New Roman" w:hAnsi="Consolas" w:cs="Times New Roman"/>
+          <w:color w:val="CCCCCC"/>
+          <w:sz w:val="21"/>
+          <w:szCs w:val="21"/>
+        </w:rPr>
+        <w:t xml:space="preserve"> </w:t>
+      </w:r>
+      <w:proofErr w:type="spellStart"/>
       <w:r>
         <w:rPr>
           <w:rFonts w:ascii="Consolas" w:eastAsia="Times New Roman" w:hAnsi="Consolas" w:cs="Times New Roman"/>
@@ -3359,6 +4690,174 @@
           <w:sz w:val="21"/>
           <w:szCs w:val="21"/>
         </w:rPr>
+        <w:t>resumePosition</w:t>
+      </w:r>
+      <w:proofErr w:type="spellEnd"/>
+      <w:r>
+        <w:rPr>
+          <w:rFonts w:ascii="Consolas" w:eastAsia="Times New Roman" w:hAnsi="Consolas" w:cs="Times New Roman"/>
+          <w:color w:val="CCCCCC"/>
+          <w:sz w:val="21"/>
+          <w:szCs w:val="21"/>
+        </w:rPr>
+        <w:t>);</w:t>
+      </w:r>
+    </w:p>
+    <w:p>
+      <w:pPr>
+        <w:shd w:val="clear" w:color="auto" w:fill="1F1F1F"/>
+        <w:spacing w:after="0" w:line="285" w:lineRule="atLeast"/>
+        <w:rPr>
+          <w:rFonts w:ascii="Consolas" w:eastAsia="Times New Roman" w:hAnsi="Consolas" w:cs="Times New Roman"/>
+          <w:color w:val="CCCCCC"/>
+          <w:sz w:val="21"/>
+          <w:szCs w:val="21"/>
+        </w:rPr>
+      </w:pPr>
+    </w:p>
+    <w:p>
+      <w:pPr>
+        <w:shd w:val="clear" w:color="auto" w:fill="1F1F1F"/>
+        <w:spacing w:after="0" w:line="285" w:lineRule="atLeast"/>
+        <w:rPr>
+          <w:rFonts w:ascii="Consolas" w:eastAsia="Times New Roman" w:hAnsi="Consolas" w:cs="Times New Roman"/>
+          <w:color w:val="CCCCCC"/>
+          <w:sz w:val="21"/>
+          <w:szCs w:val="21"/>
+        </w:rPr>
+      </w:pPr>
+      <w:r>
+        <w:rPr>
+          <w:rFonts w:ascii="Consolas" w:eastAsia="Times New Roman" w:hAnsi="Consolas" w:cs="Times New Roman"/>
+          <w:color w:val="CCCCCC"/>
+          <w:sz w:val="21"/>
+          <w:szCs w:val="21"/>
+        </w:rPr>
+        <w:t xml:space="preserve">        </w:t>
+      </w:r>
+      <w:r>
+        <w:rPr>
+          <w:rFonts w:ascii="Consolas" w:eastAsia="Times New Roman" w:hAnsi="Consolas" w:cs="Times New Roman"/>
+          <w:color w:val="C586C0"/>
+          <w:sz w:val="21"/>
+          <w:szCs w:val="21"/>
+        </w:rPr>
+        <w:t>try</w:t>
+      </w:r>
+      <w:r>
+        <w:rPr>
+          <w:rFonts w:ascii="Consolas" w:eastAsia="Times New Roman" w:hAnsi="Consolas" w:cs="Times New Roman"/>
+          <w:color w:val="CCCCCC"/>
+          <w:sz w:val="21"/>
+          <w:szCs w:val="21"/>
+        </w:rPr>
+        <w:t xml:space="preserve"> (</w:t>
+      </w:r>
+      <w:proofErr w:type="spellStart"/>
+      <w:r>
+        <w:rPr>
+          <w:rFonts w:ascii="Consolas" w:eastAsia="Times New Roman" w:hAnsi="Consolas" w:cs="Times New Roman"/>
+          <w:color w:val="4EC9B0"/>
+          <w:sz w:val="21"/>
+          <w:szCs w:val="21"/>
+        </w:rPr>
+        <w:t>RandomAccessFile</w:t>
+      </w:r>
+      <w:proofErr w:type="spellEnd"/>
+      <w:r>
+        <w:rPr>
+          <w:rFonts w:ascii="Consolas" w:eastAsia="Times New Roman" w:hAnsi="Consolas" w:cs="Times New Roman"/>
+          <w:color w:val="CCCCCC"/>
+          <w:sz w:val="21"/>
+          <w:szCs w:val="21"/>
+        </w:rPr>
+        <w:t xml:space="preserve"> </w:t>
+      </w:r>
+      <w:proofErr w:type="spellStart"/>
+      <w:r>
+        <w:rPr>
+          <w:rFonts w:ascii="Consolas" w:eastAsia="Times New Roman" w:hAnsi="Consolas" w:cs="Times New Roman"/>
+          <w:color w:val="4FC1FF"/>
+          <w:sz w:val="21"/>
+          <w:szCs w:val="21"/>
+        </w:rPr>
+        <w:t>src</w:t>
+      </w:r>
+      <w:proofErr w:type="spellEnd"/>
+      <w:r>
+        <w:rPr>
+          <w:rFonts w:ascii="Consolas" w:eastAsia="Times New Roman" w:hAnsi="Consolas" w:cs="Times New Roman"/>
+          <w:color w:val="CCCCCC"/>
+          <w:sz w:val="21"/>
+          <w:szCs w:val="21"/>
+        </w:rPr>
+        <w:t xml:space="preserve"> </w:t>
+      </w:r>
+      <w:r>
+        <w:rPr>
+          <w:rFonts w:ascii="Consolas" w:eastAsia="Times New Roman" w:hAnsi="Consolas" w:cs="Times New Roman"/>
+          <w:color w:val="D4D4D4"/>
+          <w:sz w:val="21"/>
+          <w:szCs w:val="21"/>
+        </w:rPr>
+        <w:t>=</w:t>
+      </w:r>
+      <w:r>
+        <w:rPr>
+          <w:rFonts w:ascii="Consolas" w:eastAsia="Times New Roman" w:hAnsi="Consolas" w:cs="Times New Roman"/>
+          <w:color w:val="CCCCCC"/>
+          <w:sz w:val="21"/>
+          <w:szCs w:val="21"/>
+        </w:rPr>
+        <w:t xml:space="preserve"> </w:t>
+      </w:r>
+      <w:r>
+        <w:rPr>
+          <w:rFonts w:ascii="Consolas" w:eastAsia="Times New Roman" w:hAnsi="Consolas" w:cs="Times New Roman"/>
+          <w:color w:val="C586C0"/>
+          <w:sz w:val="21"/>
+          <w:szCs w:val="21"/>
+        </w:rPr>
+        <w:t>new</w:t>
+      </w:r>
+      <w:r>
+        <w:rPr>
+          <w:rFonts w:ascii="Consolas" w:eastAsia="Times New Roman" w:hAnsi="Consolas" w:cs="Times New Roman"/>
+          <w:color w:val="CCCCCC"/>
+          <w:sz w:val="21"/>
+          <w:szCs w:val="21"/>
+        </w:rPr>
+        <w:t xml:space="preserve"> </w:t>
+      </w:r>
+      <w:proofErr w:type="spellStart"/>
+      <w:proofErr w:type="gramStart"/>
+      <w:r>
+        <w:rPr>
+          <w:rFonts w:ascii="Consolas" w:eastAsia="Times New Roman" w:hAnsi="Consolas" w:cs="Times New Roman"/>
+          <w:color w:val="DCDCAA"/>
+          <w:sz w:val="21"/>
+          <w:szCs w:val="21"/>
+        </w:rPr>
+        <w:t>RandomAccessFile</w:t>
+      </w:r>
+      <w:proofErr w:type="spellEnd"/>
+      <w:r>
+        <w:rPr>
+          <w:rFonts w:ascii="Consolas" w:eastAsia="Times New Roman" w:hAnsi="Consolas" w:cs="Times New Roman"/>
+          <w:color w:val="CCCCCC"/>
+          <w:sz w:val="21"/>
+          <w:szCs w:val="21"/>
+        </w:rPr>
+        <w:t>(</w:t>
+      </w:r>
+      <w:proofErr w:type="gramEnd"/>
+      <w:r>
+        <w:rPr>
+          <w:rFonts w:ascii="Consolas" w:eastAsia="Times New Roman" w:hAnsi="Consolas" w:cs="Times New Roman"/>
+          <w:color w:val="9CDCFE"/>
+          <w:sz w:val="21"/>
+          <w:szCs w:val="21"/>
+        </w:rPr>
         <w:t>source</w:t>
       </w:r>
       <w:r>
@@ -3368,6 +4867,254 @@
           <w:sz w:val="21"/>
           <w:szCs w:val="21"/>
         </w:rPr>
+        <w:t xml:space="preserve">, </w:t>
+      </w:r>
+      <w:r>
+        <w:rPr>
+          <w:rFonts w:ascii="Consolas" w:eastAsia="Times New Roman" w:hAnsi="Consolas" w:cs="Times New Roman"/>
+          <w:color w:val="CE9178"/>
+          <w:sz w:val="21"/>
+          <w:szCs w:val="21"/>
+        </w:rPr>
+        <w:t>"r"</w:t>
+      </w:r>
+      <w:r>
+        <w:rPr>
+          <w:rFonts w:ascii="Consolas" w:eastAsia="Times New Roman" w:hAnsi="Consolas" w:cs="Times New Roman"/>
+          <w:color w:val="CCCCCC"/>
+          <w:sz w:val="21"/>
+          <w:szCs w:val="21"/>
+        </w:rPr>
+        <w:t>);</w:t>
+      </w:r>
+    </w:p>
+    <w:p>
+      <w:pPr>
+        <w:shd w:val="clear" w:color="auto" w:fill="1F1F1F"/>
+        <w:spacing w:after="0" w:line="285" w:lineRule="atLeast"/>
+        <w:rPr>
+          <w:rFonts w:ascii="Consolas" w:eastAsia="Times New Roman" w:hAnsi="Consolas" w:cs="Times New Roman"/>
+          <w:color w:val="CCCCCC"/>
+          <w:sz w:val="21"/>
+          <w:szCs w:val="21"/>
+        </w:rPr>
+      </w:pPr>
+      <w:r>
+        <w:rPr>
+          <w:rFonts w:ascii="Consolas" w:eastAsia="Times New Roman" w:hAnsi="Consolas" w:cs="Times New Roman"/>
+          <w:color w:val="CCCCCC"/>
+          <w:sz w:val="21"/>
+          <w:szCs w:val="21"/>
+        </w:rPr>
+        <w:t>             </w:t>
+      </w:r>
+      <w:proofErr w:type="spellStart"/>
+      <w:r>
+        <w:rPr>
+          <w:rFonts w:ascii="Consolas" w:eastAsia="Times New Roman" w:hAnsi="Consolas" w:cs="Times New Roman"/>
+          <w:color w:val="4EC9B0"/>
+          <w:sz w:val="21"/>
+          <w:szCs w:val="21"/>
+        </w:rPr>
+        <w:t>RandomAccessFile</w:t>
+      </w:r>
+      <w:proofErr w:type="spellEnd"/>
+      <w:r>
+        <w:rPr>
+          <w:rFonts w:ascii="Consolas" w:eastAsia="Times New Roman" w:hAnsi="Consolas" w:cs="Times New Roman"/>
+          <w:color w:val="CCCCCC"/>
+          <w:sz w:val="21"/>
+          <w:szCs w:val="21"/>
+        </w:rPr>
+        <w:t xml:space="preserve"> </w:t>
+      </w:r>
+      <w:proofErr w:type="spellStart"/>
+      <w:r>
+        <w:rPr>
+          <w:rFonts w:ascii="Consolas" w:eastAsia="Times New Roman" w:hAnsi="Consolas" w:cs="Times New Roman"/>
+          <w:color w:val="4FC1FF"/>
+          <w:sz w:val="21"/>
+          <w:szCs w:val="21"/>
+        </w:rPr>
+        <w:t>dst</w:t>
+      </w:r>
+      <w:proofErr w:type="spellEnd"/>
+      <w:r>
+        <w:rPr>
+          <w:rFonts w:ascii="Consolas" w:eastAsia="Times New Roman" w:hAnsi="Consolas" w:cs="Times New Roman"/>
+          <w:color w:val="CCCCCC"/>
+          <w:sz w:val="21"/>
+          <w:szCs w:val="21"/>
+        </w:rPr>
+        <w:t xml:space="preserve"> </w:t>
+      </w:r>
+      <w:r>
+        <w:rPr>
+          <w:rFonts w:ascii="Consolas" w:eastAsia="Times New Roman" w:hAnsi="Consolas" w:cs="Times New Roman"/>
+          <w:color w:val="D4D4D4"/>
+          <w:sz w:val="21"/>
+          <w:szCs w:val="21"/>
+        </w:rPr>
+        <w:t>=</w:t>
+      </w:r>
+      <w:r>
+        <w:rPr>
+          <w:rFonts w:ascii="Consolas" w:eastAsia="Times New Roman" w:hAnsi="Consolas" w:cs="Times New Roman"/>
+          <w:color w:val="CCCCCC"/>
+          <w:sz w:val="21"/>
+          <w:szCs w:val="21"/>
+        </w:rPr>
+        <w:t xml:space="preserve"> </w:t>
+      </w:r>
+      <w:r>
+        <w:rPr>
+          <w:rFonts w:ascii="Consolas" w:eastAsia="Times New Roman" w:hAnsi="Consolas" w:cs="Times New Roman"/>
+          <w:color w:val="C586C0"/>
+          <w:sz w:val="21"/>
+          <w:szCs w:val="21"/>
+        </w:rPr>
+        <w:t>new</w:t>
+      </w:r>
+      <w:r>
+        <w:rPr>
+          <w:rFonts w:ascii="Consolas" w:eastAsia="Times New Roman" w:hAnsi="Consolas" w:cs="Times New Roman"/>
+          <w:color w:val="CCCCCC"/>
+          <w:sz w:val="21"/>
+          <w:szCs w:val="21"/>
+        </w:rPr>
+        <w:t xml:space="preserve"> </w:t>
+      </w:r>
+      <w:proofErr w:type="spellStart"/>
+      <w:proofErr w:type="gramStart"/>
+      <w:r>
+        <w:rPr>
+          <w:rFonts w:ascii="Consolas" w:eastAsia="Times New Roman" w:hAnsi="Consolas" w:cs="Times New Roman"/>
+          <w:color w:val="DCDCAA"/>
+          <w:sz w:val="21"/>
+          <w:szCs w:val="21"/>
+        </w:rPr>
+        <w:t>RandomAccessFile</w:t>
+      </w:r>
+      <w:proofErr w:type="spellEnd"/>
+      <w:r>
+        <w:rPr>
+          <w:rFonts w:ascii="Consolas" w:eastAsia="Times New Roman" w:hAnsi="Consolas" w:cs="Times New Roman"/>
+          <w:color w:val="CCCCCC"/>
+          <w:sz w:val="21"/>
+          <w:szCs w:val="21"/>
+        </w:rPr>
+        <w:t>(</w:t>
+      </w:r>
+      <w:proofErr w:type="spellStart"/>
+      <w:proofErr w:type="gramEnd"/>
+      <w:r>
+        <w:rPr>
+          <w:rFonts w:ascii="Consolas" w:eastAsia="Times New Roman" w:hAnsi="Consolas" w:cs="Times New Roman"/>
+          <w:color w:val="9CDCFE"/>
+          <w:sz w:val="21"/>
+          <w:szCs w:val="21"/>
+        </w:rPr>
+        <w:t>dest</w:t>
+      </w:r>
+      <w:proofErr w:type="spellEnd"/>
+      <w:r>
+        <w:rPr>
+          <w:rFonts w:ascii="Consolas" w:eastAsia="Times New Roman" w:hAnsi="Consolas" w:cs="Times New Roman"/>
+          <w:color w:val="CCCCCC"/>
+          <w:sz w:val="21"/>
+          <w:szCs w:val="21"/>
+        </w:rPr>
+        <w:t xml:space="preserve">, </w:t>
+      </w:r>
+      <w:r>
+        <w:rPr>
+          <w:rFonts w:ascii="Consolas" w:eastAsia="Times New Roman" w:hAnsi="Consolas" w:cs="Times New Roman"/>
+          <w:color w:val="CE9178"/>
+          <w:sz w:val="21"/>
+          <w:szCs w:val="21"/>
+        </w:rPr>
+        <w:t>"</w:t>
+      </w:r>
+      <w:proofErr w:type="spellStart"/>
+      <w:r>
+        <w:rPr>
+          <w:rFonts w:ascii="Consolas" w:eastAsia="Times New Roman" w:hAnsi="Consolas" w:cs="Times New Roman"/>
+          <w:color w:val="CE9178"/>
+          <w:sz w:val="21"/>
+          <w:szCs w:val="21"/>
+        </w:rPr>
+        <w:t>rw</w:t>
+      </w:r>
+      <w:proofErr w:type="spellEnd"/>
+      <w:r>
+        <w:rPr>
+          <w:rFonts w:ascii="Consolas" w:eastAsia="Times New Roman" w:hAnsi="Consolas" w:cs="Times New Roman"/>
+          <w:color w:val="CE9178"/>
+          <w:sz w:val="21"/>
+          <w:szCs w:val="21"/>
+        </w:rPr>
+        <w:t>"</w:t>
+      </w:r>
+      <w:r>
+        <w:rPr>
+          <w:rFonts w:ascii="Consolas" w:eastAsia="Times New Roman" w:hAnsi="Consolas" w:cs="Times New Roman"/>
+          <w:color w:val="CCCCCC"/>
+          <w:sz w:val="21"/>
+          <w:szCs w:val="21"/>
+        </w:rPr>
+        <w:t>)) {</w:t>
+      </w:r>
+    </w:p>
+    <w:p>
+      <w:pPr>
+        <w:shd w:val="clear" w:color="auto" w:fill="1F1F1F"/>
+        <w:spacing w:after="0" w:line="285" w:lineRule="atLeast"/>
+        <w:rPr>
+          <w:rFonts w:ascii="Consolas" w:eastAsia="Times New Roman" w:hAnsi="Consolas" w:cs="Times New Roman"/>
+          <w:color w:val="CCCCCC"/>
+          <w:sz w:val="21"/>
+          <w:szCs w:val="21"/>
+        </w:rPr>
+      </w:pPr>
+    </w:p>
+    <w:p>
+      <w:pPr>
+        <w:shd w:val="clear" w:color="auto" w:fill="1F1F1F"/>
+        <w:spacing w:after="0" w:line="285" w:lineRule="atLeast"/>
+        <w:rPr>
+          <w:rFonts w:ascii="Consolas" w:eastAsia="Times New Roman" w:hAnsi="Consolas" w:cs="Times New Roman"/>
+          <w:color w:val="CCCCCC"/>
+          <w:sz w:val="21"/>
+          <w:szCs w:val="21"/>
+        </w:rPr>
+      </w:pPr>
+      <w:r>
+        <w:rPr>
+          <w:rFonts w:ascii="Consolas" w:eastAsia="Times New Roman" w:hAnsi="Consolas" w:cs="Times New Roman"/>
+          <w:color w:val="CCCCCC"/>
+          <w:sz w:val="21"/>
+          <w:szCs w:val="21"/>
+        </w:rPr>
+        <w:t xml:space="preserve">            </w:t>
+      </w:r>
+      <w:proofErr w:type="spellStart"/>
+      <w:proofErr w:type="gramStart"/>
+      <w:r>
+        <w:rPr>
+          <w:rFonts w:ascii="Consolas" w:eastAsia="Times New Roman" w:hAnsi="Consolas" w:cs="Times New Roman"/>
+          <w:color w:val="4FC1FF"/>
+          <w:sz w:val="21"/>
+          <w:szCs w:val="21"/>
+        </w:rPr>
+        <w:t>src</w:t>
+      </w:r>
+      <w:r>
+        <w:rPr>
+          <w:rFonts w:ascii="Consolas" w:eastAsia="Times New Roman" w:hAnsi="Consolas" w:cs="Times New Roman"/>
+          <w:color w:val="CCCCCC"/>
+          <w:sz w:val="21"/>
+          <w:szCs w:val="21"/>
+        </w:rPr>
         <w:t>.</w:t>
       </w:r>
       <w:r>
@@ -3377,16 +5124,38 @@
           <w:sz w:val="21"/>
           <w:szCs w:val="21"/>
         </w:rPr>
-        <w:t>exists</w:t>
-      </w:r>
-      <w:r>
-        <w:rPr>
-          <w:rFonts w:ascii="Consolas" w:eastAsia="Times New Roman" w:hAnsi="Consolas" w:cs="Times New Roman"/>
-          <w:color w:val="CCCCCC"/>
-          <w:sz w:val="21"/>
-          <w:szCs w:val="21"/>
-        </w:rPr>
-        <w:t>()) {</w:t>
+        <w:t>seek</w:t>
+      </w:r>
+      <w:proofErr w:type="spellEnd"/>
+      <w:proofErr w:type="gramEnd"/>
+      <w:r>
+        <w:rPr>
+          <w:rFonts w:ascii="Consolas" w:eastAsia="Times New Roman" w:hAnsi="Consolas" w:cs="Times New Roman"/>
+          <w:color w:val="CCCCCC"/>
+          <w:sz w:val="21"/>
+          <w:szCs w:val="21"/>
+        </w:rPr>
+        <w:t>(</w:t>
+      </w:r>
+      <w:proofErr w:type="spellStart"/>
+      <w:r>
+        <w:rPr>
+          <w:rFonts w:ascii="Consolas" w:eastAsia="Times New Roman" w:hAnsi="Consolas" w:cs="Times New Roman"/>
+          <w:color w:val="9CDCFE"/>
+          <w:sz w:val="21"/>
+          <w:szCs w:val="21"/>
+        </w:rPr>
+        <w:t>resumePosition</w:t>
+      </w:r>
+      <w:proofErr w:type="spellEnd"/>
+      <w:r>
+        <w:rPr>
+          <w:rFonts w:ascii="Consolas" w:eastAsia="Times New Roman" w:hAnsi="Consolas" w:cs="Times New Roman"/>
+          <w:color w:val="CCCCCC"/>
+          <w:sz w:val="21"/>
+          <w:szCs w:val="21"/>
+        </w:rPr>
+        <w:t>);</w:t>
       </w:r>
     </w:p>
     <w:p>
@@ -3409,6 +5178,100 @@
         </w:rPr>
         <w:t xml:space="preserve">            </w:t>
       </w:r>
+      <w:proofErr w:type="spellStart"/>
+      <w:proofErr w:type="gramStart"/>
+      <w:r>
+        <w:rPr>
+          <w:rFonts w:ascii="Consolas" w:eastAsia="Times New Roman" w:hAnsi="Consolas" w:cs="Times New Roman"/>
+          <w:color w:val="4FC1FF"/>
+          <w:sz w:val="21"/>
+          <w:szCs w:val="21"/>
+        </w:rPr>
+        <w:t>dst</w:t>
+      </w:r>
+      <w:r>
+        <w:rPr>
+          <w:rFonts w:ascii="Consolas" w:eastAsia="Times New Roman" w:hAnsi="Consolas" w:cs="Times New Roman"/>
+          <w:color w:val="CCCCCC"/>
+          <w:sz w:val="21"/>
+          <w:szCs w:val="21"/>
+        </w:rPr>
+        <w:t>.</w:t>
+      </w:r>
+      <w:r>
+        <w:rPr>
+          <w:rFonts w:ascii="Consolas" w:eastAsia="Times New Roman" w:hAnsi="Consolas" w:cs="Times New Roman"/>
+          <w:color w:val="DCDCAA"/>
+          <w:sz w:val="21"/>
+          <w:szCs w:val="21"/>
+        </w:rPr>
+        <w:t>seek</w:t>
+      </w:r>
+      <w:proofErr w:type="spellEnd"/>
+      <w:proofErr w:type="gramEnd"/>
+      <w:r>
+        <w:rPr>
+          <w:rFonts w:ascii="Consolas" w:eastAsia="Times New Roman" w:hAnsi="Consolas" w:cs="Times New Roman"/>
+          <w:color w:val="CCCCCC"/>
+          <w:sz w:val="21"/>
+          <w:szCs w:val="21"/>
+        </w:rPr>
+        <w:t>(</w:t>
+      </w:r>
+      <w:proofErr w:type="spellStart"/>
+      <w:r>
+        <w:rPr>
+          <w:rFonts w:ascii="Consolas" w:eastAsia="Times New Roman" w:hAnsi="Consolas" w:cs="Times New Roman"/>
+          <w:color w:val="9CDCFE"/>
+          <w:sz w:val="21"/>
+          <w:szCs w:val="21"/>
+        </w:rPr>
+        <w:t>resumePosition</w:t>
+      </w:r>
+      <w:proofErr w:type="spellEnd"/>
+      <w:r>
+        <w:rPr>
+          <w:rFonts w:ascii="Consolas" w:eastAsia="Times New Roman" w:hAnsi="Consolas" w:cs="Times New Roman"/>
+          <w:color w:val="CCCCCC"/>
+          <w:sz w:val="21"/>
+          <w:szCs w:val="21"/>
+        </w:rPr>
+        <w:t>);</w:t>
+      </w:r>
+    </w:p>
+    <w:p>
+      <w:pPr>
+        <w:shd w:val="clear" w:color="auto" w:fill="1F1F1F"/>
+        <w:spacing w:after="0" w:line="285" w:lineRule="atLeast"/>
+        <w:rPr>
+          <w:rFonts w:ascii="Consolas" w:eastAsia="Times New Roman" w:hAnsi="Consolas" w:cs="Times New Roman"/>
+          <w:color w:val="CCCCCC"/>
+          <w:sz w:val="21"/>
+          <w:szCs w:val="21"/>
+        </w:rPr>
+      </w:pPr>
+    </w:p>
+    <w:p>
+      <w:pPr>
+        <w:shd w:val="clear" w:color="auto" w:fill="1F1F1F"/>
+        <w:spacing w:after="0" w:line="285" w:lineRule="atLeast"/>
+        <w:rPr>
+          <w:rFonts w:ascii="Consolas" w:eastAsia="Times New Roman" w:hAnsi="Consolas" w:cs="Times New Roman"/>
+          <w:color w:val="CCCCCC"/>
+          <w:sz w:val="21"/>
+          <w:szCs w:val="21"/>
+        </w:rPr>
+      </w:pPr>
+      <w:r>
+        <w:rPr>
+          <w:rFonts w:ascii="Consolas" w:eastAsia="Times New Roman" w:hAnsi="Consolas" w:cs="Times New Roman"/>
+          <w:color w:val="CCCCCC"/>
+          <w:sz w:val="21"/>
+          <w:szCs w:val="21"/>
+        </w:rPr>
+        <w:t xml:space="preserve">            </w:t>
+      </w:r>
+      <w:proofErr w:type="gramStart"/>
       <w:r>
         <w:rPr>
           <w:rFonts w:ascii="Consolas" w:eastAsia="Times New Roman" w:hAnsi="Consolas" w:cs="Times New Roman"/>
@@ -3416,6 +5279,1093 @@
           <w:sz w:val="21"/>
           <w:szCs w:val="21"/>
         </w:rPr>
+        <w:t>byte</w:t>
+      </w:r>
+      <w:r>
+        <w:rPr>
+          <w:rFonts w:ascii="Consolas" w:eastAsia="Times New Roman" w:hAnsi="Consolas" w:cs="Times New Roman"/>
+          <w:color w:val="CCCCCC"/>
+          <w:sz w:val="21"/>
+          <w:szCs w:val="21"/>
+        </w:rPr>
+        <w:t>[</w:t>
+      </w:r>
+      <w:proofErr w:type="gramEnd"/>
+      <w:r>
+        <w:rPr>
+          <w:rFonts w:ascii="Consolas" w:eastAsia="Times New Roman" w:hAnsi="Consolas" w:cs="Times New Roman"/>
+          <w:color w:val="CCCCCC"/>
+          <w:sz w:val="21"/>
+          <w:szCs w:val="21"/>
+        </w:rPr>
+        <w:t xml:space="preserve">] </w:t>
+      </w:r>
+      <w:r>
+        <w:rPr>
+          <w:rFonts w:ascii="Consolas" w:eastAsia="Times New Roman" w:hAnsi="Consolas" w:cs="Times New Roman"/>
+          <w:color w:val="9CDCFE"/>
+          <w:sz w:val="21"/>
+          <w:szCs w:val="21"/>
+        </w:rPr>
+        <w:t>buffer</w:t>
+      </w:r>
+      <w:r>
+        <w:rPr>
+          <w:rFonts w:ascii="Consolas" w:eastAsia="Times New Roman" w:hAnsi="Consolas" w:cs="Times New Roman"/>
+          <w:color w:val="CCCCCC"/>
+          <w:sz w:val="21"/>
+          <w:szCs w:val="21"/>
+        </w:rPr>
+        <w:t xml:space="preserve"> </w:t>
+      </w:r>
+      <w:r>
+        <w:rPr>
+          <w:rFonts w:ascii="Consolas" w:eastAsia="Times New Roman" w:hAnsi="Consolas" w:cs="Times New Roman"/>
+          <w:color w:val="D4D4D4"/>
+          <w:sz w:val="21"/>
+          <w:szCs w:val="21"/>
+        </w:rPr>
+        <w:t>=</w:t>
+      </w:r>
+      <w:r>
+        <w:rPr>
+          <w:rFonts w:ascii="Consolas" w:eastAsia="Times New Roman" w:hAnsi="Consolas" w:cs="Times New Roman"/>
+          <w:color w:val="CCCCCC"/>
+          <w:sz w:val="21"/>
+          <w:szCs w:val="21"/>
+        </w:rPr>
+        <w:t xml:space="preserve"> </w:t>
+      </w:r>
+      <w:r>
+        <w:rPr>
+          <w:rFonts w:ascii="Consolas" w:eastAsia="Times New Roman" w:hAnsi="Consolas" w:cs="Times New Roman"/>
+          <w:color w:val="C586C0"/>
+          <w:sz w:val="21"/>
+          <w:szCs w:val="21"/>
+        </w:rPr>
+        <w:t>new</w:t>
+      </w:r>
+      <w:r>
+        <w:rPr>
+          <w:rFonts w:ascii="Consolas" w:eastAsia="Times New Roman" w:hAnsi="Consolas" w:cs="Times New Roman"/>
+          <w:color w:val="CCCCCC"/>
+          <w:sz w:val="21"/>
+          <w:szCs w:val="21"/>
+        </w:rPr>
+        <w:t xml:space="preserve"> </w:t>
+      </w:r>
+      <w:r>
+        <w:rPr>
+          <w:rFonts w:ascii="Consolas" w:eastAsia="Times New Roman" w:hAnsi="Consolas" w:cs="Times New Roman"/>
+          <w:color w:val="4EC9B0"/>
+          <w:sz w:val="21"/>
+          <w:szCs w:val="21"/>
+        </w:rPr>
+        <w:t>byte</w:t>
+      </w:r>
+      <w:r>
+        <w:rPr>
+          <w:rFonts w:ascii="Consolas" w:eastAsia="Times New Roman" w:hAnsi="Consolas" w:cs="Times New Roman"/>
+          <w:color w:val="CCCCCC"/>
+          <w:sz w:val="21"/>
+          <w:szCs w:val="21"/>
+        </w:rPr>
+        <w:t>[</w:t>
+      </w:r>
+      <w:r>
+        <w:rPr>
+          <w:rFonts w:ascii="Consolas" w:eastAsia="Times New Roman" w:hAnsi="Consolas" w:cs="Times New Roman"/>
+          <w:color w:val="4FC1FF"/>
+          <w:sz w:val="21"/>
+          <w:szCs w:val="21"/>
+        </w:rPr>
+        <w:t>CHUNK_SIZE</w:t>
+      </w:r>
+      <w:r>
+        <w:rPr>
+          <w:rFonts w:ascii="Consolas" w:eastAsia="Times New Roman" w:hAnsi="Consolas" w:cs="Times New Roman"/>
+          <w:color w:val="CCCCCC"/>
+          <w:sz w:val="21"/>
+          <w:szCs w:val="21"/>
+        </w:rPr>
+        <w:t>];</w:t>
+      </w:r>
+    </w:p>
+    <w:p>
+      <w:pPr>
+        <w:shd w:val="clear" w:color="auto" w:fill="1F1F1F"/>
+        <w:spacing w:after="0" w:line="285" w:lineRule="atLeast"/>
+        <w:rPr>
+          <w:rFonts w:ascii="Consolas" w:eastAsia="Times New Roman" w:hAnsi="Consolas" w:cs="Times New Roman"/>
+          <w:color w:val="CCCCCC"/>
+          <w:sz w:val="21"/>
+          <w:szCs w:val="21"/>
+        </w:rPr>
+      </w:pPr>
+      <w:r>
+        <w:rPr>
+          <w:rFonts w:ascii="Consolas" w:eastAsia="Times New Roman" w:hAnsi="Consolas" w:cs="Times New Roman"/>
+          <w:color w:val="CCCCCC"/>
+          <w:sz w:val="21"/>
+          <w:szCs w:val="21"/>
+        </w:rPr>
+        <w:t xml:space="preserve">            </w:t>
+      </w:r>
+      <w:r>
+        <w:rPr>
+          <w:rFonts w:ascii="Consolas" w:eastAsia="Times New Roman" w:hAnsi="Consolas" w:cs="Times New Roman"/>
+          <w:color w:val="4EC9B0"/>
+          <w:sz w:val="21"/>
+          <w:szCs w:val="21"/>
+        </w:rPr>
+        <w:t>int</w:t>
+      </w:r>
+      <w:r>
+        <w:rPr>
+          <w:rFonts w:ascii="Consolas" w:eastAsia="Times New Roman" w:hAnsi="Consolas" w:cs="Times New Roman"/>
+          <w:color w:val="CCCCCC"/>
+          <w:sz w:val="21"/>
+          <w:szCs w:val="21"/>
+        </w:rPr>
+        <w:t xml:space="preserve"> </w:t>
+      </w:r>
+      <w:proofErr w:type="spellStart"/>
+      <w:r>
+        <w:rPr>
+          <w:rFonts w:ascii="Consolas" w:eastAsia="Times New Roman" w:hAnsi="Consolas" w:cs="Times New Roman"/>
+          <w:color w:val="9CDCFE"/>
+          <w:sz w:val="21"/>
+          <w:szCs w:val="21"/>
+        </w:rPr>
+        <w:t>bytesRead</w:t>
+      </w:r>
+      <w:proofErr w:type="spellEnd"/>
+      <w:r>
+        <w:rPr>
+          <w:rFonts w:ascii="Consolas" w:eastAsia="Times New Roman" w:hAnsi="Consolas" w:cs="Times New Roman"/>
+          <w:color w:val="CCCCCC"/>
+          <w:sz w:val="21"/>
+          <w:szCs w:val="21"/>
+        </w:rPr>
+        <w:t>;</w:t>
+      </w:r>
+    </w:p>
+    <w:p>
+      <w:pPr>
+        <w:shd w:val="clear" w:color="auto" w:fill="1F1F1F"/>
+        <w:spacing w:after="0" w:line="285" w:lineRule="atLeast"/>
+        <w:rPr>
+          <w:rFonts w:ascii="Consolas" w:eastAsia="Times New Roman" w:hAnsi="Consolas" w:cs="Times New Roman"/>
+          <w:color w:val="CCCCCC"/>
+          <w:sz w:val="21"/>
+          <w:szCs w:val="21"/>
+        </w:rPr>
+      </w:pPr>
+      <w:r>
+        <w:rPr>
+          <w:rFonts w:ascii="Consolas" w:eastAsia="Times New Roman" w:hAnsi="Consolas" w:cs="Times New Roman"/>
+          <w:color w:val="CCCCCC"/>
+          <w:sz w:val="21"/>
+          <w:szCs w:val="21"/>
+        </w:rPr>
+        <w:t xml:space="preserve">            </w:t>
+      </w:r>
+      <w:r>
+        <w:rPr>
+          <w:rFonts w:ascii="Consolas" w:eastAsia="Times New Roman" w:hAnsi="Consolas" w:cs="Times New Roman"/>
+          <w:color w:val="4EC9B0"/>
+          <w:sz w:val="21"/>
+          <w:szCs w:val="21"/>
+        </w:rPr>
+        <w:t>long</w:t>
+      </w:r>
+      <w:r>
+        <w:rPr>
+          <w:rFonts w:ascii="Consolas" w:eastAsia="Times New Roman" w:hAnsi="Consolas" w:cs="Times New Roman"/>
+          <w:color w:val="CCCCCC"/>
+          <w:sz w:val="21"/>
+          <w:szCs w:val="21"/>
+        </w:rPr>
+        <w:t xml:space="preserve"> </w:t>
+      </w:r>
+      <w:proofErr w:type="spellStart"/>
+      <w:r>
+        <w:rPr>
+          <w:rFonts w:ascii="Consolas" w:eastAsia="Times New Roman" w:hAnsi="Consolas" w:cs="Times New Roman"/>
+          <w:color w:val="9CDCFE"/>
+          <w:sz w:val="21"/>
+          <w:szCs w:val="21"/>
+        </w:rPr>
+        <w:t>totalCopied</w:t>
+      </w:r>
+      <w:proofErr w:type="spellEnd"/>
+      <w:r>
+        <w:rPr>
+          <w:rFonts w:ascii="Consolas" w:eastAsia="Times New Roman" w:hAnsi="Consolas" w:cs="Times New Roman"/>
+          <w:color w:val="CCCCCC"/>
+          <w:sz w:val="21"/>
+          <w:szCs w:val="21"/>
+        </w:rPr>
+        <w:t xml:space="preserve"> </w:t>
+      </w:r>
+      <w:r>
+        <w:rPr>
+          <w:rFonts w:ascii="Consolas" w:eastAsia="Times New Roman" w:hAnsi="Consolas" w:cs="Times New Roman"/>
+          <w:color w:val="D4D4D4"/>
+          <w:sz w:val="21"/>
+          <w:szCs w:val="21"/>
+        </w:rPr>
+        <w:t>=</w:t>
+      </w:r>
+      <w:r>
+        <w:rPr>
+          <w:rFonts w:ascii="Consolas" w:eastAsia="Times New Roman" w:hAnsi="Consolas" w:cs="Times New Roman"/>
+          <w:color w:val="CCCCCC"/>
+          <w:sz w:val="21"/>
+          <w:szCs w:val="21"/>
+        </w:rPr>
+        <w:t xml:space="preserve"> </w:t>
+      </w:r>
+      <w:proofErr w:type="spellStart"/>
+      <w:r>
+        <w:rPr>
+          <w:rFonts w:ascii="Consolas" w:eastAsia="Times New Roman" w:hAnsi="Consolas" w:cs="Times New Roman"/>
+          <w:color w:val="9CDCFE"/>
+          <w:sz w:val="21"/>
+          <w:szCs w:val="21"/>
+        </w:rPr>
+        <w:t>resumePosition</w:t>
+      </w:r>
+      <w:proofErr w:type="spellEnd"/>
+      <w:r>
+        <w:rPr>
+          <w:rFonts w:ascii="Consolas" w:eastAsia="Times New Roman" w:hAnsi="Consolas" w:cs="Times New Roman"/>
+          <w:color w:val="CCCCCC"/>
+          <w:sz w:val="21"/>
+          <w:szCs w:val="21"/>
+        </w:rPr>
+        <w:t>;</w:t>
+      </w:r>
+    </w:p>
+    <w:p>
+      <w:pPr>
+        <w:shd w:val="clear" w:color="auto" w:fill="1F1F1F"/>
+        <w:spacing w:after="0" w:line="285" w:lineRule="atLeast"/>
+        <w:rPr>
+          <w:rFonts w:ascii="Consolas" w:eastAsia="Times New Roman" w:hAnsi="Consolas" w:cs="Times New Roman"/>
+          <w:color w:val="CCCCCC"/>
+          <w:sz w:val="21"/>
+          <w:szCs w:val="21"/>
+        </w:rPr>
+      </w:pPr>
+    </w:p>
+    <w:p>
+      <w:pPr>
+        <w:shd w:val="clear" w:color="auto" w:fill="1F1F1F"/>
+        <w:spacing w:after="0" w:line="285" w:lineRule="atLeast"/>
+        <w:rPr>
+          <w:rFonts w:ascii="Consolas" w:eastAsia="Times New Roman" w:hAnsi="Consolas" w:cs="Times New Roman"/>
+          <w:color w:val="CCCCCC"/>
+          <w:sz w:val="21"/>
+          <w:szCs w:val="21"/>
+        </w:rPr>
+      </w:pPr>
+      <w:r>
+        <w:rPr>
+          <w:rFonts w:ascii="Consolas" w:eastAsia="Times New Roman" w:hAnsi="Consolas" w:cs="Times New Roman"/>
+          <w:color w:val="CCCCCC"/>
+          <w:sz w:val="21"/>
+          <w:szCs w:val="21"/>
+        </w:rPr>
+        <w:t xml:space="preserve">            </w:t>
+      </w:r>
+      <w:r>
+        <w:rPr>
+          <w:rFonts w:ascii="Consolas" w:eastAsia="Times New Roman" w:hAnsi="Consolas" w:cs="Times New Roman"/>
+          <w:color w:val="C586C0"/>
+          <w:sz w:val="21"/>
+          <w:szCs w:val="21"/>
+        </w:rPr>
+        <w:t>while</w:t>
+      </w:r>
+      <w:r>
+        <w:rPr>
+          <w:rFonts w:ascii="Consolas" w:eastAsia="Times New Roman" w:hAnsi="Consolas" w:cs="Times New Roman"/>
+          <w:color w:val="CCCCCC"/>
+          <w:sz w:val="21"/>
+          <w:szCs w:val="21"/>
+        </w:rPr>
+        <w:t xml:space="preserve"> ((</w:t>
+      </w:r>
+      <w:proofErr w:type="spellStart"/>
+      <w:r>
+        <w:rPr>
+          <w:rFonts w:ascii="Consolas" w:eastAsia="Times New Roman" w:hAnsi="Consolas" w:cs="Times New Roman"/>
+          <w:color w:val="9CDCFE"/>
+          <w:sz w:val="21"/>
+          <w:szCs w:val="21"/>
+        </w:rPr>
+        <w:t>bytesRead</w:t>
+      </w:r>
+      <w:proofErr w:type="spellEnd"/>
+      <w:r>
+        <w:rPr>
+          <w:rFonts w:ascii="Consolas" w:eastAsia="Times New Roman" w:hAnsi="Consolas" w:cs="Times New Roman"/>
+          <w:color w:val="CCCCCC"/>
+          <w:sz w:val="21"/>
+          <w:szCs w:val="21"/>
+        </w:rPr>
+        <w:t xml:space="preserve"> </w:t>
+      </w:r>
+      <w:r>
+        <w:rPr>
+          <w:rFonts w:ascii="Consolas" w:eastAsia="Times New Roman" w:hAnsi="Consolas" w:cs="Times New Roman"/>
+          <w:color w:val="D4D4D4"/>
+          <w:sz w:val="21"/>
+          <w:szCs w:val="21"/>
+        </w:rPr>
+        <w:t>=</w:t>
+      </w:r>
+      <w:r>
+        <w:rPr>
+          <w:rFonts w:ascii="Consolas" w:eastAsia="Times New Roman" w:hAnsi="Consolas" w:cs="Times New Roman"/>
+          <w:color w:val="CCCCCC"/>
+          <w:sz w:val="21"/>
+          <w:szCs w:val="21"/>
+        </w:rPr>
+        <w:t xml:space="preserve"> </w:t>
+      </w:r>
+      <w:proofErr w:type="spellStart"/>
+      <w:proofErr w:type="gramStart"/>
+      <w:r>
+        <w:rPr>
+          <w:rFonts w:ascii="Consolas" w:eastAsia="Times New Roman" w:hAnsi="Consolas" w:cs="Times New Roman"/>
+          <w:color w:val="4FC1FF"/>
+          <w:sz w:val="21"/>
+          <w:szCs w:val="21"/>
+        </w:rPr>
+        <w:t>src</w:t>
+      </w:r>
+      <w:r>
+        <w:rPr>
+          <w:rFonts w:ascii="Consolas" w:eastAsia="Times New Roman" w:hAnsi="Consolas" w:cs="Times New Roman"/>
+          <w:color w:val="CCCCCC"/>
+          <w:sz w:val="21"/>
+          <w:szCs w:val="21"/>
+        </w:rPr>
+        <w:t>.</w:t>
+      </w:r>
+      <w:r>
+        <w:rPr>
+          <w:rFonts w:ascii="Consolas" w:eastAsia="Times New Roman" w:hAnsi="Consolas" w:cs="Times New Roman"/>
+          <w:color w:val="DCDCAA"/>
+          <w:sz w:val="21"/>
+          <w:szCs w:val="21"/>
+        </w:rPr>
+        <w:t>read</w:t>
+      </w:r>
+      <w:proofErr w:type="spellEnd"/>
+      <w:proofErr w:type="gramEnd"/>
+      <w:r>
+        <w:rPr>
+          <w:rFonts w:ascii="Consolas" w:eastAsia="Times New Roman" w:hAnsi="Consolas" w:cs="Times New Roman"/>
+          <w:color w:val="CCCCCC"/>
+          <w:sz w:val="21"/>
+          <w:szCs w:val="21"/>
+        </w:rPr>
+        <w:t>(</w:t>
+      </w:r>
+      <w:r>
+        <w:rPr>
+          <w:rFonts w:ascii="Consolas" w:eastAsia="Times New Roman" w:hAnsi="Consolas" w:cs="Times New Roman"/>
+          <w:color w:val="9CDCFE"/>
+          <w:sz w:val="21"/>
+          <w:szCs w:val="21"/>
+        </w:rPr>
+        <w:t>buffer</w:t>
+      </w:r>
+      <w:r>
+        <w:rPr>
+          <w:rFonts w:ascii="Consolas" w:eastAsia="Times New Roman" w:hAnsi="Consolas" w:cs="Times New Roman"/>
+          <w:color w:val="CCCCCC"/>
+          <w:sz w:val="21"/>
+          <w:szCs w:val="21"/>
+        </w:rPr>
+        <w:t xml:space="preserve">)) </w:t>
+      </w:r>
+      <w:r>
+        <w:rPr>
+          <w:rFonts w:ascii="Consolas" w:eastAsia="Times New Roman" w:hAnsi="Consolas" w:cs="Times New Roman"/>
+          <w:color w:val="D4D4D4"/>
+          <w:sz w:val="21"/>
+          <w:szCs w:val="21"/>
+        </w:rPr>
+        <w:t>!=</w:t>
+      </w:r>
+      <w:r>
+        <w:rPr>
+          <w:rFonts w:ascii="Consolas" w:eastAsia="Times New Roman" w:hAnsi="Consolas" w:cs="Times New Roman"/>
+          <w:color w:val="CCCCCC"/>
+          <w:sz w:val="21"/>
+          <w:szCs w:val="21"/>
+        </w:rPr>
+        <w:t xml:space="preserve"> </w:t>
+      </w:r>
+      <w:r>
+        <w:rPr>
+          <w:rFonts w:ascii="Consolas" w:eastAsia="Times New Roman" w:hAnsi="Consolas" w:cs="Times New Roman"/>
+          <w:color w:val="D4D4D4"/>
+          <w:sz w:val="21"/>
+          <w:szCs w:val="21"/>
+        </w:rPr>
+        <w:t>-</w:t>
+      </w:r>
+      <w:r>
+        <w:rPr>
+          <w:rFonts w:ascii="Consolas" w:eastAsia="Times New Roman" w:hAnsi="Consolas" w:cs="Times New Roman"/>
+          <w:color w:val="B5CEA8"/>
+          <w:sz w:val="21"/>
+          <w:szCs w:val="21"/>
+        </w:rPr>
+        <w:t>1</w:t>
+      </w:r>
+      <w:r>
+        <w:rPr>
+          <w:rFonts w:ascii="Consolas" w:eastAsia="Times New Roman" w:hAnsi="Consolas" w:cs="Times New Roman"/>
+          <w:color w:val="CCCCCC"/>
+          <w:sz w:val="21"/>
+          <w:szCs w:val="21"/>
+        </w:rPr>
+        <w:t>) {</w:t>
+      </w:r>
+    </w:p>
+    <w:p>
+      <w:pPr>
+        <w:shd w:val="clear" w:color="auto" w:fill="1F1F1F"/>
+        <w:spacing w:after="0" w:line="285" w:lineRule="atLeast"/>
+        <w:rPr>
+          <w:rFonts w:ascii="Consolas" w:eastAsia="Times New Roman" w:hAnsi="Consolas" w:cs="Times New Roman"/>
+          <w:color w:val="CCCCCC"/>
+          <w:sz w:val="21"/>
+          <w:szCs w:val="21"/>
+        </w:rPr>
+      </w:pPr>
+      <w:r>
+        <w:rPr>
+          <w:rFonts w:ascii="Consolas" w:eastAsia="Times New Roman" w:hAnsi="Consolas" w:cs="Times New Roman"/>
+          <w:color w:val="CCCCCC"/>
+          <w:sz w:val="21"/>
+          <w:szCs w:val="21"/>
+        </w:rPr>
+        <w:t xml:space="preserve">                </w:t>
+      </w:r>
+      <w:r>
+        <w:rPr>
+          <w:rFonts w:ascii="Consolas" w:eastAsia="Times New Roman" w:hAnsi="Consolas" w:cs="Times New Roman"/>
+          <w:color w:val="C586C0"/>
+          <w:sz w:val="21"/>
+          <w:szCs w:val="21"/>
+        </w:rPr>
+        <w:t>try</w:t>
+      </w:r>
+      <w:r>
+        <w:rPr>
+          <w:rFonts w:ascii="Consolas" w:eastAsia="Times New Roman" w:hAnsi="Consolas" w:cs="Times New Roman"/>
+          <w:color w:val="CCCCCC"/>
+          <w:sz w:val="21"/>
+          <w:szCs w:val="21"/>
+        </w:rPr>
+        <w:t xml:space="preserve"> {</w:t>
+      </w:r>
+    </w:p>
+    <w:p>
+      <w:pPr>
+        <w:shd w:val="clear" w:color="auto" w:fill="1F1F1F"/>
+        <w:spacing w:after="0" w:line="285" w:lineRule="atLeast"/>
+        <w:rPr>
+          <w:rFonts w:ascii="Consolas" w:eastAsia="Times New Roman" w:hAnsi="Consolas" w:cs="Times New Roman"/>
+          <w:color w:val="CCCCCC"/>
+          <w:sz w:val="21"/>
+          <w:szCs w:val="21"/>
+        </w:rPr>
+      </w:pPr>
+      <w:r>
+        <w:rPr>
+          <w:rFonts w:ascii="Consolas" w:eastAsia="Times New Roman" w:hAnsi="Consolas" w:cs="Times New Roman"/>
+          <w:color w:val="CCCCCC"/>
+          <w:sz w:val="21"/>
+          <w:szCs w:val="21"/>
+        </w:rPr>
+        <w:t xml:space="preserve">                    </w:t>
+      </w:r>
+      <w:proofErr w:type="spellStart"/>
+      <w:proofErr w:type="gramStart"/>
+      <w:r>
+        <w:rPr>
+          <w:rFonts w:ascii="Consolas" w:eastAsia="Times New Roman" w:hAnsi="Consolas" w:cs="Times New Roman"/>
+          <w:color w:val="4FC1FF"/>
+          <w:sz w:val="21"/>
+          <w:szCs w:val="21"/>
+        </w:rPr>
+        <w:t>dst</w:t>
+      </w:r>
+      <w:r>
+        <w:rPr>
+          <w:rFonts w:ascii="Consolas" w:eastAsia="Times New Roman" w:hAnsi="Consolas" w:cs="Times New Roman"/>
+          <w:color w:val="CCCCCC"/>
+          <w:sz w:val="21"/>
+          <w:szCs w:val="21"/>
+        </w:rPr>
+        <w:t>.</w:t>
+      </w:r>
+      <w:r>
+        <w:rPr>
+          <w:rFonts w:ascii="Consolas" w:eastAsia="Times New Roman" w:hAnsi="Consolas" w:cs="Times New Roman"/>
+          <w:color w:val="DCDCAA"/>
+          <w:sz w:val="21"/>
+          <w:szCs w:val="21"/>
+        </w:rPr>
+        <w:t>write</w:t>
+      </w:r>
+      <w:proofErr w:type="spellEnd"/>
+      <w:proofErr w:type="gramEnd"/>
+      <w:r>
+        <w:rPr>
+          <w:rFonts w:ascii="Consolas" w:eastAsia="Times New Roman" w:hAnsi="Consolas" w:cs="Times New Roman"/>
+          <w:color w:val="CCCCCC"/>
+          <w:sz w:val="21"/>
+          <w:szCs w:val="21"/>
+        </w:rPr>
+        <w:t>(</w:t>
+      </w:r>
+      <w:r>
+        <w:rPr>
+          <w:rFonts w:ascii="Consolas" w:eastAsia="Times New Roman" w:hAnsi="Consolas" w:cs="Times New Roman"/>
+          <w:color w:val="9CDCFE"/>
+          <w:sz w:val="21"/>
+          <w:szCs w:val="21"/>
+        </w:rPr>
+        <w:t>buffer</w:t>
+      </w:r>
+      <w:r>
+        <w:rPr>
+          <w:rFonts w:ascii="Consolas" w:eastAsia="Times New Roman" w:hAnsi="Consolas" w:cs="Times New Roman"/>
+          <w:color w:val="CCCCCC"/>
+          <w:sz w:val="21"/>
+          <w:szCs w:val="21"/>
+        </w:rPr>
+        <w:t xml:space="preserve">, </w:t>
+      </w:r>
+      <w:r>
+        <w:rPr>
+          <w:rFonts w:ascii="Consolas" w:eastAsia="Times New Roman" w:hAnsi="Consolas" w:cs="Times New Roman"/>
+          <w:color w:val="B5CEA8"/>
+          <w:sz w:val="21"/>
+          <w:szCs w:val="21"/>
+        </w:rPr>
+        <w:t>0</w:t>
+      </w:r>
+      <w:r>
+        <w:rPr>
+          <w:rFonts w:ascii="Consolas" w:eastAsia="Times New Roman" w:hAnsi="Consolas" w:cs="Times New Roman"/>
+          <w:color w:val="CCCCCC"/>
+          <w:sz w:val="21"/>
+          <w:szCs w:val="21"/>
+        </w:rPr>
+        <w:t xml:space="preserve">, </w:t>
+      </w:r>
+      <w:proofErr w:type="spellStart"/>
+      <w:r>
+        <w:rPr>
+          <w:rFonts w:ascii="Consolas" w:eastAsia="Times New Roman" w:hAnsi="Consolas" w:cs="Times New Roman"/>
+          <w:color w:val="9CDCFE"/>
+          <w:sz w:val="21"/>
+          <w:szCs w:val="21"/>
+        </w:rPr>
+        <w:t>bytesRead</w:t>
+      </w:r>
+      <w:proofErr w:type="spellEnd"/>
+      <w:r>
+        <w:rPr>
+          <w:rFonts w:ascii="Consolas" w:eastAsia="Times New Roman" w:hAnsi="Consolas" w:cs="Times New Roman"/>
+          <w:color w:val="CCCCCC"/>
+          <w:sz w:val="21"/>
+          <w:szCs w:val="21"/>
+        </w:rPr>
+        <w:t>);</w:t>
+      </w:r>
+    </w:p>
+    <w:p>
+      <w:pPr>
+        <w:shd w:val="clear" w:color="auto" w:fill="1F1F1F"/>
+        <w:spacing w:after="0" w:line="285" w:lineRule="atLeast"/>
+        <w:rPr>
+          <w:rFonts w:ascii="Consolas" w:eastAsia="Times New Roman" w:hAnsi="Consolas" w:cs="Times New Roman"/>
+          <w:color w:val="CCCCCC"/>
+          <w:sz w:val="21"/>
+          <w:szCs w:val="21"/>
+        </w:rPr>
+      </w:pPr>
+      <w:r>
+        <w:rPr>
+          <w:rFonts w:ascii="Consolas" w:eastAsia="Times New Roman" w:hAnsi="Consolas" w:cs="Times New Roman"/>
+          <w:color w:val="CCCCCC"/>
+          <w:sz w:val="21"/>
+          <w:szCs w:val="21"/>
+        </w:rPr>
+        <w:t xml:space="preserve">                    </w:t>
+      </w:r>
+      <w:proofErr w:type="spellStart"/>
+      <w:proofErr w:type="gramStart"/>
+      <w:r>
+        <w:rPr>
+          <w:rFonts w:ascii="Consolas" w:eastAsia="Times New Roman" w:hAnsi="Consolas" w:cs="Times New Roman"/>
+          <w:color w:val="4FC1FF"/>
+          <w:sz w:val="21"/>
+          <w:szCs w:val="21"/>
+        </w:rPr>
+        <w:t>dst</w:t>
+      </w:r>
+      <w:r>
+        <w:rPr>
+          <w:rFonts w:ascii="Consolas" w:eastAsia="Times New Roman" w:hAnsi="Consolas" w:cs="Times New Roman"/>
+          <w:color w:val="CCCCCC"/>
+          <w:sz w:val="21"/>
+          <w:szCs w:val="21"/>
+        </w:rPr>
+        <w:t>.</w:t>
+      </w:r>
+      <w:r>
+        <w:rPr>
+          <w:rFonts w:ascii="Consolas" w:eastAsia="Times New Roman" w:hAnsi="Consolas" w:cs="Times New Roman"/>
+          <w:color w:val="DCDCAA"/>
+          <w:sz w:val="21"/>
+          <w:szCs w:val="21"/>
+        </w:rPr>
+        <w:t>getFD</w:t>
+      </w:r>
+      <w:proofErr w:type="spellEnd"/>
+      <w:proofErr w:type="gramEnd"/>
+      <w:r>
+        <w:rPr>
+          <w:rFonts w:ascii="Consolas" w:eastAsia="Times New Roman" w:hAnsi="Consolas" w:cs="Times New Roman"/>
+          <w:color w:val="CCCCCC"/>
+          <w:sz w:val="21"/>
+          <w:szCs w:val="21"/>
+        </w:rPr>
+        <w:t>().</w:t>
+      </w:r>
+      <w:r>
+        <w:rPr>
+          <w:rFonts w:ascii="Consolas" w:eastAsia="Times New Roman" w:hAnsi="Consolas" w:cs="Times New Roman"/>
+          <w:color w:val="DCDCAA"/>
+          <w:sz w:val="21"/>
+          <w:szCs w:val="21"/>
+        </w:rPr>
+        <w:t>sync</w:t>
+      </w:r>
+      <w:r>
+        <w:rPr>
+          <w:rFonts w:ascii="Consolas" w:eastAsia="Times New Roman" w:hAnsi="Consolas" w:cs="Times New Roman"/>
+          <w:color w:val="CCCCCC"/>
+          <w:sz w:val="21"/>
+          <w:szCs w:val="21"/>
+        </w:rPr>
+        <w:t xml:space="preserve">(); </w:t>
+      </w:r>
+      <w:r>
+        <w:rPr>
+          <w:rFonts w:ascii="Consolas" w:eastAsia="Times New Roman" w:hAnsi="Consolas" w:cs="Times New Roman"/>
+          <w:color w:val="6A9955"/>
+          <w:sz w:val="21"/>
+          <w:szCs w:val="21"/>
+        </w:rPr>
+        <w:t>// ensure data is written to disk</w:t>
+      </w:r>
+    </w:p>
+    <w:p>
+      <w:pPr>
+        <w:shd w:val="clear" w:color="auto" w:fill="1F1F1F"/>
+        <w:spacing w:after="0" w:line="285" w:lineRule="atLeast"/>
+        <w:rPr>
+          <w:rFonts w:ascii="Consolas" w:eastAsia="Times New Roman" w:hAnsi="Consolas" w:cs="Times New Roman"/>
+          <w:color w:val="CCCCCC"/>
+          <w:sz w:val="21"/>
+          <w:szCs w:val="21"/>
+        </w:rPr>
+      </w:pPr>
+    </w:p>
+    <w:p>
+      <w:pPr>
+        <w:shd w:val="clear" w:color="auto" w:fill="1F1F1F"/>
+        <w:spacing w:after="0" w:line="285" w:lineRule="atLeast"/>
+        <w:rPr>
+          <w:rFonts w:ascii="Consolas" w:eastAsia="Times New Roman" w:hAnsi="Consolas" w:cs="Times New Roman"/>
+          <w:color w:val="CCCCCC"/>
+          <w:sz w:val="21"/>
+          <w:szCs w:val="21"/>
+        </w:rPr>
+      </w:pPr>
+      <w:r>
+        <w:rPr>
+          <w:rFonts w:ascii="Consolas" w:eastAsia="Times New Roman" w:hAnsi="Consolas" w:cs="Times New Roman"/>
+          <w:color w:val="CCCCCC"/>
+          <w:sz w:val="21"/>
+          <w:szCs w:val="21"/>
+        </w:rPr>
+        <w:t xml:space="preserve">                    </w:t>
+      </w:r>
+      <w:proofErr w:type="spellStart"/>
+      <w:r>
+        <w:rPr>
+          <w:rFonts w:ascii="Consolas" w:eastAsia="Times New Roman" w:hAnsi="Consolas" w:cs="Times New Roman"/>
+          <w:color w:val="9CDCFE"/>
+          <w:sz w:val="21"/>
+          <w:szCs w:val="21"/>
+        </w:rPr>
+        <w:t>totalCopied</w:t>
+      </w:r>
+      <w:proofErr w:type="spellEnd"/>
+      <w:r>
+        <w:rPr>
+          <w:rFonts w:ascii="Consolas" w:eastAsia="Times New Roman" w:hAnsi="Consolas" w:cs="Times New Roman"/>
+          <w:color w:val="CCCCCC"/>
+          <w:sz w:val="21"/>
+          <w:szCs w:val="21"/>
+        </w:rPr>
+        <w:t xml:space="preserve"> </w:t>
+      </w:r>
+      <w:r>
+        <w:rPr>
+          <w:rFonts w:ascii="Consolas" w:eastAsia="Times New Roman" w:hAnsi="Consolas" w:cs="Times New Roman"/>
+          <w:color w:val="D4D4D4"/>
+          <w:sz w:val="21"/>
+          <w:szCs w:val="21"/>
+        </w:rPr>
+        <w:t>+=</w:t>
+      </w:r>
+      <w:r>
+        <w:rPr>
+          <w:rFonts w:ascii="Consolas" w:eastAsia="Times New Roman" w:hAnsi="Consolas" w:cs="Times New Roman"/>
+          <w:color w:val="CCCCCC"/>
+          <w:sz w:val="21"/>
+          <w:szCs w:val="21"/>
+        </w:rPr>
+        <w:t xml:space="preserve"> </w:t>
+      </w:r>
+      <w:proofErr w:type="spellStart"/>
+      <w:r>
+        <w:rPr>
+          <w:rFonts w:ascii="Consolas" w:eastAsia="Times New Roman" w:hAnsi="Consolas" w:cs="Times New Roman"/>
+          <w:color w:val="9CDCFE"/>
+          <w:sz w:val="21"/>
+          <w:szCs w:val="21"/>
+        </w:rPr>
+        <w:t>bytesRead</w:t>
+      </w:r>
+      <w:proofErr w:type="spellEnd"/>
+      <w:r>
+        <w:rPr>
+          <w:rFonts w:ascii="Consolas" w:eastAsia="Times New Roman" w:hAnsi="Consolas" w:cs="Times New Roman"/>
+          <w:color w:val="CCCCCC"/>
+          <w:sz w:val="21"/>
+          <w:szCs w:val="21"/>
+        </w:rPr>
+        <w:t>;</w:t>
+      </w:r>
+    </w:p>
+    <w:p>
+      <w:pPr>
+        <w:shd w:val="clear" w:color="auto" w:fill="1F1F1F"/>
+        <w:spacing w:after="0" w:line="285" w:lineRule="atLeast"/>
+        <w:rPr>
+          <w:rFonts w:ascii="Consolas" w:eastAsia="Times New Roman" w:hAnsi="Consolas" w:cs="Times New Roman"/>
+          <w:color w:val="CCCCCC"/>
+          <w:sz w:val="21"/>
+          <w:szCs w:val="21"/>
+        </w:rPr>
+      </w:pPr>
+      <w:r>
+        <w:rPr>
+          <w:rFonts w:ascii="Consolas" w:eastAsia="Times New Roman" w:hAnsi="Consolas" w:cs="Times New Roman"/>
+          <w:color w:val="CCCCCC"/>
+          <w:sz w:val="21"/>
+          <w:szCs w:val="21"/>
+        </w:rPr>
+        <w:t xml:space="preserve">                    </w:t>
+      </w:r>
+      <w:proofErr w:type="spellStart"/>
+      <w:proofErr w:type="gramStart"/>
+      <w:r>
+        <w:rPr>
+          <w:rFonts w:ascii="Consolas" w:eastAsia="Times New Roman" w:hAnsi="Consolas" w:cs="Times New Roman"/>
+          <w:color w:val="DCDCAA"/>
+          <w:sz w:val="21"/>
+          <w:szCs w:val="21"/>
+        </w:rPr>
+        <w:t>saveProgress</w:t>
+      </w:r>
+      <w:proofErr w:type="spellEnd"/>
+      <w:r>
+        <w:rPr>
+          <w:rFonts w:ascii="Consolas" w:eastAsia="Times New Roman" w:hAnsi="Consolas" w:cs="Times New Roman"/>
+          <w:color w:val="CCCCCC"/>
+          <w:sz w:val="21"/>
+          <w:szCs w:val="21"/>
+        </w:rPr>
+        <w:t>(</w:t>
+      </w:r>
+      <w:proofErr w:type="spellStart"/>
+      <w:proofErr w:type="gramEnd"/>
+      <w:r>
+        <w:rPr>
+          <w:rFonts w:ascii="Consolas" w:eastAsia="Times New Roman" w:hAnsi="Consolas" w:cs="Times New Roman"/>
+          <w:color w:val="9CDCFE"/>
+          <w:sz w:val="21"/>
+          <w:szCs w:val="21"/>
+        </w:rPr>
+        <w:t>totalCopied</w:t>
+      </w:r>
+      <w:proofErr w:type="spellEnd"/>
+      <w:r>
+        <w:rPr>
+          <w:rFonts w:ascii="Consolas" w:eastAsia="Times New Roman" w:hAnsi="Consolas" w:cs="Times New Roman"/>
+          <w:color w:val="CCCCCC"/>
+          <w:sz w:val="21"/>
+          <w:szCs w:val="21"/>
+        </w:rPr>
+        <w:t xml:space="preserve">, </w:t>
+      </w:r>
+      <w:proofErr w:type="spellStart"/>
+      <w:r>
+        <w:rPr>
+          <w:rFonts w:ascii="Consolas" w:eastAsia="Times New Roman" w:hAnsi="Consolas" w:cs="Times New Roman"/>
+          <w:color w:val="9CDCFE"/>
+          <w:sz w:val="21"/>
+          <w:szCs w:val="21"/>
+        </w:rPr>
+        <w:t>logFile</w:t>
+      </w:r>
+      <w:proofErr w:type="spellEnd"/>
+      <w:r>
+        <w:rPr>
+          <w:rFonts w:ascii="Consolas" w:eastAsia="Times New Roman" w:hAnsi="Consolas" w:cs="Times New Roman"/>
+          <w:color w:val="CCCCCC"/>
+          <w:sz w:val="21"/>
+          <w:szCs w:val="21"/>
+        </w:rPr>
+        <w:t>);</w:t>
+      </w:r>
+    </w:p>
+    <w:p>
+      <w:pPr>
+        <w:shd w:val="clear" w:color="auto" w:fill="1F1F1F"/>
+        <w:spacing w:after="0" w:line="285" w:lineRule="atLeast"/>
+        <w:rPr>
+          <w:rFonts w:ascii="Consolas" w:eastAsia="Times New Roman" w:hAnsi="Consolas" w:cs="Times New Roman"/>
+          <w:color w:val="CCCCCC"/>
+          <w:sz w:val="21"/>
+          <w:szCs w:val="21"/>
+        </w:rPr>
+      </w:pPr>
+    </w:p>
+    <w:p>
+      <w:pPr>
+        <w:shd w:val="clear" w:color="auto" w:fill="1F1F1F"/>
+        <w:spacing w:after="0" w:line="285" w:lineRule="atLeast"/>
+        <w:rPr>
+          <w:rFonts w:ascii="Consolas" w:eastAsia="Times New Roman" w:hAnsi="Consolas" w:cs="Times New Roman"/>
+          <w:color w:val="CCCCCC"/>
+          <w:sz w:val="21"/>
+          <w:szCs w:val="21"/>
+        </w:rPr>
+      </w:pPr>
+      <w:r>
+        <w:rPr>
+          <w:rFonts w:ascii="Consolas" w:eastAsia="Times New Roman" w:hAnsi="Consolas" w:cs="Times New Roman"/>
+          <w:color w:val="CCCCCC"/>
+          <w:sz w:val="21"/>
+          <w:szCs w:val="21"/>
+        </w:rPr>
+        <w:t xml:space="preserve">                    </w:t>
+      </w:r>
+      <w:r>
+        <w:rPr>
+          <w:rFonts w:ascii="Consolas" w:eastAsia="Times New Roman" w:hAnsi="Consolas" w:cs="Times New Roman"/>
+          <w:color w:val="4EC9B0"/>
+          <w:sz w:val="21"/>
+          <w:szCs w:val="21"/>
+        </w:rPr>
+        <w:t>double</w:t>
+      </w:r>
+      <w:r>
+        <w:rPr>
+          <w:rFonts w:ascii="Consolas" w:eastAsia="Times New Roman" w:hAnsi="Consolas" w:cs="Times New Roman"/>
+          <w:color w:val="CCCCCC"/>
+          <w:sz w:val="21"/>
+          <w:szCs w:val="21"/>
+        </w:rPr>
+        <w:t xml:space="preserve"> </w:t>
+      </w:r>
+      <w:r>
+        <w:rPr>
+          <w:rFonts w:ascii="Consolas" w:eastAsia="Times New Roman" w:hAnsi="Consolas" w:cs="Times New Roman"/>
+          <w:color w:val="9CDCFE"/>
+          <w:sz w:val="21"/>
+          <w:szCs w:val="21"/>
+        </w:rPr>
+        <w:t>percent</w:t>
+      </w:r>
+      <w:r>
+        <w:rPr>
+          <w:rFonts w:ascii="Consolas" w:eastAsia="Times New Roman" w:hAnsi="Consolas" w:cs="Times New Roman"/>
+          <w:color w:val="CCCCCC"/>
+          <w:sz w:val="21"/>
+          <w:szCs w:val="21"/>
+        </w:rPr>
+        <w:t xml:space="preserve"> </w:t>
+      </w:r>
+      <w:r>
+        <w:rPr>
+          <w:rFonts w:ascii="Consolas" w:eastAsia="Times New Roman" w:hAnsi="Consolas" w:cs="Times New Roman"/>
+          <w:color w:val="D4D4D4"/>
+          <w:sz w:val="21"/>
+          <w:szCs w:val="21"/>
+        </w:rPr>
+        <w:t>=</w:t>
+      </w:r>
+      <w:r>
+        <w:rPr>
+          <w:rFonts w:ascii="Consolas" w:eastAsia="Times New Roman" w:hAnsi="Consolas" w:cs="Times New Roman"/>
+          <w:color w:val="CCCCCC"/>
+          <w:sz w:val="21"/>
+          <w:szCs w:val="21"/>
+        </w:rPr>
+        <w:t xml:space="preserve"> (</w:t>
+      </w:r>
+      <w:proofErr w:type="spellStart"/>
+      <w:r>
+        <w:rPr>
+          <w:rFonts w:ascii="Consolas" w:eastAsia="Times New Roman" w:hAnsi="Consolas" w:cs="Times New Roman"/>
+          <w:color w:val="9CDCFE"/>
+          <w:sz w:val="21"/>
+          <w:szCs w:val="21"/>
+        </w:rPr>
+        <w:t>totalCopied</w:t>
+      </w:r>
+      <w:proofErr w:type="spellEnd"/>
+      <w:r>
+        <w:rPr>
+          <w:rFonts w:ascii="Consolas" w:eastAsia="Times New Roman" w:hAnsi="Consolas" w:cs="Times New Roman"/>
+          <w:color w:val="CCCCCC"/>
+          <w:sz w:val="21"/>
+          <w:szCs w:val="21"/>
+        </w:rPr>
+        <w:t xml:space="preserve"> </w:t>
+      </w:r>
+      <w:r>
+        <w:rPr>
+          <w:rFonts w:ascii="Consolas" w:eastAsia="Times New Roman" w:hAnsi="Consolas" w:cs="Times New Roman"/>
+          <w:color w:val="D4D4D4"/>
+          <w:sz w:val="21"/>
+          <w:szCs w:val="21"/>
+        </w:rPr>
+        <w:t>*</w:t>
+      </w:r>
+      <w:r>
+        <w:rPr>
+          <w:rFonts w:ascii="Consolas" w:eastAsia="Times New Roman" w:hAnsi="Consolas" w:cs="Times New Roman"/>
+          <w:color w:val="CCCCCC"/>
+          <w:sz w:val="21"/>
+          <w:szCs w:val="21"/>
+        </w:rPr>
+        <w:t xml:space="preserve"> </w:t>
+      </w:r>
+      <w:r>
+        <w:rPr>
+          <w:rFonts w:ascii="Consolas" w:eastAsia="Times New Roman" w:hAnsi="Consolas" w:cs="Times New Roman"/>
+          <w:color w:val="B5CEA8"/>
+          <w:sz w:val="21"/>
+          <w:szCs w:val="21"/>
+        </w:rPr>
+        <w:t>100.0</w:t>
+      </w:r>
+      <w:r>
+        <w:rPr>
+          <w:rFonts w:ascii="Consolas" w:eastAsia="Times New Roman" w:hAnsi="Consolas" w:cs="Times New Roman"/>
+          <w:color w:val="CCCCCC"/>
+          <w:sz w:val="21"/>
+          <w:szCs w:val="21"/>
+        </w:rPr>
+        <w:t xml:space="preserve">) </w:t>
+      </w:r>
+      <w:r>
+        <w:rPr>
+          <w:rFonts w:ascii="Consolas" w:eastAsia="Times New Roman" w:hAnsi="Consolas" w:cs="Times New Roman"/>
+          <w:color w:val="D4D4D4"/>
+          <w:sz w:val="21"/>
+          <w:szCs w:val="21"/>
+        </w:rPr>
+        <w:t>/</w:t>
+      </w:r>
+      <w:r>
+        <w:rPr>
+          <w:rFonts w:ascii="Consolas" w:eastAsia="Times New Roman" w:hAnsi="Consolas" w:cs="Times New Roman"/>
+          <w:color w:val="CCCCCC"/>
+          <w:sz w:val="21"/>
+          <w:szCs w:val="21"/>
+        </w:rPr>
+        <w:t xml:space="preserve"> </w:t>
+      </w:r>
+      <w:proofErr w:type="spellStart"/>
+      <w:r>
+        <w:rPr>
+          <w:rFonts w:ascii="Consolas" w:eastAsia="Times New Roman" w:hAnsi="Consolas" w:cs="Times New Roman"/>
+          <w:color w:val="9CDCFE"/>
+          <w:sz w:val="21"/>
+          <w:szCs w:val="21"/>
+        </w:rPr>
+        <w:t>fileSize</w:t>
+      </w:r>
+      <w:proofErr w:type="spellEnd"/>
+      <w:r>
+        <w:rPr>
+          <w:rFonts w:ascii="Consolas" w:eastAsia="Times New Roman" w:hAnsi="Consolas" w:cs="Times New Roman"/>
+          <w:color w:val="CCCCCC"/>
+          <w:sz w:val="21"/>
+          <w:szCs w:val="21"/>
+        </w:rPr>
+        <w:t>;</w:t>
+      </w:r>
+    </w:p>
+    <w:p>
+      <w:pPr>
+        <w:shd w:val="clear" w:color="auto" w:fill="1F1F1F"/>
+        <w:spacing w:after="0" w:line="285" w:lineRule="atLeast"/>
+        <w:rPr>
+          <w:rFonts w:ascii="Consolas" w:eastAsia="Times New Roman" w:hAnsi="Consolas" w:cs="Times New Roman"/>
+          <w:color w:val="CCCCCC"/>
+          <w:sz w:val="21"/>
+          <w:szCs w:val="21"/>
+        </w:rPr>
+      </w:pPr>
+      <w:r>
+        <w:rPr>
+          <w:rFonts w:ascii="Consolas" w:eastAsia="Times New Roman" w:hAnsi="Consolas" w:cs="Times New Roman"/>
+          <w:color w:val="CCCCCC"/>
+          <w:sz w:val="21"/>
+          <w:szCs w:val="21"/>
+        </w:rPr>
+        <w:t xml:space="preserve">                    </w:t>
+      </w:r>
+      <w:proofErr w:type="spellStart"/>
+      <w:r>
+        <w:rPr>
+          <w:rFonts w:ascii="Consolas" w:eastAsia="Times New Roman" w:hAnsi="Consolas" w:cs="Times New Roman"/>
+          <w:color w:val="4EC9B0"/>
+          <w:sz w:val="21"/>
+          <w:szCs w:val="21"/>
+        </w:rPr>
         <w:t>System</w:t>
       </w:r>
       <w:r>
@@ -3452,2909 +6402,211 @@
           <w:sz w:val="21"/>
           <w:szCs w:val="21"/>
         </w:rPr>
+        <w:t>printf</w:t>
+      </w:r>
+      <w:proofErr w:type="spellEnd"/>
+      <w:r>
+        <w:rPr>
+          <w:rFonts w:ascii="Consolas" w:eastAsia="Times New Roman" w:hAnsi="Consolas" w:cs="Times New Roman"/>
+          <w:color w:val="CCCCCC"/>
+          <w:sz w:val="21"/>
+          <w:szCs w:val="21"/>
+        </w:rPr>
+        <w:t>(</w:t>
+      </w:r>
+      <w:r>
+        <w:rPr>
+          <w:rFonts w:ascii="Consolas" w:eastAsia="Times New Roman" w:hAnsi="Consolas" w:cs="Times New Roman"/>
+          <w:color w:val="CE9178"/>
+          <w:sz w:val="21"/>
+          <w:szCs w:val="21"/>
+        </w:rPr>
+        <w:t>"Progress: %.2f%%%n"</w:t>
+      </w:r>
+      <w:r>
+        <w:rPr>
+          <w:rFonts w:ascii="Consolas" w:eastAsia="Times New Roman" w:hAnsi="Consolas" w:cs="Times New Roman"/>
+          <w:color w:val="CCCCCC"/>
+          <w:sz w:val="21"/>
+          <w:szCs w:val="21"/>
+        </w:rPr>
+        <w:t xml:space="preserve">, </w:t>
+      </w:r>
+      <w:r>
+        <w:rPr>
+          <w:rFonts w:ascii="Consolas" w:eastAsia="Times New Roman" w:hAnsi="Consolas" w:cs="Times New Roman"/>
+          <w:color w:val="9CDCFE"/>
+          <w:sz w:val="21"/>
+          <w:szCs w:val="21"/>
+        </w:rPr>
+        <w:t>percent</w:t>
+      </w:r>
+      <w:r>
+        <w:rPr>
+          <w:rFonts w:ascii="Consolas" w:eastAsia="Times New Roman" w:hAnsi="Consolas" w:cs="Times New Roman"/>
+          <w:color w:val="CCCCCC"/>
+          <w:sz w:val="21"/>
+          <w:szCs w:val="21"/>
+        </w:rPr>
+        <w:t>);</w:t>
+      </w:r>
+    </w:p>
+    <w:p>
+      <w:pPr>
+        <w:shd w:val="clear" w:color="auto" w:fill="1F1F1F"/>
+        <w:spacing w:after="0" w:line="285" w:lineRule="atLeast"/>
+        <w:rPr>
+          <w:rFonts w:ascii="Consolas" w:eastAsia="Times New Roman" w:hAnsi="Consolas" w:cs="Times New Roman"/>
+          <w:color w:val="CCCCCC"/>
+          <w:sz w:val="21"/>
+          <w:szCs w:val="21"/>
+        </w:rPr>
+      </w:pPr>
+    </w:p>
+    <w:p>
+      <w:pPr>
+        <w:shd w:val="clear" w:color="auto" w:fill="1F1F1F"/>
+        <w:spacing w:after="0" w:line="285" w:lineRule="atLeast"/>
+        <w:rPr>
+          <w:rFonts w:ascii="Consolas" w:eastAsia="Times New Roman" w:hAnsi="Consolas" w:cs="Times New Roman"/>
+          <w:color w:val="CCCCCC"/>
+          <w:sz w:val="21"/>
+          <w:szCs w:val="21"/>
+        </w:rPr>
+      </w:pPr>
+      <w:r>
+        <w:rPr>
+          <w:rFonts w:ascii="Consolas" w:eastAsia="Times New Roman" w:hAnsi="Consolas" w:cs="Times New Roman"/>
+          <w:color w:val="CCCCCC"/>
+          <w:sz w:val="21"/>
+          <w:szCs w:val="21"/>
+        </w:rPr>
+        <w:t xml:space="preserve">                } </w:t>
+      </w:r>
+      <w:r>
+        <w:rPr>
+          <w:rFonts w:ascii="Consolas" w:eastAsia="Times New Roman" w:hAnsi="Consolas" w:cs="Times New Roman"/>
+          <w:color w:val="C586C0"/>
+          <w:sz w:val="21"/>
+          <w:szCs w:val="21"/>
+        </w:rPr>
+        <w:t>catch</w:t>
+      </w:r>
+      <w:r>
+        <w:rPr>
+          <w:rFonts w:ascii="Consolas" w:eastAsia="Times New Roman" w:hAnsi="Consolas" w:cs="Times New Roman"/>
+          <w:color w:val="CCCCCC"/>
+          <w:sz w:val="21"/>
+          <w:szCs w:val="21"/>
+        </w:rPr>
+        <w:t xml:space="preserve"> (</w:t>
+      </w:r>
+      <w:proofErr w:type="spellStart"/>
+      <w:r>
+        <w:rPr>
+          <w:rFonts w:ascii="Consolas" w:eastAsia="Times New Roman" w:hAnsi="Consolas" w:cs="Times New Roman"/>
+          <w:color w:val="4EC9B0"/>
+          <w:sz w:val="21"/>
+          <w:szCs w:val="21"/>
+        </w:rPr>
+        <w:t>IOException</w:t>
+      </w:r>
+      <w:proofErr w:type="spellEnd"/>
+      <w:r>
+        <w:rPr>
+          <w:rFonts w:ascii="Consolas" w:eastAsia="Times New Roman" w:hAnsi="Consolas" w:cs="Times New Roman"/>
+          <w:color w:val="CCCCCC"/>
+          <w:sz w:val="21"/>
+          <w:szCs w:val="21"/>
+        </w:rPr>
+        <w:t xml:space="preserve"> </w:t>
+      </w:r>
+      <w:r>
+        <w:rPr>
+          <w:rFonts w:ascii="Consolas" w:eastAsia="Times New Roman" w:hAnsi="Consolas" w:cs="Times New Roman"/>
+          <w:color w:val="9CDCFE"/>
+          <w:sz w:val="21"/>
+          <w:szCs w:val="21"/>
+        </w:rPr>
+        <w:t>e</w:t>
+      </w:r>
+      <w:r>
+        <w:rPr>
+          <w:rFonts w:ascii="Consolas" w:eastAsia="Times New Roman" w:hAnsi="Consolas" w:cs="Times New Roman"/>
+          <w:color w:val="CCCCCC"/>
+          <w:sz w:val="21"/>
+          <w:szCs w:val="21"/>
+        </w:rPr>
+        <w:t>) {</w:t>
+      </w:r>
+    </w:p>
+    <w:p>
+      <w:pPr>
+        <w:shd w:val="clear" w:color="auto" w:fill="1F1F1F"/>
+        <w:spacing w:after="0" w:line="285" w:lineRule="atLeast"/>
+        <w:rPr>
+          <w:rFonts w:ascii="Consolas" w:eastAsia="Times New Roman" w:hAnsi="Consolas" w:cs="Times New Roman"/>
+          <w:color w:val="CCCCCC"/>
+          <w:sz w:val="21"/>
+          <w:szCs w:val="21"/>
+        </w:rPr>
+      </w:pPr>
+      <w:r>
+        <w:rPr>
+          <w:rFonts w:ascii="Consolas" w:eastAsia="Times New Roman" w:hAnsi="Consolas" w:cs="Times New Roman"/>
+          <w:color w:val="CCCCCC"/>
+          <w:sz w:val="21"/>
+          <w:szCs w:val="21"/>
+        </w:rPr>
+        <w:t xml:space="preserve">                    </w:t>
+      </w:r>
+      <w:proofErr w:type="spellStart"/>
+      <w:r>
+        <w:rPr>
+          <w:rFonts w:ascii="Consolas" w:eastAsia="Times New Roman" w:hAnsi="Consolas" w:cs="Times New Roman"/>
+          <w:color w:val="4EC9B0"/>
+          <w:sz w:val="21"/>
+          <w:szCs w:val="21"/>
+        </w:rPr>
+        <w:t>System</w:t>
+      </w:r>
+      <w:r>
+        <w:rPr>
+          <w:rFonts w:ascii="Consolas" w:eastAsia="Times New Roman" w:hAnsi="Consolas" w:cs="Times New Roman"/>
+          <w:color w:val="CCCCCC"/>
+          <w:sz w:val="21"/>
+          <w:szCs w:val="21"/>
+        </w:rPr>
+        <w:t>.</w:t>
+      </w:r>
+      <w:r>
+        <w:rPr>
+          <w:rFonts w:ascii="Consolas" w:eastAsia="Times New Roman" w:hAnsi="Consolas" w:cs="Times New Roman"/>
+          <w:color w:val="4FC1FF"/>
+          <w:sz w:val="21"/>
+          <w:szCs w:val="21"/>
+        </w:rPr>
+        <w:t>out</w:t>
+      </w:r>
+      <w:r>
+        <w:rPr>
+          <w:rFonts w:ascii="Consolas" w:eastAsia="Times New Roman" w:hAnsi="Consolas" w:cs="Times New Roman"/>
+          <w:color w:val="CCCCCC"/>
+          <w:sz w:val="21"/>
+          <w:szCs w:val="21"/>
+        </w:rPr>
+        <w:t>.</w:t>
+      </w:r>
+      <w:r>
+        <w:rPr>
+          <w:rFonts w:ascii="Consolas" w:eastAsia="Times New Roman" w:hAnsi="Consolas" w:cs="Times New Roman"/>
+          <w:color w:val="DCDCAA"/>
+          <w:sz w:val="21"/>
+          <w:szCs w:val="21"/>
+        </w:rPr>
         <w:t>println</w:t>
       </w:r>
-      <w:r>
-        <w:rPr>
-          <w:rFonts w:ascii="Consolas" w:eastAsia="Times New Roman" w:hAnsi="Consolas" w:cs="Times New Roman"/>
-          <w:color w:val="CCCCCC"/>
-          <w:sz w:val="21"/>
-          <w:szCs w:val="21"/>
-        </w:rPr>
-        <w:t>(</w:t>
-      </w:r>
-      <w:r>
-        <w:rPr>
-          <w:rFonts w:ascii="Consolas" w:eastAsia="Times New Roman" w:hAnsi="Consolas" w:cs="Times New Roman"/>
-          <w:color w:val="CE9178"/>
-          <w:sz w:val="21"/>
-          <w:szCs w:val="21"/>
-        </w:rPr>
-        <w:t>"Source file not found: "</w:t>
-      </w:r>
-      <w:r>
-        <w:rPr>
-          <w:rFonts w:ascii="Consolas" w:eastAsia="Times New Roman" w:hAnsi="Consolas" w:cs="Times New Roman"/>
-          <w:color w:val="CCCCCC"/>
-          <w:sz w:val="21"/>
-          <w:szCs w:val="21"/>
-        </w:rPr>
-        <w:t xml:space="preserve"> </w:t>
-      </w:r>
-      <w:r>
-        <w:rPr>
-          <w:rFonts w:ascii="Consolas" w:eastAsia="Times New Roman" w:hAnsi="Consolas" w:cs="Times New Roman"/>
-          <w:color w:val="D4D4D4"/>
-          <w:sz w:val="21"/>
-          <w:szCs w:val="21"/>
-        </w:rPr>
-        <w:t>+</w:t>
-      </w:r>
-      <w:r>
-        <w:rPr>
-          <w:rFonts w:ascii="Consolas" w:eastAsia="Times New Roman" w:hAnsi="Consolas" w:cs="Times New Roman"/>
-          <w:color w:val="CCCCCC"/>
-          <w:sz w:val="21"/>
-          <w:szCs w:val="21"/>
-        </w:rPr>
-        <w:t xml:space="preserve"> </w:t>
-      </w:r>
-      <w:r>
-        <w:rPr>
-          <w:rFonts w:ascii="Consolas" w:eastAsia="Times New Roman" w:hAnsi="Consolas" w:cs="Times New Roman"/>
-          <w:color w:val="9CDCFE"/>
-          <w:sz w:val="21"/>
-          <w:szCs w:val="21"/>
-        </w:rPr>
-        <w:t>source</w:t>
-      </w:r>
-      <w:r>
-        <w:rPr>
-          <w:rFonts w:ascii="Consolas" w:eastAsia="Times New Roman" w:hAnsi="Consolas" w:cs="Times New Roman"/>
-          <w:color w:val="CCCCCC"/>
-          <w:sz w:val="21"/>
-          <w:szCs w:val="21"/>
-        </w:rPr>
-        <w:t>.</w:t>
-      </w:r>
-      <w:r>
-        <w:rPr>
-          <w:rFonts w:ascii="Consolas" w:eastAsia="Times New Roman" w:hAnsi="Consolas" w:cs="Times New Roman"/>
-          <w:color w:val="DCDCAA"/>
-          <w:sz w:val="21"/>
-          <w:szCs w:val="21"/>
-        </w:rPr>
-        <w:t>getAbsolutePath</w:t>
-      </w:r>
-      <w:r>
-        <w:rPr>
-          <w:rFonts w:ascii="Consolas" w:eastAsia="Times New Roman" w:hAnsi="Consolas" w:cs="Times New Roman"/>
-          <w:color w:val="CCCCCC"/>
-          <w:sz w:val="21"/>
-          <w:szCs w:val="21"/>
-        </w:rPr>
-        <w:t>());</w:t>
-      </w:r>
-    </w:p>
-    <w:p>
-      <w:pPr>
-        <w:shd w:val="clear" w:color="auto" w:fill="1F1F1F"/>
-        <w:spacing w:after="0" w:line="285" w:lineRule="atLeast"/>
-        <w:rPr>
-          <w:rFonts w:ascii="Consolas" w:eastAsia="Times New Roman" w:hAnsi="Consolas" w:cs="Times New Roman"/>
-          <w:color w:val="CCCCCC"/>
-          <w:sz w:val="21"/>
-          <w:szCs w:val="21"/>
-        </w:rPr>
-      </w:pPr>
-      <w:r>
-        <w:rPr>
-          <w:rFonts w:ascii="Consolas" w:eastAsia="Times New Roman" w:hAnsi="Consolas" w:cs="Times New Roman"/>
-          <w:color w:val="CCCCCC"/>
-          <w:sz w:val="21"/>
-          <w:szCs w:val="21"/>
-        </w:rPr>
-        <w:t xml:space="preserve">            </w:t>
-      </w:r>
-      <w:r>
-        <w:rPr>
-          <w:rFonts w:ascii="Consolas" w:eastAsia="Times New Roman" w:hAnsi="Consolas" w:cs="Times New Roman"/>
-          <w:color w:val="C586C0"/>
-          <w:sz w:val="21"/>
-          <w:szCs w:val="21"/>
-        </w:rPr>
-        <w:t>return</w:t>
-      </w:r>
-      <w:r>
-        <w:rPr>
-          <w:rFonts w:ascii="Consolas" w:eastAsia="Times New Roman" w:hAnsi="Consolas" w:cs="Times New Roman"/>
-          <w:color w:val="CCCCCC"/>
-          <w:sz w:val="21"/>
-          <w:szCs w:val="21"/>
-        </w:rPr>
-        <w:t>;</w:t>
-      </w:r>
-    </w:p>
-    <w:p>
-      <w:pPr>
-        <w:shd w:val="clear" w:color="auto" w:fill="1F1F1F"/>
-        <w:spacing w:after="0" w:line="285" w:lineRule="atLeast"/>
-        <w:rPr>
-          <w:rFonts w:ascii="Consolas" w:eastAsia="Times New Roman" w:hAnsi="Consolas" w:cs="Times New Roman"/>
-          <w:color w:val="CCCCCC"/>
-          <w:sz w:val="21"/>
-          <w:szCs w:val="21"/>
-        </w:rPr>
-      </w:pPr>
-      <w:r>
-        <w:rPr>
-          <w:rFonts w:ascii="Consolas" w:eastAsia="Times New Roman" w:hAnsi="Consolas" w:cs="Times New Roman"/>
-          <w:color w:val="CCCCCC"/>
-          <w:sz w:val="21"/>
-          <w:szCs w:val="21"/>
-        </w:rPr>
-        <w:t>        }</w:t>
-      </w:r>
-    </w:p>
-    <w:p>
-      <w:pPr>
-        <w:shd w:val="clear" w:color="auto" w:fill="1F1F1F"/>
-        <w:spacing w:after="0" w:line="285" w:lineRule="atLeast"/>
-        <w:rPr>
-          <w:rFonts w:ascii="Consolas" w:eastAsia="Times New Roman" w:hAnsi="Consolas" w:cs="Times New Roman"/>
-          <w:color w:val="CCCCCC"/>
-          <w:sz w:val="21"/>
-          <w:szCs w:val="21"/>
-        </w:rPr>
-      </w:pPr>
-    </w:p>
-    <w:p>
-      <w:pPr>
-        <w:shd w:val="clear" w:color="auto" w:fill="1F1F1F"/>
-        <w:spacing w:after="0" w:line="285" w:lineRule="atLeast"/>
-        <w:rPr>
-          <w:rFonts w:ascii="Consolas" w:eastAsia="Times New Roman" w:hAnsi="Consolas" w:cs="Times New Roman"/>
-          <w:color w:val="CCCCCC"/>
-          <w:sz w:val="21"/>
-          <w:szCs w:val="21"/>
-        </w:rPr>
-      </w:pPr>
-      <w:r>
-        <w:rPr>
-          <w:rFonts w:ascii="Consolas" w:eastAsia="Times New Roman" w:hAnsi="Consolas" w:cs="Times New Roman"/>
-          <w:color w:val="CCCCCC"/>
-          <w:sz w:val="21"/>
-          <w:szCs w:val="21"/>
-        </w:rPr>
-        <w:t xml:space="preserve">        </w:t>
-      </w:r>
-      <w:r>
-        <w:rPr>
-          <w:rFonts w:ascii="Consolas" w:eastAsia="Times New Roman" w:hAnsi="Consolas" w:cs="Times New Roman"/>
-          <w:color w:val="4EC9B0"/>
-          <w:sz w:val="21"/>
-          <w:szCs w:val="21"/>
-        </w:rPr>
-        <w:t>long</w:t>
-      </w:r>
-      <w:r>
-        <w:rPr>
-          <w:rFonts w:ascii="Consolas" w:eastAsia="Times New Roman" w:hAnsi="Consolas" w:cs="Times New Roman"/>
-          <w:color w:val="CCCCCC"/>
-          <w:sz w:val="21"/>
-          <w:szCs w:val="21"/>
-        </w:rPr>
-        <w:t xml:space="preserve"> </w:t>
-      </w:r>
-      <w:r>
-        <w:rPr>
-          <w:rFonts w:ascii="Consolas" w:eastAsia="Times New Roman" w:hAnsi="Consolas" w:cs="Times New Roman"/>
-          <w:color w:val="9CDCFE"/>
-          <w:sz w:val="21"/>
-          <w:szCs w:val="21"/>
-        </w:rPr>
-        <w:t>fileSize</w:t>
-      </w:r>
-      <w:r>
-        <w:rPr>
-          <w:rFonts w:ascii="Consolas" w:eastAsia="Times New Roman" w:hAnsi="Consolas" w:cs="Times New Roman"/>
-          <w:color w:val="CCCCCC"/>
-          <w:sz w:val="21"/>
-          <w:szCs w:val="21"/>
-        </w:rPr>
-        <w:t xml:space="preserve"> </w:t>
-      </w:r>
-      <w:r>
-        <w:rPr>
-          <w:rFonts w:ascii="Consolas" w:eastAsia="Times New Roman" w:hAnsi="Consolas" w:cs="Times New Roman"/>
-          <w:color w:val="D4D4D4"/>
-          <w:sz w:val="21"/>
-          <w:szCs w:val="21"/>
-        </w:rPr>
-        <w:t>=</w:t>
-      </w:r>
-      <w:r>
-        <w:rPr>
-          <w:rFonts w:ascii="Consolas" w:eastAsia="Times New Roman" w:hAnsi="Consolas" w:cs="Times New Roman"/>
-          <w:color w:val="CCCCCC"/>
-          <w:sz w:val="21"/>
-          <w:szCs w:val="21"/>
-        </w:rPr>
-        <w:t xml:space="preserve"> </w:t>
-      </w:r>
-      <w:r>
-        <w:rPr>
-          <w:rFonts w:ascii="Consolas" w:eastAsia="Times New Roman" w:hAnsi="Consolas" w:cs="Times New Roman"/>
-          <w:color w:val="9CDCFE"/>
-          <w:sz w:val="21"/>
-          <w:szCs w:val="21"/>
-        </w:rPr>
-        <w:t>source</w:t>
-      </w:r>
-      <w:r>
-        <w:rPr>
-          <w:rFonts w:ascii="Consolas" w:eastAsia="Times New Roman" w:hAnsi="Consolas" w:cs="Times New Roman"/>
-          <w:color w:val="CCCCCC"/>
-          <w:sz w:val="21"/>
-          <w:szCs w:val="21"/>
-        </w:rPr>
-        <w:t>.</w:t>
-      </w:r>
-      <w:r>
-        <w:rPr>
-          <w:rFonts w:ascii="Consolas" w:eastAsia="Times New Roman" w:hAnsi="Consolas" w:cs="Times New Roman"/>
-          <w:color w:val="DCDCAA"/>
-          <w:sz w:val="21"/>
-          <w:szCs w:val="21"/>
-        </w:rPr>
-        <w:t>length</w:t>
-      </w:r>
-      <w:r>
-        <w:rPr>
-          <w:rFonts w:ascii="Consolas" w:eastAsia="Times New Roman" w:hAnsi="Consolas" w:cs="Times New Roman"/>
-          <w:color w:val="CCCCCC"/>
-          <w:sz w:val="21"/>
-          <w:szCs w:val="21"/>
-        </w:rPr>
-        <w:t>();</w:t>
-      </w:r>
-    </w:p>
-    <w:p>
-      <w:pPr>
-        <w:shd w:val="clear" w:color="auto" w:fill="1F1F1F"/>
-        <w:spacing w:after="0" w:line="285" w:lineRule="atLeast"/>
-        <w:rPr>
-          <w:rFonts w:ascii="Consolas" w:eastAsia="Times New Roman" w:hAnsi="Consolas" w:cs="Times New Roman"/>
-          <w:color w:val="CCCCCC"/>
-          <w:sz w:val="21"/>
-          <w:szCs w:val="21"/>
-        </w:rPr>
-      </w:pPr>
-      <w:r>
-        <w:rPr>
-          <w:rFonts w:ascii="Consolas" w:eastAsia="Times New Roman" w:hAnsi="Consolas" w:cs="Times New Roman"/>
-          <w:color w:val="CCCCCC"/>
-          <w:sz w:val="21"/>
-          <w:szCs w:val="21"/>
-        </w:rPr>
-        <w:t xml:space="preserve">        </w:t>
-      </w:r>
-      <w:r>
-        <w:rPr>
-          <w:rFonts w:ascii="Consolas" w:eastAsia="Times New Roman" w:hAnsi="Consolas" w:cs="Times New Roman"/>
-          <w:color w:val="4EC9B0"/>
-          <w:sz w:val="21"/>
-          <w:szCs w:val="21"/>
-        </w:rPr>
-        <w:t>long</w:t>
-      </w:r>
-      <w:r>
-        <w:rPr>
-          <w:rFonts w:ascii="Consolas" w:eastAsia="Times New Roman" w:hAnsi="Consolas" w:cs="Times New Roman"/>
-          <w:color w:val="CCCCCC"/>
-          <w:sz w:val="21"/>
-          <w:szCs w:val="21"/>
-        </w:rPr>
-        <w:t xml:space="preserve"> </w:t>
-      </w:r>
-      <w:r>
-        <w:rPr>
-          <w:rFonts w:ascii="Consolas" w:eastAsia="Times New Roman" w:hAnsi="Consolas" w:cs="Times New Roman"/>
-          <w:color w:val="9CDCFE"/>
-          <w:sz w:val="21"/>
-          <w:szCs w:val="21"/>
-        </w:rPr>
-        <w:t>resumeFromLog</w:t>
-      </w:r>
-      <w:r>
-        <w:rPr>
-          <w:rFonts w:ascii="Consolas" w:eastAsia="Times New Roman" w:hAnsi="Consolas" w:cs="Times New Roman"/>
-          <w:color w:val="CCCCCC"/>
-          <w:sz w:val="21"/>
-          <w:szCs w:val="21"/>
-        </w:rPr>
-        <w:t xml:space="preserve"> </w:t>
-      </w:r>
-      <w:r>
-        <w:rPr>
-          <w:rFonts w:ascii="Consolas" w:eastAsia="Times New Roman" w:hAnsi="Consolas" w:cs="Times New Roman"/>
-          <w:color w:val="D4D4D4"/>
-          <w:sz w:val="21"/>
-          <w:szCs w:val="21"/>
-        </w:rPr>
-        <w:t>=</w:t>
-      </w:r>
-      <w:r>
-        <w:rPr>
-          <w:rFonts w:ascii="Consolas" w:eastAsia="Times New Roman" w:hAnsi="Consolas" w:cs="Times New Roman"/>
-          <w:color w:val="CCCCCC"/>
-          <w:sz w:val="21"/>
-          <w:szCs w:val="21"/>
-        </w:rPr>
-        <w:t xml:space="preserve"> </w:t>
-      </w:r>
-      <w:r>
-        <w:rPr>
-          <w:rFonts w:ascii="Consolas" w:eastAsia="Times New Roman" w:hAnsi="Consolas" w:cs="Times New Roman"/>
-          <w:color w:val="DCDCAA"/>
-          <w:sz w:val="21"/>
-          <w:szCs w:val="21"/>
-        </w:rPr>
-        <w:t>loadProgress</w:t>
-      </w:r>
-      <w:r>
-        <w:rPr>
-          <w:rFonts w:ascii="Consolas" w:eastAsia="Times New Roman" w:hAnsi="Consolas" w:cs="Times New Roman"/>
-          <w:color w:val="CCCCCC"/>
-          <w:sz w:val="21"/>
-          <w:szCs w:val="21"/>
-        </w:rPr>
-        <w:t>(</w:t>
-      </w:r>
-      <w:r>
-        <w:rPr>
-          <w:rFonts w:ascii="Consolas" w:eastAsia="Times New Roman" w:hAnsi="Consolas" w:cs="Times New Roman"/>
-          <w:color w:val="9CDCFE"/>
-          <w:sz w:val="21"/>
-          <w:szCs w:val="21"/>
-        </w:rPr>
-        <w:t>logFile</w:t>
-      </w:r>
-      <w:r>
-        <w:rPr>
-          <w:rFonts w:ascii="Consolas" w:eastAsia="Times New Roman" w:hAnsi="Consolas" w:cs="Times New Roman"/>
-          <w:color w:val="CCCCCC"/>
-          <w:sz w:val="21"/>
-          <w:szCs w:val="21"/>
-        </w:rPr>
-        <w:t>);</w:t>
-      </w:r>
-    </w:p>
-    <w:p>
-      <w:pPr>
-        <w:shd w:val="clear" w:color="auto" w:fill="1F1F1F"/>
-        <w:spacing w:after="0" w:line="285" w:lineRule="atLeast"/>
-        <w:rPr>
-          <w:rFonts w:ascii="Consolas" w:eastAsia="Times New Roman" w:hAnsi="Consolas" w:cs="Times New Roman"/>
-          <w:color w:val="CCCCCC"/>
-          <w:sz w:val="21"/>
-          <w:szCs w:val="21"/>
-        </w:rPr>
-      </w:pPr>
-      <w:r>
-        <w:rPr>
-          <w:rFonts w:ascii="Consolas" w:eastAsia="Times New Roman" w:hAnsi="Consolas" w:cs="Times New Roman"/>
-          <w:color w:val="CCCCCC"/>
-          <w:sz w:val="21"/>
-          <w:szCs w:val="21"/>
-        </w:rPr>
-        <w:t xml:space="preserve">        </w:t>
-      </w:r>
-      <w:r>
-        <w:rPr>
-          <w:rFonts w:ascii="Consolas" w:eastAsia="Times New Roman" w:hAnsi="Consolas" w:cs="Times New Roman"/>
-          <w:color w:val="4EC9B0"/>
-          <w:sz w:val="21"/>
-          <w:szCs w:val="21"/>
-        </w:rPr>
-        <w:t>long</w:t>
-      </w:r>
-      <w:r>
-        <w:rPr>
-          <w:rFonts w:ascii="Consolas" w:eastAsia="Times New Roman" w:hAnsi="Consolas" w:cs="Times New Roman"/>
-          <w:color w:val="CCCCCC"/>
-          <w:sz w:val="21"/>
-          <w:szCs w:val="21"/>
-        </w:rPr>
-        <w:t xml:space="preserve"> </w:t>
-      </w:r>
-      <w:r>
-        <w:rPr>
-          <w:rFonts w:ascii="Consolas" w:eastAsia="Times New Roman" w:hAnsi="Consolas" w:cs="Times New Roman"/>
-          <w:color w:val="9CDCFE"/>
-          <w:sz w:val="21"/>
-          <w:szCs w:val="21"/>
-        </w:rPr>
-        <w:t>actualDestSize</w:t>
-      </w:r>
-      <w:r>
-        <w:rPr>
-          <w:rFonts w:ascii="Consolas" w:eastAsia="Times New Roman" w:hAnsi="Consolas" w:cs="Times New Roman"/>
-          <w:color w:val="CCCCCC"/>
-          <w:sz w:val="21"/>
-          <w:szCs w:val="21"/>
-        </w:rPr>
-        <w:t xml:space="preserve"> </w:t>
-      </w:r>
-      <w:r>
-        <w:rPr>
-          <w:rFonts w:ascii="Consolas" w:eastAsia="Times New Roman" w:hAnsi="Consolas" w:cs="Times New Roman"/>
-          <w:color w:val="D4D4D4"/>
-          <w:sz w:val="21"/>
-          <w:szCs w:val="21"/>
-        </w:rPr>
-        <w:t>=</w:t>
-      </w:r>
-      <w:r>
-        <w:rPr>
-          <w:rFonts w:ascii="Consolas" w:eastAsia="Times New Roman" w:hAnsi="Consolas" w:cs="Times New Roman"/>
-          <w:color w:val="CCCCCC"/>
-          <w:sz w:val="21"/>
-          <w:szCs w:val="21"/>
-        </w:rPr>
-        <w:t xml:space="preserve"> </w:t>
-      </w:r>
-      <w:r>
-        <w:rPr>
-          <w:rFonts w:ascii="Consolas" w:eastAsia="Times New Roman" w:hAnsi="Consolas" w:cs="Times New Roman"/>
-          <w:color w:val="9CDCFE"/>
-          <w:sz w:val="21"/>
-          <w:szCs w:val="21"/>
-        </w:rPr>
-        <w:t>dest</w:t>
-      </w:r>
-      <w:r>
-        <w:rPr>
-          <w:rFonts w:ascii="Consolas" w:eastAsia="Times New Roman" w:hAnsi="Consolas" w:cs="Times New Roman"/>
-          <w:color w:val="CCCCCC"/>
-          <w:sz w:val="21"/>
-          <w:szCs w:val="21"/>
-        </w:rPr>
-        <w:t>.</w:t>
-      </w:r>
-      <w:r>
-        <w:rPr>
-          <w:rFonts w:ascii="Consolas" w:eastAsia="Times New Roman" w:hAnsi="Consolas" w:cs="Times New Roman"/>
-          <w:color w:val="DCDCAA"/>
-          <w:sz w:val="21"/>
-          <w:szCs w:val="21"/>
-        </w:rPr>
-        <w:t>exists</w:t>
-      </w:r>
-      <w:r>
-        <w:rPr>
-          <w:rFonts w:ascii="Consolas" w:eastAsia="Times New Roman" w:hAnsi="Consolas" w:cs="Times New Roman"/>
-          <w:color w:val="CCCCCC"/>
-          <w:sz w:val="21"/>
-          <w:szCs w:val="21"/>
-        </w:rPr>
-        <w:t xml:space="preserve">() </w:t>
-      </w:r>
-      <w:r>
-        <w:rPr>
-          <w:rFonts w:ascii="Consolas" w:eastAsia="Times New Roman" w:hAnsi="Consolas" w:cs="Times New Roman"/>
-          <w:color w:val="C586C0"/>
-          <w:sz w:val="21"/>
-          <w:szCs w:val="21"/>
-        </w:rPr>
-        <w:t>?</w:t>
-      </w:r>
-      <w:r>
-        <w:rPr>
-          <w:rFonts w:ascii="Consolas" w:eastAsia="Times New Roman" w:hAnsi="Consolas" w:cs="Times New Roman"/>
-          <w:color w:val="CCCCCC"/>
-          <w:sz w:val="21"/>
-          <w:szCs w:val="21"/>
-        </w:rPr>
-        <w:t xml:space="preserve"> </w:t>
-      </w:r>
-      <w:r>
-        <w:rPr>
-          <w:rFonts w:ascii="Consolas" w:eastAsia="Times New Roman" w:hAnsi="Consolas" w:cs="Times New Roman"/>
-          <w:color w:val="9CDCFE"/>
-          <w:sz w:val="21"/>
-          <w:szCs w:val="21"/>
-        </w:rPr>
-        <w:t>dest</w:t>
-      </w:r>
-      <w:r>
-        <w:rPr>
-          <w:rFonts w:ascii="Consolas" w:eastAsia="Times New Roman" w:hAnsi="Consolas" w:cs="Times New Roman"/>
-          <w:color w:val="CCCCCC"/>
-          <w:sz w:val="21"/>
-          <w:szCs w:val="21"/>
-        </w:rPr>
-        <w:t>.</w:t>
-      </w:r>
-      <w:r>
-        <w:rPr>
-          <w:rFonts w:ascii="Consolas" w:eastAsia="Times New Roman" w:hAnsi="Consolas" w:cs="Times New Roman"/>
-          <w:color w:val="DCDCAA"/>
-          <w:sz w:val="21"/>
-          <w:szCs w:val="21"/>
-        </w:rPr>
-        <w:t>length</w:t>
-      </w:r>
-      <w:r>
-        <w:rPr>
-          <w:rFonts w:ascii="Consolas" w:eastAsia="Times New Roman" w:hAnsi="Consolas" w:cs="Times New Roman"/>
-          <w:color w:val="CCCCCC"/>
-          <w:sz w:val="21"/>
-          <w:szCs w:val="21"/>
-        </w:rPr>
-        <w:t xml:space="preserve">() </w:t>
-      </w:r>
-      <w:r>
-        <w:rPr>
-          <w:rFonts w:ascii="Consolas" w:eastAsia="Times New Roman" w:hAnsi="Consolas" w:cs="Times New Roman"/>
-          <w:color w:val="C586C0"/>
-          <w:sz w:val="21"/>
-          <w:szCs w:val="21"/>
-        </w:rPr>
-        <w:t>:</w:t>
-      </w:r>
-      <w:r>
-        <w:rPr>
-          <w:rFonts w:ascii="Consolas" w:eastAsia="Times New Roman" w:hAnsi="Consolas" w:cs="Times New Roman"/>
-          <w:color w:val="CCCCCC"/>
-          <w:sz w:val="21"/>
-          <w:szCs w:val="21"/>
-        </w:rPr>
-        <w:t xml:space="preserve"> </w:t>
-      </w:r>
-      <w:r>
-        <w:rPr>
-          <w:rFonts w:ascii="Consolas" w:eastAsia="Times New Roman" w:hAnsi="Consolas" w:cs="Times New Roman"/>
-          <w:color w:val="B5CEA8"/>
-          <w:sz w:val="21"/>
-          <w:szCs w:val="21"/>
-        </w:rPr>
-        <w:t>0</w:t>
-      </w:r>
-      <w:r>
-        <w:rPr>
-          <w:rFonts w:ascii="Consolas" w:eastAsia="Times New Roman" w:hAnsi="Consolas" w:cs="Times New Roman"/>
-          <w:color w:val="CCCCCC"/>
-          <w:sz w:val="21"/>
-          <w:szCs w:val="21"/>
-        </w:rPr>
-        <w:t>;</w:t>
-      </w:r>
-    </w:p>
-    <w:p>
-      <w:pPr>
-        <w:shd w:val="clear" w:color="auto" w:fill="1F1F1F"/>
-        <w:spacing w:after="0" w:line="285" w:lineRule="atLeast"/>
-        <w:rPr>
-          <w:rFonts w:ascii="Consolas" w:eastAsia="Times New Roman" w:hAnsi="Consolas" w:cs="Times New Roman"/>
-          <w:color w:val="CCCCCC"/>
-          <w:sz w:val="21"/>
-          <w:szCs w:val="21"/>
-        </w:rPr>
-      </w:pPr>
-      <w:r>
-        <w:rPr>
-          <w:rFonts w:ascii="Consolas" w:eastAsia="Times New Roman" w:hAnsi="Consolas" w:cs="Times New Roman"/>
-          <w:color w:val="CCCCCC"/>
-          <w:sz w:val="21"/>
-          <w:szCs w:val="21"/>
-        </w:rPr>
-        <w:t xml:space="preserve">        </w:t>
-      </w:r>
-      <w:r>
-        <w:rPr>
-          <w:rFonts w:ascii="Consolas" w:eastAsia="Times New Roman" w:hAnsi="Consolas" w:cs="Times New Roman"/>
-          <w:color w:val="4EC9B0"/>
-          <w:sz w:val="21"/>
-          <w:szCs w:val="21"/>
-        </w:rPr>
-        <w:t>long</w:t>
-      </w:r>
-      <w:r>
-        <w:rPr>
-          <w:rFonts w:ascii="Consolas" w:eastAsia="Times New Roman" w:hAnsi="Consolas" w:cs="Times New Roman"/>
-          <w:color w:val="CCCCCC"/>
-          <w:sz w:val="21"/>
-          <w:szCs w:val="21"/>
-        </w:rPr>
-        <w:t xml:space="preserve"> </w:t>
-      </w:r>
-      <w:r>
-        <w:rPr>
-          <w:rFonts w:ascii="Consolas" w:eastAsia="Times New Roman" w:hAnsi="Consolas" w:cs="Times New Roman"/>
-          <w:color w:val="9CDCFE"/>
-          <w:sz w:val="21"/>
-          <w:szCs w:val="21"/>
-        </w:rPr>
-        <w:t>resumePosition</w:t>
-      </w:r>
-      <w:r>
-        <w:rPr>
-          <w:rFonts w:ascii="Consolas" w:eastAsia="Times New Roman" w:hAnsi="Consolas" w:cs="Times New Roman"/>
-          <w:color w:val="CCCCCC"/>
-          <w:sz w:val="21"/>
-          <w:szCs w:val="21"/>
-        </w:rPr>
-        <w:t xml:space="preserve"> </w:t>
-      </w:r>
-      <w:r>
-        <w:rPr>
-          <w:rFonts w:ascii="Consolas" w:eastAsia="Times New Roman" w:hAnsi="Consolas" w:cs="Times New Roman"/>
-          <w:color w:val="D4D4D4"/>
-          <w:sz w:val="21"/>
-          <w:szCs w:val="21"/>
-        </w:rPr>
-        <w:t>=</w:t>
-      </w:r>
-      <w:r>
-        <w:rPr>
-          <w:rFonts w:ascii="Consolas" w:eastAsia="Times New Roman" w:hAnsi="Consolas" w:cs="Times New Roman"/>
-          <w:color w:val="CCCCCC"/>
-          <w:sz w:val="21"/>
-          <w:szCs w:val="21"/>
-        </w:rPr>
-        <w:t xml:space="preserve"> </w:t>
-      </w:r>
-      <w:r>
-        <w:rPr>
-          <w:rFonts w:ascii="Consolas" w:eastAsia="Times New Roman" w:hAnsi="Consolas" w:cs="Times New Roman"/>
-          <w:color w:val="4EC9B0"/>
-          <w:sz w:val="21"/>
-          <w:szCs w:val="21"/>
-        </w:rPr>
-        <w:t>Math</w:t>
-      </w:r>
-      <w:r>
-        <w:rPr>
-          <w:rFonts w:ascii="Consolas" w:eastAsia="Times New Roman" w:hAnsi="Consolas" w:cs="Times New Roman"/>
-          <w:color w:val="CCCCCC"/>
-          <w:sz w:val="21"/>
-          <w:szCs w:val="21"/>
-        </w:rPr>
-        <w:t>.</w:t>
-      </w:r>
-      <w:r>
-        <w:rPr>
-          <w:rFonts w:ascii="Consolas" w:eastAsia="Times New Roman" w:hAnsi="Consolas" w:cs="Times New Roman"/>
-          <w:color w:val="DCDCAA"/>
-          <w:sz w:val="21"/>
-          <w:szCs w:val="21"/>
-        </w:rPr>
-        <w:t>min</w:t>
-      </w:r>
-      <w:r>
-        <w:rPr>
-          <w:rFonts w:ascii="Consolas" w:eastAsia="Times New Roman" w:hAnsi="Consolas" w:cs="Times New Roman"/>
-          <w:color w:val="CCCCCC"/>
-          <w:sz w:val="21"/>
-          <w:szCs w:val="21"/>
-        </w:rPr>
-        <w:t>(</w:t>
-      </w:r>
-      <w:r>
-        <w:rPr>
-          <w:rFonts w:ascii="Consolas" w:eastAsia="Times New Roman" w:hAnsi="Consolas" w:cs="Times New Roman"/>
-          <w:color w:val="9CDCFE"/>
-          <w:sz w:val="21"/>
-          <w:szCs w:val="21"/>
-        </w:rPr>
-        <w:t>resumeFromLog</w:t>
-      </w:r>
-      <w:r>
-        <w:rPr>
-          <w:rFonts w:ascii="Consolas" w:eastAsia="Times New Roman" w:hAnsi="Consolas" w:cs="Times New Roman"/>
-          <w:color w:val="CCCCCC"/>
-          <w:sz w:val="21"/>
-          <w:szCs w:val="21"/>
-        </w:rPr>
-        <w:t xml:space="preserve">, </w:t>
-      </w:r>
-      <w:r>
-        <w:rPr>
-          <w:rFonts w:ascii="Consolas" w:eastAsia="Times New Roman" w:hAnsi="Consolas" w:cs="Times New Roman"/>
-          <w:color w:val="9CDCFE"/>
-          <w:sz w:val="21"/>
-          <w:szCs w:val="21"/>
-        </w:rPr>
-        <w:t>actualDestSize</w:t>
-      </w:r>
-      <w:r>
-        <w:rPr>
-          <w:rFonts w:ascii="Consolas" w:eastAsia="Times New Roman" w:hAnsi="Consolas" w:cs="Times New Roman"/>
-          <w:color w:val="CCCCCC"/>
-          <w:sz w:val="21"/>
-          <w:szCs w:val="21"/>
-        </w:rPr>
-        <w:t>);</w:t>
-      </w:r>
-    </w:p>
-    <w:p>
-      <w:pPr>
-        <w:shd w:val="clear" w:color="auto" w:fill="1F1F1F"/>
-        <w:spacing w:after="0" w:line="285" w:lineRule="atLeast"/>
-        <w:rPr>
-          <w:rFonts w:ascii="Consolas" w:eastAsia="Times New Roman" w:hAnsi="Consolas" w:cs="Times New Roman"/>
-          <w:color w:val="CCCCCC"/>
-          <w:sz w:val="21"/>
-          <w:szCs w:val="21"/>
-        </w:rPr>
-      </w:pPr>
-    </w:p>
-    <w:p>
-      <w:pPr>
-        <w:shd w:val="clear" w:color="auto" w:fill="1F1F1F"/>
-        <w:spacing w:after="0" w:line="285" w:lineRule="atLeast"/>
-        <w:rPr>
-          <w:rFonts w:ascii="Consolas" w:eastAsia="Times New Roman" w:hAnsi="Consolas" w:cs="Times New Roman"/>
-          <w:color w:val="CCCCCC"/>
-          <w:sz w:val="21"/>
-          <w:szCs w:val="21"/>
-        </w:rPr>
-      </w:pPr>
-      <w:r>
-        <w:rPr>
-          <w:rFonts w:ascii="Consolas" w:eastAsia="Times New Roman" w:hAnsi="Consolas" w:cs="Times New Roman"/>
-          <w:color w:val="CCCCCC"/>
-          <w:sz w:val="21"/>
-          <w:szCs w:val="21"/>
-        </w:rPr>
-        <w:t xml:space="preserve">        </w:t>
-      </w:r>
-      <w:r>
-        <w:rPr>
-          <w:rFonts w:ascii="Consolas" w:eastAsia="Times New Roman" w:hAnsi="Consolas" w:cs="Times New Roman"/>
-          <w:color w:val="4EC9B0"/>
-          <w:sz w:val="21"/>
-          <w:szCs w:val="21"/>
-        </w:rPr>
-        <w:t>System</w:t>
-      </w:r>
-      <w:r>
-        <w:rPr>
-          <w:rFonts w:ascii="Consolas" w:eastAsia="Times New Roman" w:hAnsi="Consolas" w:cs="Times New Roman"/>
-          <w:color w:val="CCCCCC"/>
-          <w:sz w:val="21"/>
-          <w:szCs w:val="21"/>
-        </w:rPr>
-        <w:t>.</w:t>
-      </w:r>
-      <w:r>
-        <w:rPr>
-          <w:rFonts w:ascii="Consolas" w:eastAsia="Times New Roman" w:hAnsi="Consolas" w:cs="Times New Roman"/>
-          <w:color w:val="4FC1FF"/>
-          <w:sz w:val="21"/>
-          <w:szCs w:val="21"/>
-        </w:rPr>
-        <w:t>out</w:t>
-      </w:r>
-      <w:r>
-        <w:rPr>
-          <w:rFonts w:ascii="Consolas" w:eastAsia="Times New Roman" w:hAnsi="Consolas" w:cs="Times New Roman"/>
-          <w:color w:val="CCCCCC"/>
-          <w:sz w:val="21"/>
-          <w:szCs w:val="21"/>
-        </w:rPr>
-        <w:t>.</w:t>
-      </w:r>
-      <w:r>
-        <w:rPr>
-          <w:rFonts w:ascii="Consolas" w:eastAsia="Times New Roman" w:hAnsi="Consolas" w:cs="Times New Roman"/>
-          <w:color w:val="DCDCAA"/>
-          <w:sz w:val="21"/>
-          <w:szCs w:val="21"/>
-        </w:rPr>
-        <w:t>println</w:t>
-      </w:r>
-      <w:r>
-        <w:rPr>
-          <w:rFonts w:ascii="Consolas" w:eastAsia="Times New Roman" w:hAnsi="Consolas" w:cs="Times New Roman"/>
-          <w:color w:val="CCCCCC"/>
-          <w:sz w:val="21"/>
-          <w:szCs w:val="21"/>
-        </w:rPr>
-        <w:t>(</w:t>
-      </w:r>
-      <w:r>
-        <w:rPr>
-          <w:rFonts w:ascii="Consolas" w:eastAsia="Times New Roman" w:hAnsi="Consolas" w:cs="Times New Roman"/>
-          <w:color w:val="CE9178"/>
-          <w:sz w:val="21"/>
-          <w:szCs w:val="21"/>
-        </w:rPr>
-        <w:t>"File size: "</w:t>
-      </w:r>
-      <w:r>
-        <w:rPr>
-          <w:rFonts w:ascii="Consolas" w:eastAsia="Times New Roman" w:hAnsi="Consolas" w:cs="Times New Roman"/>
-          <w:color w:val="CCCCCC"/>
-          <w:sz w:val="21"/>
-          <w:szCs w:val="21"/>
-        </w:rPr>
-        <w:t xml:space="preserve"> </w:t>
-      </w:r>
-      <w:r>
-        <w:rPr>
-          <w:rFonts w:ascii="Consolas" w:eastAsia="Times New Roman" w:hAnsi="Consolas" w:cs="Times New Roman"/>
-          <w:color w:val="D4D4D4"/>
-          <w:sz w:val="21"/>
-          <w:szCs w:val="21"/>
-        </w:rPr>
-        <w:t>+</w:t>
-      </w:r>
-      <w:r>
-        <w:rPr>
-          <w:rFonts w:ascii="Consolas" w:eastAsia="Times New Roman" w:hAnsi="Consolas" w:cs="Times New Roman"/>
-          <w:color w:val="CCCCCC"/>
-          <w:sz w:val="21"/>
-          <w:szCs w:val="21"/>
-        </w:rPr>
-        <w:t xml:space="preserve"> </w:t>
-      </w:r>
-      <w:r>
-        <w:rPr>
-          <w:rFonts w:ascii="Consolas" w:eastAsia="Times New Roman" w:hAnsi="Consolas" w:cs="Times New Roman"/>
-          <w:color w:val="9CDCFE"/>
-          <w:sz w:val="21"/>
-          <w:szCs w:val="21"/>
-        </w:rPr>
-        <w:t>fileSize</w:t>
-      </w:r>
-      <w:r>
-        <w:rPr>
-          <w:rFonts w:ascii="Consolas" w:eastAsia="Times New Roman" w:hAnsi="Consolas" w:cs="Times New Roman"/>
-          <w:color w:val="CCCCCC"/>
-          <w:sz w:val="21"/>
-          <w:szCs w:val="21"/>
-        </w:rPr>
-        <w:t xml:space="preserve"> </w:t>
-      </w:r>
-      <w:r>
-        <w:rPr>
-          <w:rFonts w:ascii="Consolas" w:eastAsia="Times New Roman" w:hAnsi="Consolas" w:cs="Times New Roman"/>
-          <w:color w:val="D4D4D4"/>
-          <w:sz w:val="21"/>
-          <w:szCs w:val="21"/>
-        </w:rPr>
-        <w:t>/</w:t>
-      </w:r>
-      <w:r>
-        <w:rPr>
-          <w:rFonts w:ascii="Consolas" w:eastAsia="Times New Roman" w:hAnsi="Consolas" w:cs="Times New Roman"/>
-          <w:color w:val="CCCCCC"/>
-          <w:sz w:val="21"/>
-          <w:szCs w:val="21"/>
-        </w:rPr>
-        <w:t xml:space="preserve"> (</w:t>
-      </w:r>
-      <w:r>
-        <w:rPr>
-          <w:rFonts w:ascii="Consolas" w:eastAsia="Times New Roman" w:hAnsi="Consolas" w:cs="Times New Roman"/>
-          <w:color w:val="B5CEA8"/>
-          <w:sz w:val="21"/>
-          <w:szCs w:val="21"/>
-        </w:rPr>
-        <w:t>1024</w:t>
-      </w:r>
-      <w:r>
-        <w:rPr>
-          <w:rFonts w:ascii="Consolas" w:eastAsia="Times New Roman" w:hAnsi="Consolas" w:cs="Times New Roman"/>
-          <w:color w:val="CCCCCC"/>
-          <w:sz w:val="21"/>
-          <w:szCs w:val="21"/>
-        </w:rPr>
-        <w:t xml:space="preserve"> </w:t>
-      </w:r>
-      <w:r>
-        <w:rPr>
-          <w:rFonts w:ascii="Consolas" w:eastAsia="Times New Roman" w:hAnsi="Consolas" w:cs="Times New Roman"/>
-          <w:color w:val="D4D4D4"/>
-          <w:sz w:val="21"/>
-          <w:szCs w:val="21"/>
-        </w:rPr>
-        <w:t>*</w:t>
-      </w:r>
-      <w:r>
-        <w:rPr>
-          <w:rFonts w:ascii="Consolas" w:eastAsia="Times New Roman" w:hAnsi="Consolas" w:cs="Times New Roman"/>
-          <w:color w:val="CCCCCC"/>
-          <w:sz w:val="21"/>
-          <w:szCs w:val="21"/>
-        </w:rPr>
-        <w:t xml:space="preserve"> </w:t>
-      </w:r>
-      <w:r>
-        <w:rPr>
-          <w:rFonts w:ascii="Consolas" w:eastAsia="Times New Roman" w:hAnsi="Consolas" w:cs="Times New Roman"/>
-          <w:color w:val="B5CEA8"/>
-          <w:sz w:val="21"/>
-          <w:szCs w:val="21"/>
-        </w:rPr>
-        <w:t>1024</w:t>
-      </w:r>
-      <w:r>
-        <w:rPr>
-          <w:rFonts w:ascii="Consolas" w:eastAsia="Times New Roman" w:hAnsi="Consolas" w:cs="Times New Roman"/>
-          <w:color w:val="CCCCCC"/>
-          <w:sz w:val="21"/>
-          <w:szCs w:val="21"/>
-        </w:rPr>
-        <w:t xml:space="preserve">) </w:t>
-      </w:r>
-      <w:r>
-        <w:rPr>
-          <w:rFonts w:ascii="Consolas" w:eastAsia="Times New Roman" w:hAnsi="Consolas" w:cs="Times New Roman"/>
-          <w:color w:val="D4D4D4"/>
-          <w:sz w:val="21"/>
-          <w:szCs w:val="21"/>
-        </w:rPr>
-        <w:t>+</w:t>
-      </w:r>
-      <w:r>
-        <w:rPr>
-          <w:rFonts w:ascii="Consolas" w:eastAsia="Times New Roman" w:hAnsi="Consolas" w:cs="Times New Roman"/>
-          <w:color w:val="CCCCCC"/>
-          <w:sz w:val="21"/>
-          <w:szCs w:val="21"/>
-        </w:rPr>
-        <w:t xml:space="preserve"> </w:t>
-      </w:r>
-      <w:r>
-        <w:rPr>
-          <w:rFonts w:ascii="Consolas" w:eastAsia="Times New Roman" w:hAnsi="Consolas" w:cs="Times New Roman"/>
-          <w:color w:val="CE9178"/>
-          <w:sz w:val="21"/>
-          <w:szCs w:val="21"/>
-        </w:rPr>
-        <w:t>" MB"</w:t>
-      </w:r>
-      <w:r>
-        <w:rPr>
-          <w:rFonts w:ascii="Consolas" w:eastAsia="Times New Roman" w:hAnsi="Consolas" w:cs="Times New Roman"/>
-          <w:color w:val="CCCCCC"/>
-          <w:sz w:val="21"/>
-          <w:szCs w:val="21"/>
-        </w:rPr>
-        <w:t>);</w:t>
-      </w:r>
-    </w:p>
-    <w:p>
-      <w:pPr>
-        <w:shd w:val="clear" w:color="auto" w:fill="1F1F1F"/>
-        <w:spacing w:after="0" w:line="285" w:lineRule="atLeast"/>
-        <w:rPr>
-          <w:rFonts w:ascii="Consolas" w:eastAsia="Times New Roman" w:hAnsi="Consolas" w:cs="Times New Roman"/>
-          <w:color w:val="CCCCCC"/>
-          <w:sz w:val="21"/>
-          <w:szCs w:val="21"/>
-        </w:rPr>
-      </w:pPr>
-      <w:r>
-        <w:rPr>
-          <w:rFonts w:ascii="Consolas" w:eastAsia="Times New Roman" w:hAnsi="Consolas" w:cs="Times New Roman"/>
-          <w:color w:val="CCCCCC"/>
-          <w:sz w:val="21"/>
-          <w:szCs w:val="21"/>
-        </w:rPr>
-        <w:t xml:space="preserve">        </w:t>
-      </w:r>
-      <w:r>
-        <w:rPr>
-          <w:rFonts w:ascii="Consolas" w:eastAsia="Times New Roman" w:hAnsi="Consolas" w:cs="Times New Roman"/>
-          <w:color w:val="4EC9B0"/>
-          <w:sz w:val="21"/>
-          <w:szCs w:val="21"/>
-        </w:rPr>
-        <w:t>System</w:t>
-      </w:r>
-      <w:r>
-        <w:rPr>
-          <w:rFonts w:ascii="Consolas" w:eastAsia="Times New Roman" w:hAnsi="Consolas" w:cs="Times New Roman"/>
-          <w:color w:val="CCCCCC"/>
-          <w:sz w:val="21"/>
-          <w:szCs w:val="21"/>
-        </w:rPr>
-        <w:t>.</w:t>
-      </w:r>
-      <w:r>
-        <w:rPr>
-          <w:rFonts w:ascii="Consolas" w:eastAsia="Times New Roman" w:hAnsi="Consolas" w:cs="Times New Roman"/>
-          <w:color w:val="4FC1FF"/>
-          <w:sz w:val="21"/>
-          <w:szCs w:val="21"/>
-        </w:rPr>
-        <w:t>out</w:t>
-      </w:r>
-      <w:r>
-        <w:rPr>
-          <w:rFonts w:ascii="Consolas" w:eastAsia="Times New Roman" w:hAnsi="Consolas" w:cs="Times New Roman"/>
-          <w:color w:val="CCCCCC"/>
-          <w:sz w:val="21"/>
-          <w:szCs w:val="21"/>
-        </w:rPr>
-        <w:t>.</w:t>
-      </w:r>
-      <w:r>
-        <w:rPr>
-          <w:rFonts w:ascii="Consolas" w:eastAsia="Times New Roman" w:hAnsi="Consolas" w:cs="Times New Roman"/>
-          <w:color w:val="DCDCAA"/>
-          <w:sz w:val="21"/>
-          <w:szCs w:val="21"/>
-        </w:rPr>
-        <w:t>println</w:t>
-      </w:r>
-      <w:r>
-        <w:rPr>
-          <w:rFonts w:ascii="Consolas" w:eastAsia="Times New Roman" w:hAnsi="Consolas" w:cs="Times New Roman"/>
-          <w:color w:val="CCCCCC"/>
-          <w:sz w:val="21"/>
-          <w:szCs w:val="21"/>
-        </w:rPr>
-        <w:t>(</w:t>
-      </w:r>
-      <w:r>
-        <w:rPr>
-          <w:rFonts w:ascii="Consolas" w:eastAsia="Times New Roman" w:hAnsi="Consolas" w:cs="Times New Roman"/>
-          <w:color w:val="CE9178"/>
-          <w:sz w:val="21"/>
-          <w:szCs w:val="21"/>
-        </w:rPr>
-        <w:t>"Resuming from byte: "</w:t>
-      </w:r>
-      <w:r>
-        <w:rPr>
-          <w:rFonts w:ascii="Consolas" w:eastAsia="Times New Roman" w:hAnsi="Consolas" w:cs="Times New Roman"/>
-          <w:color w:val="CCCCCC"/>
-          <w:sz w:val="21"/>
-          <w:szCs w:val="21"/>
-        </w:rPr>
-        <w:t xml:space="preserve"> </w:t>
-      </w:r>
-      <w:r>
-        <w:rPr>
-          <w:rFonts w:ascii="Consolas" w:eastAsia="Times New Roman" w:hAnsi="Consolas" w:cs="Times New Roman"/>
-          <w:color w:val="D4D4D4"/>
-          <w:sz w:val="21"/>
-          <w:szCs w:val="21"/>
-        </w:rPr>
-        <w:t>+</w:t>
-      </w:r>
-      <w:r>
-        <w:rPr>
-          <w:rFonts w:ascii="Consolas" w:eastAsia="Times New Roman" w:hAnsi="Consolas" w:cs="Times New Roman"/>
-          <w:color w:val="CCCCCC"/>
-          <w:sz w:val="21"/>
-          <w:szCs w:val="21"/>
-        </w:rPr>
-        <w:t xml:space="preserve"> </w:t>
-      </w:r>
-      <w:r>
-        <w:rPr>
-          <w:rFonts w:ascii="Consolas" w:eastAsia="Times New Roman" w:hAnsi="Consolas" w:cs="Times New Roman"/>
-          <w:color w:val="9CDCFE"/>
-          <w:sz w:val="21"/>
-          <w:szCs w:val="21"/>
-        </w:rPr>
-        <w:t>resumePosition</w:t>
-      </w:r>
-      <w:r>
-        <w:rPr>
-          <w:rFonts w:ascii="Consolas" w:eastAsia="Times New Roman" w:hAnsi="Consolas" w:cs="Times New Roman"/>
-          <w:color w:val="CCCCCC"/>
-          <w:sz w:val="21"/>
-          <w:szCs w:val="21"/>
-        </w:rPr>
-        <w:t>);</w:t>
-      </w:r>
-    </w:p>
-    <w:p>
-      <w:pPr>
-        <w:shd w:val="clear" w:color="auto" w:fill="1F1F1F"/>
-        <w:spacing w:after="0" w:line="285" w:lineRule="atLeast"/>
-        <w:rPr>
-          <w:rFonts w:ascii="Consolas" w:eastAsia="Times New Roman" w:hAnsi="Consolas" w:cs="Times New Roman"/>
-          <w:color w:val="CCCCCC"/>
-          <w:sz w:val="21"/>
-          <w:szCs w:val="21"/>
-        </w:rPr>
-      </w:pPr>
-    </w:p>
-    <w:p>
-      <w:pPr>
-        <w:shd w:val="clear" w:color="auto" w:fill="1F1F1F"/>
-        <w:spacing w:after="0" w:line="285" w:lineRule="atLeast"/>
-        <w:rPr>
-          <w:rFonts w:ascii="Consolas" w:eastAsia="Times New Roman" w:hAnsi="Consolas" w:cs="Times New Roman"/>
-          <w:color w:val="CCCCCC"/>
-          <w:sz w:val="21"/>
-          <w:szCs w:val="21"/>
-        </w:rPr>
-      </w:pPr>
-      <w:r>
-        <w:rPr>
-          <w:rFonts w:ascii="Consolas" w:eastAsia="Times New Roman" w:hAnsi="Consolas" w:cs="Times New Roman"/>
-          <w:color w:val="CCCCCC"/>
-          <w:sz w:val="21"/>
-          <w:szCs w:val="21"/>
-        </w:rPr>
-        <w:t xml:space="preserve">        </w:t>
-      </w:r>
-      <w:r>
-        <w:rPr>
-          <w:rFonts w:ascii="Consolas" w:eastAsia="Times New Roman" w:hAnsi="Consolas" w:cs="Times New Roman"/>
-          <w:color w:val="C586C0"/>
-          <w:sz w:val="21"/>
-          <w:szCs w:val="21"/>
-        </w:rPr>
-        <w:t>try</w:t>
-      </w:r>
-      <w:r>
-        <w:rPr>
-          <w:rFonts w:ascii="Consolas" w:eastAsia="Times New Roman" w:hAnsi="Consolas" w:cs="Times New Roman"/>
-          <w:color w:val="CCCCCC"/>
-          <w:sz w:val="21"/>
-          <w:szCs w:val="21"/>
-        </w:rPr>
-        <w:t xml:space="preserve"> (</w:t>
-      </w:r>
-      <w:r>
-        <w:rPr>
-          <w:rFonts w:ascii="Consolas" w:eastAsia="Times New Roman" w:hAnsi="Consolas" w:cs="Times New Roman"/>
-          <w:color w:val="4EC9B0"/>
-          <w:sz w:val="21"/>
-          <w:szCs w:val="21"/>
-        </w:rPr>
-        <w:t>RandomAccessFile</w:t>
-      </w:r>
-      <w:r>
-        <w:rPr>
-          <w:rFonts w:ascii="Consolas" w:eastAsia="Times New Roman" w:hAnsi="Consolas" w:cs="Times New Roman"/>
-          <w:color w:val="CCCCCC"/>
-          <w:sz w:val="21"/>
-          <w:szCs w:val="21"/>
-        </w:rPr>
-        <w:t xml:space="preserve"> </w:t>
-      </w:r>
-      <w:r>
-        <w:rPr>
-          <w:rFonts w:ascii="Consolas" w:eastAsia="Times New Roman" w:hAnsi="Consolas" w:cs="Times New Roman"/>
-          <w:color w:val="4FC1FF"/>
-          <w:sz w:val="21"/>
-          <w:szCs w:val="21"/>
-        </w:rPr>
-        <w:t>src</w:t>
-      </w:r>
-      <w:r>
-        <w:rPr>
-          <w:rFonts w:ascii="Consolas" w:eastAsia="Times New Roman" w:hAnsi="Consolas" w:cs="Times New Roman"/>
-          <w:color w:val="CCCCCC"/>
-          <w:sz w:val="21"/>
-          <w:szCs w:val="21"/>
-        </w:rPr>
-        <w:t xml:space="preserve"> </w:t>
-      </w:r>
-      <w:r>
-        <w:rPr>
-          <w:rFonts w:ascii="Consolas" w:eastAsia="Times New Roman" w:hAnsi="Consolas" w:cs="Times New Roman"/>
-          <w:color w:val="D4D4D4"/>
-          <w:sz w:val="21"/>
-          <w:szCs w:val="21"/>
-        </w:rPr>
-        <w:t>=</w:t>
-      </w:r>
-      <w:r>
-        <w:rPr>
-          <w:rFonts w:ascii="Consolas" w:eastAsia="Times New Roman" w:hAnsi="Consolas" w:cs="Times New Roman"/>
-          <w:color w:val="CCCCCC"/>
-          <w:sz w:val="21"/>
-          <w:szCs w:val="21"/>
-        </w:rPr>
-        <w:t xml:space="preserve"> </w:t>
-      </w:r>
-      <w:r>
-        <w:rPr>
-          <w:rFonts w:ascii="Consolas" w:eastAsia="Times New Roman" w:hAnsi="Consolas" w:cs="Times New Roman"/>
-          <w:color w:val="C586C0"/>
-          <w:sz w:val="21"/>
-          <w:szCs w:val="21"/>
-        </w:rPr>
-        <w:t>new</w:t>
-      </w:r>
-      <w:r>
-        <w:rPr>
-          <w:rFonts w:ascii="Consolas" w:eastAsia="Times New Roman" w:hAnsi="Consolas" w:cs="Times New Roman"/>
-          <w:color w:val="CCCCCC"/>
-          <w:sz w:val="21"/>
-          <w:szCs w:val="21"/>
-        </w:rPr>
-        <w:t xml:space="preserve"> </w:t>
-      </w:r>
-      <w:r>
-        <w:rPr>
-          <w:rFonts w:ascii="Consolas" w:eastAsia="Times New Roman" w:hAnsi="Consolas" w:cs="Times New Roman"/>
-          <w:color w:val="DCDCAA"/>
-          <w:sz w:val="21"/>
-          <w:szCs w:val="21"/>
-        </w:rPr>
-        <w:t>RandomAccessFile</w:t>
-      </w:r>
-      <w:r>
-        <w:rPr>
-          <w:rFonts w:ascii="Consolas" w:eastAsia="Times New Roman" w:hAnsi="Consolas" w:cs="Times New Roman"/>
-          <w:color w:val="CCCCCC"/>
-          <w:sz w:val="21"/>
-          <w:szCs w:val="21"/>
-        </w:rPr>
-        <w:t>(</w:t>
-      </w:r>
-      <w:r>
-        <w:rPr>
-          <w:rFonts w:ascii="Consolas" w:eastAsia="Times New Roman" w:hAnsi="Consolas" w:cs="Times New Roman"/>
-          <w:color w:val="9CDCFE"/>
-          <w:sz w:val="21"/>
-          <w:szCs w:val="21"/>
-        </w:rPr>
-        <w:t>source</w:t>
-      </w:r>
-      <w:r>
-        <w:rPr>
-          <w:rFonts w:ascii="Consolas" w:eastAsia="Times New Roman" w:hAnsi="Consolas" w:cs="Times New Roman"/>
-          <w:color w:val="CCCCCC"/>
-          <w:sz w:val="21"/>
-          <w:szCs w:val="21"/>
-        </w:rPr>
-        <w:t xml:space="preserve">, </w:t>
-      </w:r>
-      <w:r>
-        <w:rPr>
-          <w:rFonts w:ascii="Consolas" w:eastAsia="Times New Roman" w:hAnsi="Consolas" w:cs="Times New Roman"/>
-          <w:color w:val="CE9178"/>
-          <w:sz w:val="21"/>
-          <w:szCs w:val="21"/>
-        </w:rPr>
-        <w:t>"r"</w:t>
-      </w:r>
-      <w:r>
-        <w:rPr>
-          <w:rFonts w:ascii="Consolas" w:eastAsia="Times New Roman" w:hAnsi="Consolas" w:cs="Times New Roman"/>
-          <w:color w:val="CCCCCC"/>
-          <w:sz w:val="21"/>
-          <w:szCs w:val="21"/>
-        </w:rPr>
-        <w:t>);</w:t>
-      </w:r>
-    </w:p>
-    <w:p>
-      <w:pPr>
-        <w:shd w:val="clear" w:color="auto" w:fill="1F1F1F"/>
-        <w:spacing w:after="0" w:line="285" w:lineRule="atLeast"/>
-        <w:rPr>
-          <w:rFonts w:ascii="Consolas" w:eastAsia="Times New Roman" w:hAnsi="Consolas" w:cs="Times New Roman"/>
-          <w:color w:val="CCCCCC"/>
-          <w:sz w:val="21"/>
-          <w:szCs w:val="21"/>
-        </w:rPr>
-      </w:pPr>
-      <w:r>
-        <w:rPr>
-          <w:rFonts w:ascii="Consolas" w:eastAsia="Times New Roman" w:hAnsi="Consolas" w:cs="Times New Roman"/>
-          <w:color w:val="CCCCCC"/>
-          <w:sz w:val="21"/>
-          <w:szCs w:val="21"/>
-        </w:rPr>
-        <w:t>             </w:t>
-      </w:r>
-      <w:r>
-        <w:rPr>
-          <w:rFonts w:ascii="Consolas" w:eastAsia="Times New Roman" w:hAnsi="Consolas" w:cs="Times New Roman"/>
-          <w:color w:val="4EC9B0"/>
-          <w:sz w:val="21"/>
-          <w:szCs w:val="21"/>
-        </w:rPr>
-        <w:t>RandomAccessFile</w:t>
-      </w:r>
-      <w:r>
-        <w:rPr>
-          <w:rFonts w:ascii="Consolas" w:eastAsia="Times New Roman" w:hAnsi="Consolas" w:cs="Times New Roman"/>
-          <w:color w:val="CCCCCC"/>
-          <w:sz w:val="21"/>
-          <w:szCs w:val="21"/>
-        </w:rPr>
-        <w:t xml:space="preserve"> </w:t>
-      </w:r>
-      <w:r>
-        <w:rPr>
-          <w:rFonts w:ascii="Consolas" w:eastAsia="Times New Roman" w:hAnsi="Consolas" w:cs="Times New Roman"/>
-          <w:color w:val="4FC1FF"/>
-          <w:sz w:val="21"/>
-          <w:szCs w:val="21"/>
-        </w:rPr>
-        <w:t>dst</w:t>
-      </w:r>
-      <w:r>
-        <w:rPr>
-          <w:rFonts w:ascii="Consolas" w:eastAsia="Times New Roman" w:hAnsi="Consolas" w:cs="Times New Roman"/>
-          <w:color w:val="CCCCCC"/>
-          <w:sz w:val="21"/>
-          <w:szCs w:val="21"/>
-        </w:rPr>
-        <w:t xml:space="preserve"> </w:t>
-      </w:r>
-      <w:r>
-        <w:rPr>
-          <w:rFonts w:ascii="Consolas" w:eastAsia="Times New Roman" w:hAnsi="Consolas" w:cs="Times New Roman"/>
-          <w:color w:val="D4D4D4"/>
-          <w:sz w:val="21"/>
-          <w:szCs w:val="21"/>
-        </w:rPr>
-        <w:t>=</w:t>
-      </w:r>
-      <w:r>
-        <w:rPr>
-          <w:rFonts w:ascii="Consolas" w:eastAsia="Times New Roman" w:hAnsi="Consolas" w:cs="Times New Roman"/>
-          <w:color w:val="CCCCCC"/>
-          <w:sz w:val="21"/>
-          <w:szCs w:val="21"/>
-        </w:rPr>
-        <w:t xml:space="preserve"> </w:t>
-      </w:r>
-      <w:r>
-        <w:rPr>
-          <w:rFonts w:ascii="Consolas" w:eastAsia="Times New Roman" w:hAnsi="Consolas" w:cs="Times New Roman"/>
-          <w:color w:val="C586C0"/>
-          <w:sz w:val="21"/>
-          <w:szCs w:val="21"/>
-        </w:rPr>
-        <w:t>new</w:t>
-      </w:r>
-      <w:r>
-        <w:rPr>
-          <w:rFonts w:ascii="Consolas" w:eastAsia="Times New Roman" w:hAnsi="Consolas" w:cs="Times New Roman"/>
-          <w:color w:val="CCCCCC"/>
-          <w:sz w:val="21"/>
-          <w:szCs w:val="21"/>
-        </w:rPr>
-        <w:t xml:space="preserve"> </w:t>
-      </w:r>
-      <w:r>
-        <w:rPr>
-          <w:rFonts w:ascii="Consolas" w:eastAsia="Times New Roman" w:hAnsi="Consolas" w:cs="Times New Roman"/>
-          <w:color w:val="DCDCAA"/>
-          <w:sz w:val="21"/>
-          <w:szCs w:val="21"/>
-        </w:rPr>
-        <w:t>RandomAccessFile</w:t>
-      </w:r>
-      <w:r>
-        <w:rPr>
-          <w:rFonts w:ascii="Consolas" w:eastAsia="Times New Roman" w:hAnsi="Consolas" w:cs="Times New Roman"/>
-          <w:color w:val="CCCCCC"/>
-          <w:sz w:val="21"/>
-          <w:szCs w:val="21"/>
-        </w:rPr>
-        <w:t>(</w:t>
-      </w:r>
-      <w:r>
-        <w:rPr>
-          <w:rFonts w:ascii="Consolas" w:eastAsia="Times New Roman" w:hAnsi="Consolas" w:cs="Times New Roman"/>
-          <w:color w:val="9CDCFE"/>
-          <w:sz w:val="21"/>
-          <w:szCs w:val="21"/>
-        </w:rPr>
-        <w:t>dest</w:t>
-      </w:r>
-      <w:r>
-        <w:rPr>
-          <w:rFonts w:ascii="Consolas" w:eastAsia="Times New Roman" w:hAnsi="Consolas" w:cs="Times New Roman"/>
-          <w:color w:val="CCCCCC"/>
-          <w:sz w:val="21"/>
-          <w:szCs w:val="21"/>
-        </w:rPr>
-        <w:t xml:space="preserve">, </w:t>
-      </w:r>
-      <w:r>
-        <w:rPr>
-          <w:rFonts w:ascii="Consolas" w:eastAsia="Times New Roman" w:hAnsi="Consolas" w:cs="Times New Roman"/>
-          <w:color w:val="CE9178"/>
-          <w:sz w:val="21"/>
-          <w:szCs w:val="21"/>
-        </w:rPr>
-        <w:t>"rw"</w:t>
-      </w:r>
-      <w:r>
-        <w:rPr>
-          <w:rFonts w:ascii="Consolas" w:eastAsia="Times New Roman" w:hAnsi="Consolas" w:cs="Times New Roman"/>
-          <w:color w:val="CCCCCC"/>
-          <w:sz w:val="21"/>
-          <w:szCs w:val="21"/>
-        </w:rPr>
-        <w:t>)) {</w:t>
-      </w:r>
-    </w:p>
-    <w:p>
-      <w:pPr>
-        <w:shd w:val="clear" w:color="auto" w:fill="1F1F1F"/>
-        <w:spacing w:after="0" w:line="285" w:lineRule="atLeast"/>
-        <w:rPr>
-          <w:rFonts w:ascii="Consolas" w:eastAsia="Times New Roman" w:hAnsi="Consolas" w:cs="Times New Roman"/>
-          <w:color w:val="CCCCCC"/>
-          <w:sz w:val="21"/>
-          <w:szCs w:val="21"/>
-        </w:rPr>
-      </w:pPr>
-    </w:p>
-    <w:p>
-      <w:pPr>
-        <w:shd w:val="clear" w:color="auto" w:fill="1F1F1F"/>
-        <w:spacing w:after="0" w:line="285" w:lineRule="atLeast"/>
-        <w:rPr>
-          <w:rFonts w:ascii="Consolas" w:eastAsia="Times New Roman" w:hAnsi="Consolas" w:cs="Times New Roman"/>
-          <w:color w:val="CCCCCC"/>
-          <w:sz w:val="21"/>
-          <w:szCs w:val="21"/>
-        </w:rPr>
-      </w:pPr>
-      <w:r>
-        <w:rPr>
-          <w:rFonts w:ascii="Consolas" w:eastAsia="Times New Roman" w:hAnsi="Consolas" w:cs="Times New Roman"/>
-          <w:color w:val="CCCCCC"/>
-          <w:sz w:val="21"/>
-          <w:szCs w:val="21"/>
-        </w:rPr>
-        <w:t xml:space="preserve">            </w:t>
-      </w:r>
-      <w:r>
-        <w:rPr>
-          <w:rFonts w:ascii="Consolas" w:eastAsia="Times New Roman" w:hAnsi="Consolas" w:cs="Times New Roman"/>
-          <w:color w:val="4FC1FF"/>
-          <w:sz w:val="21"/>
-          <w:szCs w:val="21"/>
-        </w:rPr>
-        <w:t>src</w:t>
-      </w:r>
-      <w:r>
-        <w:rPr>
-          <w:rFonts w:ascii="Consolas" w:eastAsia="Times New Roman" w:hAnsi="Consolas" w:cs="Times New Roman"/>
-          <w:color w:val="CCCCCC"/>
-          <w:sz w:val="21"/>
-          <w:szCs w:val="21"/>
-        </w:rPr>
-        <w:t>.</w:t>
-      </w:r>
-      <w:r>
-        <w:rPr>
-          <w:rFonts w:ascii="Consolas" w:eastAsia="Times New Roman" w:hAnsi="Consolas" w:cs="Times New Roman"/>
-          <w:color w:val="DCDCAA"/>
-          <w:sz w:val="21"/>
-          <w:szCs w:val="21"/>
-        </w:rPr>
-        <w:t>seek</w:t>
-      </w:r>
-      <w:r>
-        <w:rPr>
-          <w:rFonts w:ascii="Consolas" w:eastAsia="Times New Roman" w:hAnsi="Consolas" w:cs="Times New Roman"/>
-          <w:color w:val="CCCCCC"/>
-          <w:sz w:val="21"/>
-          <w:szCs w:val="21"/>
-        </w:rPr>
-        <w:t>(</w:t>
-      </w:r>
-      <w:r>
-        <w:rPr>
-          <w:rFonts w:ascii="Consolas" w:eastAsia="Times New Roman" w:hAnsi="Consolas" w:cs="Times New Roman"/>
-          <w:color w:val="9CDCFE"/>
-          <w:sz w:val="21"/>
-          <w:szCs w:val="21"/>
-        </w:rPr>
-        <w:t>resumePosition</w:t>
-      </w:r>
-      <w:r>
-        <w:rPr>
-          <w:rFonts w:ascii="Consolas" w:eastAsia="Times New Roman" w:hAnsi="Consolas" w:cs="Times New Roman"/>
-          <w:color w:val="CCCCCC"/>
-          <w:sz w:val="21"/>
-          <w:szCs w:val="21"/>
-        </w:rPr>
-        <w:t>);</w:t>
-      </w:r>
-    </w:p>
-    <w:p>
-      <w:pPr>
-        <w:shd w:val="clear" w:color="auto" w:fill="1F1F1F"/>
-        <w:spacing w:after="0" w:line="285" w:lineRule="atLeast"/>
-        <w:rPr>
-          <w:rFonts w:ascii="Consolas" w:eastAsia="Times New Roman" w:hAnsi="Consolas" w:cs="Times New Roman"/>
-          <w:color w:val="CCCCCC"/>
-          <w:sz w:val="21"/>
-          <w:szCs w:val="21"/>
-        </w:rPr>
-      </w:pPr>
-      <w:r>
-        <w:rPr>
-          <w:rFonts w:ascii="Consolas" w:eastAsia="Times New Roman" w:hAnsi="Consolas" w:cs="Times New Roman"/>
-          <w:color w:val="CCCCCC"/>
-          <w:sz w:val="21"/>
-          <w:szCs w:val="21"/>
-        </w:rPr>
-        <w:t xml:space="preserve">            </w:t>
-      </w:r>
-      <w:r>
-        <w:rPr>
-          <w:rFonts w:ascii="Consolas" w:eastAsia="Times New Roman" w:hAnsi="Consolas" w:cs="Times New Roman"/>
-          <w:color w:val="4FC1FF"/>
-          <w:sz w:val="21"/>
-          <w:szCs w:val="21"/>
-        </w:rPr>
-        <w:t>dst</w:t>
-      </w:r>
-      <w:r>
-        <w:rPr>
-          <w:rFonts w:ascii="Consolas" w:eastAsia="Times New Roman" w:hAnsi="Consolas" w:cs="Times New Roman"/>
-          <w:color w:val="CCCCCC"/>
-          <w:sz w:val="21"/>
-          <w:szCs w:val="21"/>
-        </w:rPr>
-        <w:t>.</w:t>
-      </w:r>
-      <w:r>
-        <w:rPr>
-          <w:rFonts w:ascii="Consolas" w:eastAsia="Times New Roman" w:hAnsi="Consolas" w:cs="Times New Roman"/>
-          <w:color w:val="DCDCAA"/>
-          <w:sz w:val="21"/>
-          <w:szCs w:val="21"/>
-        </w:rPr>
-        <w:t>seek</w:t>
-      </w:r>
-      <w:r>
-        <w:rPr>
-          <w:rFonts w:ascii="Consolas" w:eastAsia="Times New Roman" w:hAnsi="Consolas" w:cs="Times New Roman"/>
-          <w:color w:val="CCCCCC"/>
-          <w:sz w:val="21"/>
-          <w:szCs w:val="21"/>
-        </w:rPr>
-        <w:t>(</w:t>
-      </w:r>
-      <w:r>
-        <w:rPr>
-          <w:rFonts w:ascii="Consolas" w:eastAsia="Times New Roman" w:hAnsi="Consolas" w:cs="Times New Roman"/>
-          <w:color w:val="9CDCFE"/>
-          <w:sz w:val="21"/>
-          <w:szCs w:val="21"/>
-        </w:rPr>
-        <w:t>resumePosition</w:t>
-      </w:r>
-      <w:r>
-        <w:rPr>
-          <w:rFonts w:ascii="Consolas" w:eastAsia="Times New Roman" w:hAnsi="Consolas" w:cs="Times New Roman"/>
-          <w:color w:val="CCCCCC"/>
-          <w:sz w:val="21"/>
-          <w:szCs w:val="21"/>
-        </w:rPr>
-        <w:t>);</w:t>
-      </w:r>
-    </w:p>
-    <w:p>
-      <w:pPr>
-        <w:shd w:val="clear" w:color="auto" w:fill="1F1F1F"/>
-        <w:spacing w:after="0" w:line="285" w:lineRule="atLeast"/>
-        <w:rPr>
-          <w:rFonts w:ascii="Consolas" w:eastAsia="Times New Roman" w:hAnsi="Consolas" w:cs="Times New Roman"/>
-          <w:color w:val="CCCCCC"/>
-          <w:sz w:val="21"/>
-          <w:szCs w:val="21"/>
-        </w:rPr>
-      </w:pPr>
-    </w:p>
-    <w:p>
-      <w:pPr>
-        <w:shd w:val="clear" w:color="auto" w:fill="1F1F1F"/>
-        <w:spacing w:after="0" w:line="285" w:lineRule="atLeast"/>
-        <w:rPr>
-          <w:rFonts w:ascii="Consolas" w:eastAsia="Times New Roman" w:hAnsi="Consolas" w:cs="Times New Roman"/>
-          <w:color w:val="CCCCCC"/>
-          <w:sz w:val="21"/>
-          <w:szCs w:val="21"/>
-        </w:rPr>
-      </w:pPr>
-      <w:r>
-        <w:rPr>
-          <w:rFonts w:ascii="Consolas" w:eastAsia="Times New Roman" w:hAnsi="Consolas" w:cs="Times New Roman"/>
-          <w:color w:val="CCCCCC"/>
-          <w:sz w:val="21"/>
-          <w:szCs w:val="21"/>
-        </w:rPr>
-        <w:t xml:space="preserve">            </w:t>
-      </w:r>
-      <w:r>
-        <w:rPr>
-          <w:rFonts w:ascii="Consolas" w:eastAsia="Times New Roman" w:hAnsi="Consolas" w:cs="Times New Roman"/>
-          <w:color w:val="4EC9B0"/>
-          <w:sz w:val="21"/>
-          <w:szCs w:val="21"/>
-        </w:rPr>
-        <w:t>byte</w:t>
-      </w:r>
-      <w:r>
-        <w:rPr>
-          <w:rFonts w:ascii="Consolas" w:eastAsia="Times New Roman" w:hAnsi="Consolas" w:cs="Times New Roman"/>
-          <w:color w:val="CCCCCC"/>
-          <w:sz w:val="21"/>
-          <w:szCs w:val="21"/>
-        </w:rPr>
-        <w:t xml:space="preserve">[] </w:t>
-      </w:r>
-      <w:r>
-        <w:rPr>
-          <w:rFonts w:ascii="Consolas" w:eastAsia="Times New Roman" w:hAnsi="Consolas" w:cs="Times New Roman"/>
-          <w:color w:val="9CDCFE"/>
-          <w:sz w:val="21"/>
-          <w:szCs w:val="21"/>
-        </w:rPr>
-        <w:t>buffer</w:t>
-      </w:r>
-      <w:r>
-        <w:rPr>
-          <w:rFonts w:ascii="Consolas" w:eastAsia="Times New Roman" w:hAnsi="Consolas" w:cs="Times New Roman"/>
-          <w:color w:val="CCCCCC"/>
-          <w:sz w:val="21"/>
-          <w:szCs w:val="21"/>
-        </w:rPr>
-        <w:t xml:space="preserve"> </w:t>
-      </w:r>
-      <w:r>
-        <w:rPr>
-          <w:rFonts w:ascii="Consolas" w:eastAsia="Times New Roman" w:hAnsi="Consolas" w:cs="Times New Roman"/>
-          <w:color w:val="D4D4D4"/>
-          <w:sz w:val="21"/>
-          <w:szCs w:val="21"/>
-        </w:rPr>
-        <w:t>=</w:t>
-      </w:r>
-      <w:r>
-        <w:rPr>
-          <w:rFonts w:ascii="Consolas" w:eastAsia="Times New Roman" w:hAnsi="Consolas" w:cs="Times New Roman"/>
-          <w:color w:val="CCCCCC"/>
-          <w:sz w:val="21"/>
-          <w:szCs w:val="21"/>
-        </w:rPr>
-        <w:t xml:space="preserve"> </w:t>
-      </w:r>
-      <w:r>
-        <w:rPr>
-          <w:rFonts w:ascii="Consolas" w:eastAsia="Times New Roman" w:hAnsi="Consolas" w:cs="Times New Roman"/>
-          <w:color w:val="C586C0"/>
-          <w:sz w:val="21"/>
-          <w:szCs w:val="21"/>
-        </w:rPr>
-        <w:t>new</w:t>
-      </w:r>
-      <w:r>
-        <w:rPr>
-          <w:rFonts w:ascii="Consolas" w:eastAsia="Times New Roman" w:hAnsi="Consolas" w:cs="Times New Roman"/>
-          <w:color w:val="CCCCCC"/>
-          <w:sz w:val="21"/>
-          <w:szCs w:val="21"/>
-        </w:rPr>
-        <w:t xml:space="preserve"> </w:t>
-      </w:r>
-      <w:r>
-        <w:rPr>
-          <w:rFonts w:ascii="Consolas" w:eastAsia="Times New Roman" w:hAnsi="Consolas" w:cs="Times New Roman"/>
-          <w:color w:val="4EC9B0"/>
-          <w:sz w:val="21"/>
-          <w:szCs w:val="21"/>
-        </w:rPr>
-        <w:t>byte</w:t>
-      </w:r>
-      <w:r>
-        <w:rPr>
-          <w:rFonts w:ascii="Consolas" w:eastAsia="Times New Roman" w:hAnsi="Consolas" w:cs="Times New Roman"/>
-          <w:color w:val="CCCCCC"/>
-          <w:sz w:val="21"/>
-          <w:szCs w:val="21"/>
-        </w:rPr>
-        <w:t>[</w:t>
-      </w:r>
-      <w:r>
-        <w:rPr>
-          <w:rFonts w:ascii="Consolas" w:eastAsia="Times New Roman" w:hAnsi="Consolas" w:cs="Times New Roman"/>
-          <w:color w:val="4FC1FF"/>
-          <w:sz w:val="21"/>
-          <w:szCs w:val="21"/>
-        </w:rPr>
-        <w:t>CHUNK_SIZE</w:t>
-      </w:r>
-      <w:r>
-        <w:rPr>
-          <w:rFonts w:ascii="Consolas" w:eastAsia="Times New Roman" w:hAnsi="Consolas" w:cs="Times New Roman"/>
-          <w:color w:val="CCCCCC"/>
-          <w:sz w:val="21"/>
-          <w:szCs w:val="21"/>
-        </w:rPr>
-        <w:t>];</w:t>
-      </w:r>
-    </w:p>
-    <w:p>
-      <w:pPr>
-        <w:shd w:val="clear" w:color="auto" w:fill="1F1F1F"/>
-        <w:spacing w:after="0" w:line="285" w:lineRule="atLeast"/>
-        <w:rPr>
-          <w:rFonts w:ascii="Consolas" w:eastAsia="Times New Roman" w:hAnsi="Consolas" w:cs="Times New Roman"/>
-          <w:color w:val="CCCCCC"/>
-          <w:sz w:val="21"/>
-          <w:szCs w:val="21"/>
-        </w:rPr>
-      </w:pPr>
-      <w:r>
-        <w:rPr>
-          <w:rFonts w:ascii="Consolas" w:eastAsia="Times New Roman" w:hAnsi="Consolas" w:cs="Times New Roman"/>
-          <w:color w:val="CCCCCC"/>
-          <w:sz w:val="21"/>
-          <w:szCs w:val="21"/>
-        </w:rPr>
-        <w:t xml:space="preserve">            </w:t>
-      </w:r>
-      <w:r>
-        <w:rPr>
-          <w:rFonts w:ascii="Consolas" w:eastAsia="Times New Roman" w:hAnsi="Consolas" w:cs="Times New Roman"/>
-          <w:color w:val="4EC9B0"/>
-          <w:sz w:val="21"/>
-          <w:szCs w:val="21"/>
-        </w:rPr>
-        <w:t>int</w:t>
-      </w:r>
-      <w:r>
-        <w:rPr>
-          <w:rFonts w:ascii="Consolas" w:eastAsia="Times New Roman" w:hAnsi="Consolas" w:cs="Times New Roman"/>
-          <w:color w:val="CCCCCC"/>
-          <w:sz w:val="21"/>
-          <w:szCs w:val="21"/>
-        </w:rPr>
-        <w:t xml:space="preserve"> </w:t>
-      </w:r>
-      <w:r>
-        <w:rPr>
-          <w:rFonts w:ascii="Consolas" w:eastAsia="Times New Roman" w:hAnsi="Consolas" w:cs="Times New Roman"/>
-          <w:color w:val="9CDCFE"/>
-          <w:sz w:val="21"/>
-          <w:szCs w:val="21"/>
-        </w:rPr>
-        <w:t>bytesRead</w:t>
-      </w:r>
-      <w:r>
-        <w:rPr>
-          <w:rFonts w:ascii="Consolas" w:eastAsia="Times New Roman" w:hAnsi="Consolas" w:cs="Times New Roman"/>
-          <w:color w:val="CCCCCC"/>
-          <w:sz w:val="21"/>
-          <w:szCs w:val="21"/>
-        </w:rPr>
-        <w:t>;</w:t>
-      </w:r>
-    </w:p>
-    <w:p>
-      <w:pPr>
-        <w:shd w:val="clear" w:color="auto" w:fill="1F1F1F"/>
-        <w:spacing w:after="0" w:line="285" w:lineRule="atLeast"/>
-        <w:rPr>
-          <w:rFonts w:ascii="Consolas" w:eastAsia="Times New Roman" w:hAnsi="Consolas" w:cs="Times New Roman"/>
-          <w:color w:val="CCCCCC"/>
-          <w:sz w:val="21"/>
-          <w:szCs w:val="21"/>
-        </w:rPr>
-      </w:pPr>
-      <w:r>
-        <w:rPr>
-          <w:rFonts w:ascii="Consolas" w:eastAsia="Times New Roman" w:hAnsi="Consolas" w:cs="Times New Roman"/>
-          <w:color w:val="CCCCCC"/>
-          <w:sz w:val="21"/>
-          <w:szCs w:val="21"/>
-        </w:rPr>
-        <w:t xml:space="preserve">            </w:t>
-      </w:r>
-      <w:r>
-        <w:rPr>
-          <w:rFonts w:ascii="Consolas" w:eastAsia="Times New Roman" w:hAnsi="Consolas" w:cs="Times New Roman"/>
-          <w:color w:val="4EC9B0"/>
-          <w:sz w:val="21"/>
-          <w:szCs w:val="21"/>
-        </w:rPr>
-        <w:t>long</w:t>
-      </w:r>
-      <w:r>
-        <w:rPr>
-          <w:rFonts w:ascii="Consolas" w:eastAsia="Times New Roman" w:hAnsi="Consolas" w:cs="Times New Roman"/>
-          <w:color w:val="CCCCCC"/>
-          <w:sz w:val="21"/>
-          <w:szCs w:val="21"/>
-        </w:rPr>
-        <w:t xml:space="preserve"> </w:t>
-      </w:r>
-      <w:r>
-        <w:rPr>
-          <w:rFonts w:ascii="Consolas" w:eastAsia="Times New Roman" w:hAnsi="Consolas" w:cs="Times New Roman"/>
-          <w:color w:val="9CDCFE"/>
-          <w:sz w:val="21"/>
-          <w:szCs w:val="21"/>
-        </w:rPr>
-        <w:t>totalCopied</w:t>
-      </w:r>
-      <w:r>
-        <w:rPr>
-          <w:rFonts w:ascii="Consolas" w:eastAsia="Times New Roman" w:hAnsi="Consolas" w:cs="Times New Roman"/>
-          <w:color w:val="CCCCCC"/>
-          <w:sz w:val="21"/>
-          <w:szCs w:val="21"/>
-        </w:rPr>
-        <w:t xml:space="preserve"> </w:t>
-      </w:r>
-      <w:r>
-        <w:rPr>
-          <w:rFonts w:ascii="Consolas" w:eastAsia="Times New Roman" w:hAnsi="Consolas" w:cs="Times New Roman"/>
-          <w:color w:val="D4D4D4"/>
-          <w:sz w:val="21"/>
-          <w:szCs w:val="21"/>
-        </w:rPr>
-        <w:t>=</w:t>
-      </w:r>
-      <w:r>
-        <w:rPr>
-          <w:rFonts w:ascii="Consolas" w:eastAsia="Times New Roman" w:hAnsi="Consolas" w:cs="Times New Roman"/>
-          <w:color w:val="CCCCCC"/>
-          <w:sz w:val="21"/>
-          <w:szCs w:val="21"/>
-        </w:rPr>
-        <w:t xml:space="preserve"> </w:t>
-      </w:r>
-      <w:r>
-        <w:rPr>
-          <w:rFonts w:ascii="Consolas" w:eastAsia="Times New Roman" w:hAnsi="Consolas" w:cs="Times New Roman"/>
-          <w:color w:val="9CDCFE"/>
-          <w:sz w:val="21"/>
-          <w:szCs w:val="21"/>
-        </w:rPr>
-        <w:t>resumePosition</w:t>
-      </w:r>
-      <w:r>
-        <w:rPr>
-          <w:rFonts w:ascii="Consolas" w:eastAsia="Times New Roman" w:hAnsi="Consolas" w:cs="Times New Roman"/>
-          <w:color w:val="CCCCCC"/>
-          <w:sz w:val="21"/>
-          <w:szCs w:val="21"/>
-        </w:rPr>
-        <w:t>;</w:t>
-      </w:r>
-    </w:p>
-    <w:p>
-      <w:pPr>
-        <w:shd w:val="clear" w:color="auto" w:fill="1F1F1F"/>
-        <w:spacing w:after="0" w:line="285" w:lineRule="atLeast"/>
-        <w:rPr>
-          <w:rFonts w:ascii="Consolas" w:eastAsia="Times New Roman" w:hAnsi="Consolas" w:cs="Times New Roman"/>
-          <w:color w:val="CCCCCC"/>
-          <w:sz w:val="21"/>
-          <w:szCs w:val="21"/>
-        </w:rPr>
-      </w:pPr>
-    </w:p>
-    <w:p>
-      <w:pPr>
-        <w:shd w:val="clear" w:color="auto" w:fill="1F1F1F"/>
-        <w:spacing w:after="0" w:line="285" w:lineRule="atLeast"/>
-        <w:rPr>
-          <w:rFonts w:ascii="Consolas" w:eastAsia="Times New Roman" w:hAnsi="Consolas" w:cs="Times New Roman"/>
-          <w:color w:val="CCCCCC"/>
-          <w:sz w:val="21"/>
-          <w:szCs w:val="21"/>
-        </w:rPr>
-      </w:pPr>
-      <w:r>
-        <w:rPr>
-          <w:rFonts w:ascii="Consolas" w:eastAsia="Times New Roman" w:hAnsi="Consolas" w:cs="Times New Roman"/>
-          <w:color w:val="CCCCCC"/>
-          <w:sz w:val="21"/>
-          <w:szCs w:val="21"/>
-        </w:rPr>
-        <w:t xml:space="preserve">            </w:t>
-      </w:r>
-      <w:r>
-        <w:rPr>
-          <w:rFonts w:ascii="Consolas" w:eastAsia="Times New Roman" w:hAnsi="Consolas" w:cs="Times New Roman"/>
-          <w:color w:val="C586C0"/>
-          <w:sz w:val="21"/>
-          <w:szCs w:val="21"/>
-        </w:rPr>
-        <w:t>while</w:t>
-      </w:r>
-      <w:r>
-        <w:rPr>
-          <w:rFonts w:ascii="Consolas" w:eastAsia="Times New Roman" w:hAnsi="Consolas" w:cs="Times New Roman"/>
-          <w:color w:val="CCCCCC"/>
-          <w:sz w:val="21"/>
-          <w:szCs w:val="21"/>
-        </w:rPr>
-        <w:t xml:space="preserve"> ((</w:t>
-      </w:r>
-      <w:r>
-        <w:rPr>
-          <w:rFonts w:ascii="Consolas" w:eastAsia="Times New Roman" w:hAnsi="Consolas" w:cs="Times New Roman"/>
-          <w:color w:val="9CDCFE"/>
-          <w:sz w:val="21"/>
-          <w:szCs w:val="21"/>
-        </w:rPr>
-        <w:t>bytesRead</w:t>
-      </w:r>
-      <w:r>
-        <w:rPr>
-          <w:rFonts w:ascii="Consolas" w:eastAsia="Times New Roman" w:hAnsi="Consolas" w:cs="Times New Roman"/>
-          <w:color w:val="CCCCCC"/>
-          <w:sz w:val="21"/>
-          <w:szCs w:val="21"/>
-        </w:rPr>
-        <w:t xml:space="preserve"> </w:t>
-      </w:r>
-      <w:r>
-        <w:rPr>
-          <w:rFonts w:ascii="Consolas" w:eastAsia="Times New Roman" w:hAnsi="Consolas" w:cs="Times New Roman"/>
-          <w:color w:val="D4D4D4"/>
-          <w:sz w:val="21"/>
-          <w:szCs w:val="21"/>
-        </w:rPr>
-        <w:t>=</w:t>
-      </w:r>
-      <w:r>
-        <w:rPr>
-          <w:rFonts w:ascii="Consolas" w:eastAsia="Times New Roman" w:hAnsi="Consolas" w:cs="Times New Roman"/>
-          <w:color w:val="CCCCCC"/>
-          <w:sz w:val="21"/>
-          <w:szCs w:val="21"/>
-        </w:rPr>
-        <w:t xml:space="preserve"> </w:t>
-      </w:r>
-      <w:r>
-        <w:rPr>
-          <w:rFonts w:ascii="Consolas" w:eastAsia="Times New Roman" w:hAnsi="Consolas" w:cs="Times New Roman"/>
-          <w:color w:val="4FC1FF"/>
-          <w:sz w:val="21"/>
-          <w:szCs w:val="21"/>
-        </w:rPr>
-        <w:t>src</w:t>
-      </w:r>
-      <w:r>
-        <w:rPr>
-          <w:rFonts w:ascii="Consolas" w:eastAsia="Times New Roman" w:hAnsi="Consolas" w:cs="Times New Roman"/>
-          <w:color w:val="CCCCCC"/>
-          <w:sz w:val="21"/>
-          <w:szCs w:val="21"/>
-        </w:rPr>
-        <w:t>.</w:t>
-      </w:r>
-      <w:r>
-        <w:rPr>
-          <w:rFonts w:ascii="Consolas" w:eastAsia="Times New Roman" w:hAnsi="Consolas" w:cs="Times New Roman"/>
-          <w:color w:val="DCDCAA"/>
-          <w:sz w:val="21"/>
-          <w:szCs w:val="21"/>
-        </w:rPr>
-        <w:t>read</w:t>
-      </w:r>
-      <w:r>
-        <w:rPr>
-          <w:rFonts w:ascii="Consolas" w:eastAsia="Times New Roman" w:hAnsi="Consolas" w:cs="Times New Roman"/>
-          <w:color w:val="CCCCCC"/>
-          <w:sz w:val="21"/>
-          <w:szCs w:val="21"/>
-        </w:rPr>
-        <w:t>(</w:t>
-      </w:r>
-      <w:r>
-        <w:rPr>
-          <w:rFonts w:ascii="Consolas" w:eastAsia="Times New Roman" w:hAnsi="Consolas" w:cs="Times New Roman"/>
-          <w:color w:val="9CDCFE"/>
-          <w:sz w:val="21"/>
-          <w:szCs w:val="21"/>
-        </w:rPr>
-        <w:t>buffer</w:t>
-      </w:r>
-      <w:r>
-        <w:rPr>
-          <w:rFonts w:ascii="Consolas" w:eastAsia="Times New Roman" w:hAnsi="Consolas" w:cs="Times New Roman"/>
-          <w:color w:val="CCCCCC"/>
-          <w:sz w:val="21"/>
-          <w:szCs w:val="21"/>
-        </w:rPr>
-        <w:t xml:space="preserve">)) </w:t>
-      </w:r>
-      <w:r>
-        <w:rPr>
-          <w:rFonts w:ascii="Consolas" w:eastAsia="Times New Roman" w:hAnsi="Consolas" w:cs="Times New Roman"/>
-          <w:color w:val="D4D4D4"/>
-          <w:sz w:val="21"/>
-          <w:szCs w:val="21"/>
-        </w:rPr>
-        <w:t>!=</w:t>
-      </w:r>
-      <w:r>
-        <w:rPr>
-          <w:rFonts w:ascii="Consolas" w:eastAsia="Times New Roman" w:hAnsi="Consolas" w:cs="Times New Roman"/>
-          <w:color w:val="CCCCCC"/>
-          <w:sz w:val="21"/>
-          <w:szCs w:val="21"/>
-        </w:rPr>
-        <w:t xml:space="preserve"> </w:t>
-      </w:r>
-      <w:r>
-        <w:rPr>
-          <w:rFonts w:ascii="Consolas" w:eastAsia="Times New Roman" w:hAnsi="Consolas" w:cs="Times New Roman"/>
-          <w:color w:val="D4D4D4"/>
-          <w:sz w:val="21"/>
-          <w:szCs w:val="21"/>
-        </w:rPr>
-        <w:t>-</w:t>
-      </w:r>
-      <w:r>
-        <w:rPr>
-          <w:rFonts w:ascii="Consolas" w:eastAsia="Times New Roman" w:hAnsi="Consolas" w:cs="Times New Roman"/>
-          <w:color w:val="B5CEA8"/>
-          <w:sz w:val="21"/>
-          <w:szCs w:val="21"/>
-        </w:rPr>
-        <w:t>1</w:t>
-      </w:r>
-      <w:r>
-        <w:rPr>
-          <w:rFonts w:ascii="Consolas" w:eastAsia="Times New Roman" w:hAnsi="Consolas" w:cs="Times New Roman"/>
-          <w:color w:val="CCCCCC"/>
-          <w:sz w:val="21"/>
-          <w:szCs w:val="21"/>
-        </w:rPr>
-        <w:t>) {</w:t>
-      </w:r>
-    </w:p>
-    <w:p>
-      <w:pPr>
-        <w:shd w:val="clear" w:color="auto" w:fill="1F1F1F"/>
-        <w:spacing w:after="0" w:line="285" w:lineRule="atLeast"/>
-        <w:rPr>
-          <w:rFonts w:ascii="Consolas" w:eastAsia="Times New Roman" w:hAnsi="Consolas" w:cs="Times New Roman"/>
-          <w:color w:val="CCCCCC"/>
-          <w:sz w:val="21"/>
-          <w:szCs w:val="21"/>
-        </w:rPr>
-      </w:pPr>
-      <w:r>
-        <w:rPr>
-          <w:rFonts w:ascii="Consolas" w:eastAsia="Times New Roman" w:hAnsi="Consolas" w:cs="Times New Roman"/>
-          <w:color w:val="CCCCCC"/>
-          <w:sz w:val="21"/>
-          <w:szCs w:val="21"/>
-        </w:rPr>
-        <w:t xml:space="preserve">                </w:t>
-      </w:r>
-      <w:r>
-        <w:rPr>
-          <w:rFonts w:ascii="Consolas" w:eastAsia="Times New Roman" w:hAnsi="Consolas" w:cs="Times New Roman"/>
-          <w:color w:val="C586C0"/>
-          <w:sz w:val="21"/>
-          <w:szCs w:val="21"/>
-        </w:rPr>
-        <w:t>try</w:t>
-      </w:r>
-      <w:r>
-        <w:rPr>
-          <w:rFonts w:ascii="Consolas" w:eastAsia="Times New Roman" w:hAnsi="Consolas" w:cs="Times New Roman"/>
-          <w:color w:val="CCCCCC"/>
-          <w:sz w:val="21"/>
-          <w:szCs w:val="21"/>
-        </w:rPr>
-        <w:t xml:space="preserve"> {</w:t>
-      </w:r>
-    </w:p>
-    <w:p>
-      <w:pPr>
-        <w:shd w:val="clear" w:color="auto" w:fill="1F1F1F"/>
-        <w:spacing w:after="0" w:line="285" w:lineRule="atLeast"/>
-        <w:rPr>
-          <w:rFonts w:ascii="Consolas" w:eastAsia="Times New Roman" w:hAnsi="Consolas" w:cs="Times New Roman"/>
-          <w:color w:val="CCCCCC"/>
-          <w:sz w:val="21"/>
-          <w:szCs w:val="21"/>
-        </w:rPr>
-      </w:pPr>
-      <w:r>
-        <w:rPr>
-          <w:rFonts w:ascii="Consolas" w:eastAsia="Times New Roman" w:hAnsi="Consolas" w:cs="Times New Roman"/>
-          <w:color w:val="CCCCCC"/>
-          <w:sz w:val="21"/>
-          <w:szCs w:val="21"/>
-        </w:rPr>
-        <w:t xml:space="preserve">                    </w:t>
-      </w:r>
-      <w:r>
-        <w:rPr>
-          <w:rFonts w:ascii="Consolas" w:eastAsia="Times New Roman" w:hAnsi="Consolas" w:cs="Times New Roman"/>
-          <w:color w:val="4FC1FF"/>
-          <w:sz w:val="21"/>
-          <w:szCs w:val="21"/>
-        </w:rPr>
-        <w:t>dst</w:t>
-      </w:r>
-      <w:r>
-        <w:rPr>
-          <w:rFonts w:ascii="Consolas" w:eastAsia="Times New Roman" w:hAnsi="Consolas" w:cs="Times New Roman"/>
-          <w:color w:val="CCCCCC"/>
-          <w:sz w:val="21"/>
-          <w:szCs w:val="21"/>
-        </w:rPr>
-        <w:t>.</w:t>
-      </w:r>
-      <w:r>
-        <w:rPr>
-          <w:rFonts w:ascii="Consolas" w:eastAsia="Times New Roman" w:hAnsi="Consolas" w:cs="Times New Roman"/>
-          <w:color w:val="DCDCAA"/>
-          <w:sz w:val="21"/>
-          <w:szCs w:val="21"/>
-        </w:rPr>
-        <w:t>write</w:t>
-      </w:r>
-      <w:r>
-        <w:rPr>
-          <w:rFonts w:ascii="Consolas" w:eastAsia="Times New Roman" w:hAnsi="Consolas" w:cs="Times New Roman"/>
-          <w:color w:val="CCCCCC"/>
-          <w:sz w:val="21"/>
-          <w:szCs w:val="21"/>
-        </w:rPr>
-        <w:t>(</w:t>
-      </w:r>
-      <w:r>
-        <w:rPr>
-          <w:rFonts w:ascii="Consolas" w:eastAsia="Times New Roman" w:hAnsi="Consolas" w:cs="Times New Roman"/>
-          <w:color w:val="9CDCFE"/>
-          <w:sz w:val="21"/>
-          <w:szCs w:val="21"/>
-        </w:rPr>
-        <w:t>buffer</w:t>
-      </w:r>
-      <w:r>
-        <w:rPr>
-          <w:rFonts w:ascii="Consolas" w:eastAsia="Times New Roman" w:hAnsi="Consolas" w:cs="Times New Roman"/>
-          <w:color w:val="CCCCCC"/>
-          <w:sz w:val="21"/>
-          <w:szCs w:val="21"/>
-        </w:rPr>
-        <w:t xml:space="preserve">, </w:t>
-      </w:r>
-      <w:r>
-        <w:rPr>
-          <w:rFonts w:ascii="Consolas" w:eastAsia="Times New Roman" w:hAnsi="Consolas" w:cs="Times New Roman"/>
-          <w:color w:val="B5CEA8"/>
-          <w:sz w:val="21"/>
-          <w:szCs w:val="21"/>
-        </w:rPr>
-        <w:t>0</w:t>
-      </w:r>
-      <w:r>
-        <w:rPr>
-          <w:rFonts w:ascii="Consolas" w:eastAsia="Times New Roman" w:hAnsi="Consolas" w:cs="Times New Roman"/>
-          <w:color w:val="CCCCCC"/>
-          <w:sz w:val="21"/>
-          <w:szCs w:val="21"/>
-        </w:rPr>
-        <w:t xml:space="preserve">, </w:t>
-      </w:r>
-      <w:r>
-        <w:rPr>
-          <w:rFonts w:ascii="Consolas" w:eastAsia="Times New Roman" w:hAnsi="Consolas" w:cs="Times New Roman"/>
-          <w:color w:val="9CDCFE"/>
-          <w:sz w:val="21"/>
-          <w:szCs w:val="21"/>
-        </w:rPr>
-        <w:t>bytesRead</w:t>
-      </w:r>
-      <w:r>
-        <w:rPr>
-          <w:rFonts w:ascii="Consolas" w:eastAsia="Times New Roman" w:hAnsi="Consolas" w:cs="Times New Roman"/>
-          <w:color w:val="CCCCCC"/>
-          <w:sz w:val="21"/>
-          <w:szCs w:val="21"/>
-        </w:rPr>
-        <w:t>);</w:t>
-      </w:r>
-    </w:p>
-    <w:p>
-      <w:pPr>
-        <w:shd w:val="clear" w:color="auto" w:fill="1F1F1F"/>
-        <w:spacing w:after="0" w:line="285" w:lineRule="atLeast"/>
-        <w:rPr>
-          <w:rFonts w:ascii="Consolas" w:eastAsia="Times New Roman" w:hAnsi="Consolas" w:cs="Times New Roman"/>
-          <w:color w:val="CCCCCC"/>
-          <w:sz w:val="21"/>
-          <w:szCs w:val="21"/>
-        </w:rPr>
-      </w:pPr>
-      <w:r>
-        <w:rPr>
-          <w:rFonts w:ascii="Consolas" w:eastAsia="Times New Roman" w:hAnsi="Consolas" w:cs="Times New Roman"/>
-          <w:color w:val="CCCCCC"/>
-          <w:sz w:val="21"/>
-          <w:szCs w:val="21"/>
-        </w:rPr>
-        <w:t xml:space="preserve">                    </w:t>
-      </w:r>
-      <w:r>
-        <w:rPr>
-          <w:rFonts w:ascii="Consolas" w:eastAsia="Times New Roman" w:hAnsi="Consolas" w:cs="Times New Roman"/>
-          <w:color w:val="4FC1FF"/>
-          <w:sz w:val="21"/>
-          <w:szCs w:val="21"/>
-        </w:rPr>
-        <w:t>dst</w:t>
-      </w:r>
-      <w:r>
-        <w:rPr>
-          <w:rFonts w:ascii="Consolas" w:eastAsia="Times New Roman" w:hAnsi="Consolas" w:cs="Times New Roman"/>
-          <w:color w:val="CCCCCC"/>
-          <w:sz w:val="21"/>
-          <w:szCs w:val="21"/>
-        </w:rPr>
-        <w:t>.</w:t>
-      </w:r>
-      <w:r>
-        <w:rPr>
-          <w:rFonts w:ascii="Consolas" w:eastAsia="Times New Roman" w:hAnsi="Consolas" w:cs="Times New Roman"/>
-          <w:color w:val="DCDCAA"/>
-          <w:sz w:val="21"/>
-          <w:szCs w:val="21"/>
-        </w:rPr>
-        <w:t>getFD</w:t>
-      </w:r>
-      <w:r>
-        <w:rPr>
-          <w:rFonts w:ascii="Consolas" w:eastAsia="Times New Roman" w:hAnsi="Consolas" w:cs="Times New Roman"/>
-          <w:color w:val="CCCCCC"/>
-          <w:sz w:val="21"/>
-          <w:szCs w:val="21"/>
-        </w:rPr>
-        <w:t>().</w:t>
-      </w:r>
-      <w:r>
-        <w:rPr>
-          <w:rFonts w:ascii="Consolas" w:eastAsia="Times New Roman" w:hAnsi="Consolas" w:cs="Times New Roman"/>
-          <w:color w:val="DCDCAA"/>
-          <w:sz w:val="21"/>
-          <w:szCs w:val="21"/>
-        </w:rPr>
-        <w:t>sync</w:t>
-      </w:r>
-      <w:r>
-        <w:rPr>
-          <w:rFonts w:ascii="Consolas" w:eastAsia="Times New Roman" w:hAnsi="Consolas" w:cs="Times New Roman"/>
-          <w:color w:val="CCCCCC"/>
-          <w:sz w:val="21"/>
-          <w:szCs w:val="21"/>
-        </w:rPr>
-        <w:t xml:space="preserve">(); </w:t>
-      </w:r>
-      <w:r>
-        <w:rPr>
-          <w:rFonts w:ascii="Consolas" w:eastAsia="Times New Roman" w:hAnsi="Consolas" w:cs="Times New Roman"/>
-          <w:color w:val="6A9955"/>
-          <w:sz w:val="21"/>
-          <w:szCs w:val="21"/>
-        </w:rPr>
-        <w:t>// ensure data is written to disk</w:t>
-      </w:r>
-    </w:p>
-    <w:p>
-      <w:pPr>
-        <w:shd w:val="clear" w:color="auto" w:fill="1F1F1F"/>
-        <w:spacing w:after="0" w:line="285" w:lineRule="atLeast"/>
-        <w:rPr>
-          <w:rFonts w:ascii="Consolas" w:eastAsia="Times New Roman" w:hAnsi="Consolas" w:cs="Times New Roman"/>
-          <w:color w:val="CCCCCC"/>
-          <w:sz w:val="21"/>
-          <w:szCs w:val="21"/>
-        </w:rPr>
-      </w:pPr>
-    </w:p>
-    <w:p>
-      <w:pPr>
-        <w:shd w:val="clear" w:color="auto" w:fill="1F1F1F"/>
-        <w:spacing w:after="0" w:line="285" w:lineRule="atLeast"/>
-        <w:rPr>
-          <w:rFonts w:ascii="Consolas" w:eastAsia="Times New Roman" w:hAnsi="Consolas" w:cs="Times New Roman"/>
-          <w:color w:val="CCCCCC"/>
-          <w:sz w:val="21"/>
-          <w:szCs w:val="21"/>
-        </w:rPr>
-      </w:pPr>
-      <w:r>
-        <w:rPr>
-          <w:rFonts w:ascii="Consolas" w:eastAsia="Times New Roman" w:hAnsi="Consolas" w:cs="Times New Roman"/>
-          <w:color w:val="CCCCCC"/>
-          <w:sz w:val="21"/>
-          <w:szCs w:val="21"/>
-        </w:rPr>
-        <w:t xml:space="preserve">                    </w:t>
-      </w:r>
-      <w:r>
-        <w:rPr>
-          <w:rFonts w:ascii="Consolas" w:eastAsia="Times New Roman" w:hAnsi="Consolas" w:cs="Times New Roman"/>
-          <w:color w:val="9CDCFE"/>
-          <w:sz w:val="21"/>
-          <w:szCs w:val="21"/>
-        </w:rPr>
-        <w:t>totalCopied</w:t>
-      </w:r>
-      <w:r>
-        <w:rPr>
-          <w:rFonts w:ascii="Consolas" w:eastAsia="Times New Roman" w:hAnsi="Consolas" w:cs="Times New Roman"/>
-          <w:color w:val="CCCCCC"/>
-          <w:sz w:val="21"/>
-          <w:szCs w:val="21"/>
-        </w:rPr>
-        <w:t xml:space="preserve"> </w:t>
-      </w:r>
-      <w:r>
-        <w:rPr>
-          <w:rFonts w:ascii="Consolas" w:eastAsia="Times New Roman" w:hAnsi="Consolas" w:cs="Times New Roman"/>
-          <w:color w:val="D4D4D4"/>
-          <w:sz w:val="21"/>
-          <w:szCs w:val="21"/>
-        </w:rPr>
-        <w:t>+=</w:t>
-      </w:r>
-      <w:r>
-        <w:rPr>
-          <w:rFonts w:ascii="Consolas" w:eastAsia="Times New Roman" w:hAnsi="Consolas" w:cs="Times New Roman"/>
-          <w:color w:val="CCCCCC"/>
-          <w:sz w:val="21"/>
-          <w:szCs w:val="21"/>
-        </w:rPr>
-        <w:t xml:space="preserve"> </w:t>
-      </w:r>
-      <w:r>
-        <w:rPr>
-          <w:rFonts w:ascii="Consolas" w:eastAsia="Times New Roman" w:hAnsi="Consolas" w:cs="Times New Roman"/>
-          <w:color w:val="9CDCFE"/>
-          <w:sz w:val="21"/>
-          <w:szCs w:val="21"/>
-        </w:rPr>
-        <w:t>bytesRead</w:t>
-      </w:r>
-      <w:r>
-        <w:rPr>
-          <w:rFonts w:ascii="Consolas" w:eastAsia="Times New Roman" w:hAnsi="Consolas" w:cs="Times New Roman"/>
-          <w:color w:val="CCCCCC"/>
-          <w:sz w:val="21"/>
-          <w:szCs w:val="21"/>
-        </w:rPr>
-        <w:t>;</w:t>
-      </w:r>
-    </w:p>
-    <w:p>
-      <w:pPr>
-        <w:shd w:val="clear" w:color="auto" w:fill="1F1F1F"/>
-        <w:spacing w:after="0" w:line="285" w:lineRule="atLeast"/>
-        <w:rPr>
-          <w:rFonts w:ascii="Consolas" w:eastAsia="Times New Roman" w:hAnsi="Consolas" w:cs="Times New Roman"/>
-          <w:color w:val="CCCCCC"/>
-          <w:sz w:val="21"/>
-          <w:szCs w:val="21"/>
-        </w:rPr>
-      </w:pPr>
-      <w:r>
-        <w:rPr>
-          <w:rFonts w:ascii="Consolas" w:eastAsia="Times New Roman" w:hAnsi="Consolas" w:cs="Times New Roman"/>
-          <w:color w:val="CCCCCC"/>
-          <w:sz w:val="21"/>
-          <w:szCs w:val="21"/>
-        </w:rPr>
-        <w:t xml:space="preserve">                    </w:t>
-      </w:r>
-      <w:r>
-        <w:rPr>
-          <w:rFonts w:ascii="Consolas" w:eastAsia="Times New Roman" w:hAnsi="Consolas" w:cs="Times New Roman"/>
-          <w:color w:val="DCDCAA"/>
-          <w:sz w:val="21"/>
-          <w:szCs w:val="21"/>
-        </w:rPr>
-        <w:t>saveProgress</w:t>
-      </w:r>
-      <w:r>
-        <w:rPr>
-          <w:rFonts w:ascii="Consolas" w:eastAsia="Times New Roman" w:hAnsi="Consolas" w:cs="Times New Roman"/>
-          <w:color w:val="CCCCCC"/>
-          <w:sz w:val="21"/>
-          <w:szCs w:val="21"/>
-        </w:rPr>
-        <w:t>(</w:t>
-      </w:r>
-      <w:r>
-        <w:rPr>
-          <w:rFonts w:ascii="Consolas" w:eastAsia="Times New Roman" w:hAnsi="Consolas" w:cs="Times New Roman"/>
-          <w:color w:val="9CDCFE"/>
-          <w:sz w:val="21"/>
-          <w:szCs w:val="21"/>
-        </w:rPr>
-        <w:t>totalCopied</w:t>
-      </w:r>
-      <w:r>
-        <w:rPr>
-          <w:rFonts w:ascii="Consolas" w:eastAsia="Times New Roman" w:hAnsi="Consolas" w:cs="Times New Roman"/>
-          <w:color w:val="CCCCCC"/>
-          <w:sz w:val="21"/>
-          <w:szCs w:val="21"/>
-        </w:rPr>
-        <w:t xml:space="preserve">, </w:t>
-      </w:r>
-      <w:r>
-        <w:rPr>
-          <w:rFonts w:ascii="Consolas" w:eastAsia="Times New Roman" w:hAnsi="Consolas" w:cs="Times New Roman"/>
-          <w:color w:val="9CDCFE"/>
-          <w:sz w:val="21"/>
-          <w:szCs w:val="21"/>
-        </w:rPr>
-        <w:t>logFile</w:t>
-      </w:r>
-      <w:r>
-        <w:rPr>
-          <w:rFonts w:ascii="Consolas" w:eastAsia="Times New Roman" w:hAnsi="Consolas" w:cs="Times New Roman"/>
-          <w:color w:val="CCCCCC"/>
-          <w:sz w:val="21"/>
-          <w:szCs w:val="21"/>
-        </w:rPr>
-        <w:t>);</w:t>
-      </w:r>
-    </w:p>
-    <w:p>
-      <w:pPr>
-        <w:shd w:val="clear" w:color="auto" w:fill="1F1F1F"/>
-        <w:spacing w:after="0" w:line="285" w:lineRule="atLeast"/>
-        <w:rPr>
-          <w:rFonts w:ascii="Consolas" w:eastAsia="Times New Roman" w:hAnsi="Consolas" w:cs="Times New Roman"/>
-          <w:color w:val="CCCCCC"/>
-          <w:sz w:val="21"/>
-          <w:szCs w:val="21"/>
-        </w:rPr>
-      </w:pPr>
-    </w:p>
-    <w:p>
-      <w:pPr>
-        <w:shd w:val="clear" w:color="auto" w:fill="1F1F1F"/>
-        <w:spacing w:after="0" w:line="285" w:lineRule="atLeast"/>
-        <w:rPr>
-          <w:rFonts w:ascii="Consolas" w:eastAsia="Times New Roman" w:hAnsi="Consolas" w:cs="Times New Roman"/>
-          <w:color w:val="CCCCCC"/>
-          <w:sz w:val="21"/>
-          <w:szCs w:val="21"/>
-        </w:rPr>
-      </w:pPr>
-      <w:r>
-        <w:rPr>
-          <w:rFonts w:ascii="Consolas" w:eastAsia="Times New Roman" w:hAnsi="Consolas" w:cs="Times New Roman"/>
-          <w:color w:val="CCCCCC"/>
-          <w:sz w:val="21"/>
-          <w:szCs w:val="21"/>
-        </w:rPr>
-        <w:t xml:space="preserve">                    </w:t>
-      </w:r>
-      <w:r>
-        <w:rPr>
-          <w:rFonts w:ascii="Consolas" w:eastAsia="Times New Roman" w:hAnsi="Consolas" w:cs="Times New Roman"/>
-          <w:color w:val="4EC9B0"/>
-          <w:sz w:val="21"/>
-          <w:szCs w:val="21"/>
-        </w:rPr>
-        <w:t>double</w:t>
-      </w:r>
-      <w:r>
-        <w:rPr>
-          <w:rFonts w:ascii="Consolas" w:eastAsia="Times New Roman" w:hAnsi="Consolas" w:cs="Times New Roman"/>
-          <w:color w:val="CCCCCC"/>
-          <w:sz w:val="21"/>
-          <w:szCs w:val="21"/>
-        </w:rPr>
-        <w:t xml:space="preserve"> </w:t>
-      </w:r>
-      <w:r>
-        <w:rPr>
-          <w:rFonts w:ascii="Consolas" w:eastAsia="Times New Roman" w:hAnsi="Consolas" w:cs="Times New Roman"/>
-          <w:color w:val="9CDCFE"/>
-          <w:sz w:val="21"/>
-          <w:szCs w:val="21"/>
-        </w:rPr>
-        <w:t>percent</w:t>
-      </w:r>
-      <w:r>
-        <w:rPr>
-          <w:rFonts w:ascii="Consolas" w:eastAsia="Times New Roman" w:hAnsi="Consolas" w:cs="Times New Roman"/>
-          <w:color w:val="CCCCCC"/>
-          <w:sz w:val="21"/>
-          <w:szCs w:val="21"/>
-        </w:rPr>
-        <w:t xml:space="preserve"> </w:t>
-      </w:r>
-      <w:r>
-        <w:rPr>
-          <w:rFonts w:ascii="Consolas" w:eastAsia="Times New Roman" w:hAnsi="Consolas" w:cs="Times New Roman"/>
-          <w:color w:val="D4D4D4"/>
-          <w:sz w:val="21"/>
-          <w:szCs w:val="21"/>
-        </w:rPr>
-        <w:t>=</w:t>
-      </w:r>
-      <w:r>
-        <w:rPr>
-          <w:rFonts w:ascii="Consolas" w:eastAsia="Times New Roman" w:hAnsi="Consolas" w:cs="Times New Roman"/>
-          <w:color w:val="CCCCCC"/>
-          <w:sz w:val="21"/>
-          <w:szCs w:val="21"/>
-        </w:rPr>
-        <w:t xml:space="preserve"> (</w:t>
-      </w:r>
-      <w:r>
-        <w:rPr>
-          <w:rFonts w:ascii="Consolas" w:eastAsia="Times New Roman" w:hAnsi="Consolas" w:cs="Times New Roman"/>
-          <w:color w:val="9CDCFE"/>
-          <w:sz w:val="21"/>
-          <w:szCs w:val="21"/>
-        </w:rPr>
-        <w:t>totalCopied</w:t>
-      </w:r>
-      <w:r>
-        <w:rPr>
-          <w:rFonts w:ascii="Consolas" w:eastAsia="Times New Roman" w:hAnsi="Consolas" w:cs="Times New Roman"/>
-          <w:color w:val="CCCCCC"/>
-          <w:sz w:val="21"/>
-          <w:szCs w:val="21"/>
-        </w:rPr>
-        <w:t xml:space="preserve"> </w:t>
-      </w:r>
-      <w:r>
-        <w:rPr>
-          <w:rFonts w:ascii="Consolas" w:eastAsia="Times New Roman" w:hAnsi="Consolas" w:cs="Times New Roman"/>
-          <w:color w:val="D4D4D4"/>
-          <w:sz w:val="21"/>
-          <w:szCs w:val="21"/>
-        </w:rPr>
-        <w:t>*</w:t>
-      </w:r>
-      <w:r>
-        <w:rPr>
-          <w:rFonts w:ascii="Consolas" w:eastAsia="Times New Roman" w:hAnsi="Consolas" w:cs="Times New Roman"/>
-          <w:color w:val="CCCCCC"/>
-          <w:sz w:val="21"/>
-          <w:szCs w:val="21"/>
-        </w:rPr>
-        <w:t xml:space="preserve"> </w:t>
-      </w:r>
-      <w:r>
-        <w:rPr>
-          <w:rFonts w:ascii="Consolas" w:eastAsia="Times New Roman" w:hAnsi="Consolas" w:cs="Times New Roman"/>
-          <w:color w:val="B5CEA8"/>
-          <w:sz w:val="21"/>
-          <w:szCs w:val="21"/>
-        </w:rPr>
-        <w:t>100.0</w:t>
-      </w:r>
-      <w:r>
-        <w:rPr>
-          <w:rFonts w:ascii="Consolas" w:eastAsia="Times New Roman" w:hAnsi="Consolas" w:cs="Times New Roman"/>
-          <w:color w:val="CCCCCC"/>
-          <w:sz w:val="21"/>
-          <w:szCs w:val="21"/>
-        </w:rPr>
-        <w:t xml:space="preserve">) </w:t>
-      </w:r>
-      <w:r>
-        <w:rPr>
-          <w:rFonts w:ascii="Consolas" w:eastAsia="Times New Roman" w:hAnsi="Consolas" w:cs="Times New Roman"/>
-          <w:color w:val="D4D4D4"/>
-          <w:sz w:val="21"/>
-          <w:szCs w:val="21"/>
-        </w:rPr>
-        <w:t>/</w:t>
-      </w:r>
-      <w:r>
-        <w:rPr>
-          <w:rFonts w:ascii="Consolas" w:eastAsia="Times New Roman" w:hAnsi="Consolas" w:cs="Times New Roman"/>
-          <w:color w:val="CCCCCC"/>
-          <w:sz w:val="21"/>
-          <w:szCs w:val="21"/>
-        </w:rPr>
-        <w:t xml:space="preserve"> </w:t>
-      </w:r>
-      <w:r>
-        <w:rPr>
-          <w:rFonts w:ascii="Consolas" w:eastAsia="Times New Roman" w:hAnsi="Consolas" w:cs="Times New Roman"/>
-          <w:color w:val="9CDCFE"/>
-          <w:sz w:val="21"/>
-          <w:szCs w:val="21"/>
-        </w:rPr>
-        <w:t>fileSize</w:t>
-      </w:r>
-      <w:r>
-        <w:rPr>
-          <w:rFonts w:ascii="Consolas" w:eastAsia="Times New Roman" w:hAnsi="Consolas" w:cs="Times New Roman"/>
-          <w:color w:val="CCCCCC"/>
-          <w:sz w:val="21"/>
-          <w:szCs w:val="21"/>
-        </w:rPr>
-        <w:t>;</w:t>
-      </w:r>
-    </w:p>
-    <w:p>
-      <w:pPr>
-        <w:shd w:val="clear" w:color="auto" w:fill="1F1F1F"/>
-        <w:spacing w:after="0" w:line="285" w:lineRule="atLeast"/>
-        <w:rPr>
-          <w:rFonts w:ascii="Consolas" w:eastAsia="Times New Roman" w:hAnsi="Consolas" w:cs="Times New Roman"/>
-          <w:color w:val="CCCCCC"/>
-          <w:sz w:val="21"/>
-          <w:szCs w:val="21"/>
-        </w:rPr>
-      </w:pPr>
-      <w:r>
-        <w:rPr>
-          <w:rFonts w:ascii="Consolas" w:eastAsia="Times New Roman" w:hAnsi="Consolas" w:cs="Times New Roman"/>
-          <w:color w:val="CCCCCC"/>
-          <w:sz w:val="21"/>
-          <w:szCs w:val="21"/>
-        </w:rPr>
-        <w:t xml:space="preserve">                    </w:t>
-      </w:r>
-      <w:r>
-        <w:rPr>
-          <w:rFonts w:ascii="Consolas" w:eastAsia="Times New Roman" w:hAnsi="Consolas" w:cs="Times New Roman"/>
-          <w:color w:val="4EC9B0"/>
-          <w:sz w:val="21"/>
-          <w:szCs w:val="21"/>
-        </w:rPr>
-        <w:t>System</w:t>
-      </w:r>
-      <w:r>
-        <w:rPr>
-          <w:rFonts w:ascii="Consolas" w:eastAsia="Times New Roman" w:hAnsi="Consolas" w:cs="Times New Roman"/>
-          <w:color w:val="CCCCCC"/>
-          <w:sz w:val="21"/>
-          <w:szCs w:val="21"/>
-        </w:rPr>
-        <w:t>.</w:t>
-      </w:r>
-      <w:r>
-        <w:rPr>
-          <w:rFonts w:ascii="Consolas" w:eastAsia="Times New Roman" w:hAnsi="Consolas" w:cs="Times New Roman"/>
-          <w:color w:val="4FC1FF"/>
-          <w:sz w:val="21"/>
-          <w:szCs w:val="21"/>
-        </w:rPr>
-        <w:t>out</w:t>
-      </w:r>
-      <w:r>
-        <w:rPr>
-          <w:rFonts w:ascii="Consolas" w:eastAsia="Times New Roman" w:hAnsi="Consolas" w:cs="Times New Roman"/>
-          <w:color w:val="CCCCCC"/>
-          <w:sz w:val="21"/>
-          <w:szCs w:val="21"/>
-        </w:rPr>
-        <w:t>.</w:t>
-      </w:r>
-      <w:r>
-        <w:rPr>
-          <w:rFonts w:ascii="Consolas" w:eastAsia="Times New Roman" w:hAnsi="Consolas" w:cs="Times New Roman"/>
-          <w:color w:val="DCDCAA"/>
-          <w:sz w:val="21"/>
-          <w:szCs w:val="21"/>
-        </w:rPr>
-        <w:t>printf</w:t>
-      </w:r>
-      <w:r>
-        <w:rPr>
-          <w:rFonts w:ascii="Consolas" w:eastAsia="Times New Roman" w:hAnsi="Consolas" w:cs="Times New Roman"/>
-          <w:color w:val="CCCCCC"/>
-          <w:sz w:val="21"/>
-          <w:szCs w:val="21"/>
-        </w:rPr>
-        <w:t>(</w:t>
-      </w:r>
-      <w:r>
-        <w:rPr>
-          <w:rFonts w:ascii="Consolas" w:eastAsia="Times New Roman" w:hAnsi="Consolas" w:cs="Times New Roman"/>
-          <w:color w:val="CE9178"/>
-          <w:sz w:val="21"/>
-          <w:szCs w:val="21"/>
-        </w:rPr>
-        <w:t>"Progress: %.2f%%%n"</w:t>
-      </w:r>
-      <w:r>
-        <w:rPr>
-          <w:rFonts w:ascii="Consolas" w:eastAsia="Times New Roman" w:hAnsi="Consolas" w:cs="Times New Roman"/>
-          <w:color w:val="CCCCCC"/>
-          <w:sz w:val="21"/>
-          <w:szCs w:val="21"/>
-        </w:rPr>
-        <w:t xml:space="preserve">, </w:t>
-      </w:r>
-      <w:r>
-        <w:rPr>
-          <w:rFonts w:ascii="Consolas" w:eastAsia="Times New Roman" w:hAnsi="Consolas" w:cs="Times New Roman"/>
-          <w:color w:val="9CDCFE"/>
-          <w:sz w:val="21"/>
-          <w:szCs w:val="21"/>
-        </w:rPr>
-        <w:t>percent</w:t>
-      </w:r>
-      <w:r>
-        <w:rPr>
-          <w:rFonts w:ascii="Consolas" w:eastAsia="Times New Roman" w:hAnsi="Consolas" w:cs="Times New Roman"/>
-          <w:color w:val="CCCCCC"/>
-          <w:sz w:val="21"/>
-          <w:szCs w:val="21"/>
-        </w:rPr>
-        <w:t>);</w:t>
-      </w:r>
-    </w:p>
-    <w:p>
-      <w:pPr>
-        <w:shd w:val="clear" w:color="auto" w:fill="1F1F1F"/>
-        <w:spacing w:after="0" w:line="285" w:lineRule="atLeast"/>
-        <w:rPr>
-          <w:rFonts w:ascii="Consolas" w:eastAsia="Times New Roman" w:hAnsi="Consolas" w:cs="Times New Roman"/>
-          <w:color w:val="CCCCCC"/>
-          <w:sz w:val="21"/>
-          <w:szCs w:val="21"/>
-        </w:rPr>
-      </w:pPr>
-    </w:p>
-    <w:p>
-      <w:pPr>
-        <w:shd w:val="clear" w:color="auto" w:fill="1F1F1F"/>
-        <w:spacing w:after="0" w:line="285" w:lineRule="atLeast"/>
-        <w:rPr>
-          <w:rFonts w:ascii="Consolas" w:eastAsia="Times New Roman" w:hAnsi="Consolas" w:cs="Times New Roman"/>
-          <w:color w:val="CCCCCC"/>
-          <w:sz w:val="21"/>
-          <w:szCs w:val="21"/>
-        </w:rPr>
-      </w:pPr>
-      <w:r>
-        <w:rPr>
-          <w:rFonts w:ascii="Consolas" w:eastAsia="Times New Roman" w:hAnsi="Consolas" w:cs="Times New Roman"/>
-          <w:color w:val="CCCCCC"/>
-          <w:sz w:val="21"/>
-          <w:szCs w:val="21"/>
-        </w:rPr>
-        <w:t xml:space="preserve">                } </w:t>
-      </w:r>
-      <w:r>
-        <w:rPr>
-          <w:rFonts w:ascii="Consolas" w:eastAsia="Times New Roman" w:hAnsi="Consolas" w:cs="Times New Roman"/>
-          <w:color w:val="C586C0"/>
-          <w:sz w:val="21"/>
-          <w:szCs w:val="21"/>
-        </w:rPr>
-        <w:t>catch</w:t>
-      </w:r>
-      <w:r>
-        <w:rPr>
-          <w:rFonts w:ascii="Consolas" w:eastAsia="Times New Roman" w:hAnsi="Consolas" w:cs="Times New Roman"/>
-          <w:color w:val="CCCCCC"/>
-          <w:sz w:val="21"/>
-          <w:szCs w:val="21"/>
-        </w:rPr>
-        <w:t xml:space="preserve"> (</w:t>
-      </w:r>
-      <w:r>
-        <w:rPr>
-          <w:rFonts w:ascii="Consolas" w:eastAsia="Times New Roman" w:hAnsi="Consolas" w:cs="Times New Roman"/>
-          <w:color w:val="4EC9B0"/>
-          <w:sz w:val="21"/>
-          <w:szCs w:val="21"/>
-        </w:rPr>
-        <w:t>IOException</w:t>
-      </w:r>
-      <w:r>
-        <w:rPr>
-          <w:rFonts w:ascii="Consolas" w:eastAsia="Times New Roman" w:hAnsi="Consolas" w:cs="Times New Roman"/>
-          <w:color w:val="CCCCCC"/>
-          <w:sz w:val="21"/>
-          <w:szCs w:val="21"/>
-        </w:rPr>
-        <w:t xml:space="preserve"> </w:t>
-      </w:r>
-      <w:r>
-        <w:rPr>
-          <w:rFonts w:ascii="Consolas" w:eastAsia="Times New Roman" w:hAnsi="Consolas" w:cs="Times New Roman"/>
-          <w:color w:val="9CDCFE"/>
-          <w:sz w:val="21"/>
-          <w:szCs w:val="21"/>
-        </w:rPr>
-        <w:t>e</w:t>
-      </w:r>
-      <w:r>
-        <w:rPr>
-          <w:rFonts w:ascii="Consolas" w:eastAsia="Times New Roman" w:hAnsi="Consolas" w:cs="Times New Roman"/>
-          <w:color w:val="CCCCCC"/>
-          <w:sz w:val="21"/>
-          <w:szCs w:val="21"/>
-        </w:rPr>
-        <w:t>) {</w:t>
-      </w:r>
-    </w:p>
-    <w:p>
-      <w:pPr>
-        <w:shd w:val="clear" w:color="auto" w:fill="1F1F1F"/>
-        <w:spacing w:after="0" w:line="285" w:lineRule="atLeast"/>
-        <w:rPr>
-          <w:rFonts w:ascii="Consolas" w:eastAsia="Times New Roman" w:hAnsi="Consolas" w:cs="Times New Roman"/>
-          <w:color w:val="CCCCCC"/>
-          <w:sz w:val="21"/>
-          <w:szCs w:val="21"/>
-        </w:rPr>
-      </w:pPr>
-      <w:r>
-        <w:rPr>
-          <w:rFonts w:ascii="Consolas" w:eastAsia="Times New Roman" w:hAnsi="Consolas" w:cs="Times New Roman"/>
-          <w:color w:val="CCCCCC"/>
-          <w:sz w:val="21"/>
-          <w:szCs w:val="21"/>
-        </w:rPr>
-        <w:t xml:space="preserve">                    </w:t>
-      </w:r>
-      <w:r>
-        <w:rPr>
-          <w:rFonts w:ascii="Consolas" w:eastAsia="Times New Roman" w:hAnsi="Consolas" w:cs="Times New Roman"/>
-          <w:color w:val="4EC9B0"/>
-          <w:sz w:val="21"/>
-          <w:szCs w:val="21"/>
-        </w:rPr>
-        <w:t>System</w:t>
-      </w:r>
-      <w:r>
-        <w:rPr>
-          <w:rFonts w:ascii="Consolas" w:eastAsia="Times New Roman" w:hAnsi="Consolas" w:cs="Times New Roman"/>
-          <w:color w:val="CCCCCC"/>
-          <w:sz w:val="21"/>
-          <w:szCs w:val="21"/>
-        </w:rPr>
-        <w:t>.</w:t>
-      </w:r>
-      <w:r>
-        <w:rPr>
-          <w:rFonts w:ascii="Consolas" w:eastAsia="Times New Roman" w:hAnsi="Consolas" w:cs="Times New Roman"/>
-          <w:color w:val="4FC1FF"/>
-          <w:sz w:val="21"/>
-          <w:szCs w:val="21"/>
-        </w:rPr>
-        <w:t>out</w:t>
-      </w:r>
-      <w:r>
-        <w:rPr>
-          <w:rFonts w:ascii="Consolas" w:eastAsia="Times New Roman" w:hAnsi="Consolas" w:cs="Times New Roman"/>
-          <w:color w:val="CCCCCC"/>
-          <w:sz w:val="21"/>
-          <w:szCs w:val="21"/>
-        </w:rPr>
-        <w:t>.</w:t>
-      </w:r>
-      <w:r>
-        <w:rPr>
-          <w:rFonts w:ascii="Consolas" w:eastAsia="Times New Roman" w:hAnsi="Consolas" w:cs="Times New Roman"/>
-          <w:color w:val="DCDCAA"/>
-          <w:sz w:val="21"/>
-          <w:szCs w:val="21"/>
-        </w:rPr>
-        <w:t>println</w:t>
-      </w:r>
+      <w:proofErr w:type="spellEnd"/>
       <w:r>
         <w:rPr>
           <w:rFonts w:ascii="Consolas" w:eastAsia="Times New Roman" w:hAnsi="Consolas" w:cs="Times New Roman"/>
@@ -6430,6 +6682,7 @@
         </w:rPr>
         <w:t xml:space="preserve">                    </w:t>
       </w:r>
+      <w:proofErr w:type="spellStart"/>
       <w:r>
         <w:rPr>
           <w:rFonts w:ascii="Consolas" w:eastAsia="Times New Roman" w:hAnsi="Consolas" w:cs="Times New Roman"/>
@@ -6475,6 +6728,7 @@
         </w:rPr>
         <w:t>println</w:t>
       </w:r>
+      <w:proofErr w:type="spellEnd"/>
       <w:r>
         <w:rPr>
           <w:rFonts w:ascii="Consolas" w:eastAsia="Times New Roman" w:hAnsi="Consolas" w:cs="Times New Roman"/>
@@ -6520,6 +6774,7 @@
         </w:rPr>
         <w:t xml:space="preserve"> </w:t>
       </w:r>
+      <w:proofErr w:type="spellStart"/>
       <w:r>
         <w:rPr>
           <w:rFonts w:ascii="Consolas" w:eastAsia="Times New Roman" w:hAnsi="Consolas" w:cs="Times New Roman"/>
@@ -6529,6 +6784,7 @@
         </w:rPr>
         <w:t>totalCopied</w:t>
       </w:r>
+      <w:proofErr w:type="spellEnd"/>
       <w:r>
         <w:rPr>
           <w:rFonts w:ascii="Consolas" w:eastAsia="Times New Roman" w:hAnsi="Consolas" w:cs="Times New Roman"/>
@@ -6662,6 +6918,7 @@
         </w:rPr>
         <w:t xml:space="preserve">            </w:t>
       </w:r>
+      <w:proofErr w:type="spellStart"/>
       <w:r>
         <w:rPr>
           <w:rFonts w:ascii="Consolas" w:eastAsia="Times New Roman" w:hAnsi="Consolas" w:cs="Times New Roman"/>
@@ -6707,6 +6964,7 @@
         </w:rPr>
         <w:t>println</w:t>
       </w:r>
+      <w:proofErr w:type="spellEnd"/>
       <w:r>
         <w:rPr>
           <w:rFonts w:ascii="Consolas" w:eastAsia="Times New Roman" w:hAnsi="Consolas" w:cs="Times New Roman"/>
@@ -6755,6 +7013,7 @@
         </w:rPr>
         <w:t xml:space="preserve">            </w:t>
       </w:r>
+      <w:proofErr w:type="spellStart"/>
       <w:r>
         <w:rPr>
           <w:rFonts w:ascii="Consolas" w:eastAsia="Times New Roman" w:hAnsi="Consolas" w:cs="Times New Roman"/>
@@ -6764,6 +7023,7 @@
         </w:rPr>
         <w:t>clearProgress</w:t>
       </w:r>
+      <w:proofErr w:type="spellEnd"/>
       <w:r>
         <w:rPr>
           <w:rFonts w:ascii="Consolas" w:eastAsia="Times New Roman" w:hAnsi="Consolas" w:cs="Times New Roman"/>
@@ -6773,6 +7033,7 @@
         </w:rPr>
         <w:t>(</w:t>
       </w:r>
+      <w:proofErr w:type="spellStart"/>
       <w:r>
         <w:rPr>
           <w:rFonts w:ascii="Consolas" w:eastAsia="Times New Roman" w:hAnsi="Consolas" w:cs="Times New Roman"/>
@@ -6782,6 +7043,7 @@
         </w:rPr>
         <w:t>logFile</w:t>
       </w:r>
+      <w:proofErr w:type="spellEnd"/>
       <w:r>
         <w:rPr>
           <w:rFonts w:ascii="Consolas" w:eastAsia="Times New Roman" w:hAnsi="Consolas" w:cs="Times New Roman"/>
@@ -6959,6 +7221,8 @@
         </w:rPr>
         <w:t xml:space="preserve"> </w:t>
       </w:r>
+      <w:proofErr w:type="spellStart"/>
+      <w:proofErr w:type="gramStart"/>
       <w:r>
         <w:rPr>
           <w:rFonts w:ascii="Consolas" w:eastAsia="Times New Roman" w:hAnsi="Consolas" w:cs="Times New Roman"/>
@@ -6968,6 +7232,7 @@
         </w:rPr>
         <w:t>saveProgress</w:t>
       </w:r>
+      <w:proofErr w:type="spellEnd"/>
       <w:r>
         <w:rPr>
           <w:rFonts w:ascii="Consolas" w:eastAsia="Times New Roman" w:hAnsi="Consolas" w:cs="Times New Roman"/>
@@ -6977,6 +7242,7 @@
         </w:rPr>
         <w:t>(</w:t>
       </w:r>
+      <w:proofErr w:type="gramEnd"/>
       <w:r>
         <w:rPr>
           <w:rFonts w:ascii="Consolas" w:eastAsia="Times New Roman" w:hAnsi="Consolas" w:cs="Times New Roman"/>
@@ -7031,6 +7297,7 @@
         </w:rPr>
         <w:t xml:space="preserve"> </w:t>
       </w:r>
+      <w:proofErr w:type="spellStart"/>
       <w:r>
         <w:rPr>
           <w:rFonts w:ascii="Consolas" w:eastAsia="Times New Roman" w:hAnsi="Consolas" w:cs="Times New Roman"/>
@@ -7040,6 +7307,7 @@
         </w:rPr>
         <w:t>logFile</w:t>
       </w:r>
+      <w:proofErr w:type="spellEnd"/>
       <w:r>
         <w:rPr>
           <w:rFonts w:ascii="Consolas" w:eastAsia="Times New Roman" w:hAnsi="Consolas" w:cs="Times New Roman"/>
@@ -7067,6 +7335,7 @@
         </w:rPr>
         <w:t xml:space="preserve"> </w:t>
       </w:r>
+      <w:proofErr w:type="spellStart"/>
       <w:r>
         <w:rPr>
           <w:rFonts w:ascii="Consolas" w:eastAsia="Times New Roman" w:hAnsi="Consolas" w:cs="Times New Roman"/>
@@ -7076,6 +7345,7 @@
         </w:rPr>
         <w:t>IOException</w:t>
       </w:r>
+      <w:proofErr w:type="spellEnd"/>
       <w:r>
         <w:rPr>
           <w:rFonts w:ascii="Consolas" w:eastAsia="Times New Roman" w:hAnsi="Consolas" w:cs="Times New Roman"/>
@@ -7124,6 +7394,7 @@
         </w:rPr>
         <w:t xml:space="preserve"> (</w:t>
       </w:r>
+      <w:proofErr w:type="spellStart"/>
       <w:r>
         <w:rPr>
           <w:rFonts w:ascii="Consolas" w:eastAsia="Times New Roman" w:hAnsi="Consolas" w:cs="Times New Roman"/>
@@ -7133,6 +7404,7 @@
         </w:rPr>
         <w:t>BufferedWriter</w:t>
       </w:r>
+      <w:proofErr w:type="spellEnd"/>
       <w:r>
         <w:rPr>
           <w:rFonts w:ascii="Consolas" w:eastAsia="Times New Roman" w:hAnsi="Consolas" w:cs="Times New Roman"/>
@@ -7196,6 +7468,8 @@
         </w:rPr>
         <w:t xml:space="preserve"> </w:t>
       </w:r>
+      <w:proofErr w:type="spellStart"/>
+      <w:proofErr w:type="gramStart"/>
       <w:r>
         <w:rPr>
           <w:rFonts w:ascii="Consolas" w:eastAsia="Times New Roman" w:hAnsi="Consolas" w:cs="Times New Roman"/>
@@ -7205,6 +7479,7 @@
         </w:rPr>
         <w:t>BufferedWriter</w:t>
       </w:r>
+      <w:proofErr w:type="spellEnd"/>
       <w:r>
         <w:rPr>
           <w:rFonts w:ascii="Consolas" w:eastAsia="Times New Roman" w:hAnsi="Consolas" w:cs="Times New Roman"/>
@@ -7214,6 +7489,7 @@
         </w:rPr>
         <w:t>(</w:t>
       </w:r>
+      <w:proofErr w:type="gramEnd"/>
       <w:r>
         <w:rPr>
           <w:rFonts w:ascii="Consolas" w:eastAsia="Times New Roman" w:hAnsi="Consolas" w:cs="Times New Roman"/>
@@ -7232,6 +7508,7 @@
         </w:rPr>
         <w:t xml:space="preserve"> </w:t>
       </w:r>
+      <w:proofErr w:type="spellStart"/>
       <w:r>
         <w:rPr>
           <w:rFonts w:ascii="Consolas" w:eastAsia="Times New Roman" w:hAnsi="Consolas" w:cs="Times New Roman"/>
@@ -7241,6 +7518,7 @@
         </w:rPr>
         <w:t>FileWriter</w:t>
       </w:r>
+      <w:proofErr w:type="spellEnd"/>
       <w:r>
         <w:rPr>
           <w:rFonts w:ascii="Consolas" w:eastAsia="Times New Roman" w:hAnsi="Consolas" w:cs="Times New Roman"/>
@@ -7250,6 +7528,7 @@
         </w:rPr>
         <w:t>(</w:t>
       </w:r>
+      <w:proofErr w:type="spellStart"/>
       <w:r>
         <w:rPr>
           <w:rFonts w:ascii="Consolas" w:eastAsia="Times New Roman" w:hAnsi="Consolas" w:cs="Times New Roman"/>
@@ -7259,6 +7538,7 @@
         </w:rPr>
         <w:t>logFile</w:t>
       </w:r>
+      <w:proofErr w:type="spellEnd"/>
       <w:r>
         <w:rPr>
           <w:rFonts w:ascii="Consolas" w:eastAsia="Times New Roman" w:hAnsi="Consolas" w:cs="Times New Roman"/>
@@ -7289,6 +7569,8 @@
         </w:rPr>
         <w:t xml:space="preserve">            </w:t>
       </w:r>
+      <w:proofErr w:type="spellStart"/>
+      <w:proofErr w:type="gramStart"/>
       <w:r>
         <w:rPr>
           <w:rFonts w:ascii="Consolas" w:eastAsia="Times New Roman" w:hAnsi="Consolas" w:cs="Times New Roman"/>
@@ -7316,6 +7598,8 @@
         </w:rPr>
         <w:t>write</w:t>
       </w:r>
+      <w:proofErr w:type="spellEnd"/>
+      <w:proofErr w:type="gramEnd"/>
       <w:r>
         <w:rPr>
           <w:rFonts w:ascii="Consolas" w:eastAsia="Times New Roman" w:hAnsi="Consolas" w:cs="Times New Roman"/>
@@ -7325,6 +7609,7 @@
         </w:rPr>
         <w:t>(</w:t>
       </w:r>
+      <w:proofErr w:type="spellStart"/>
       <w:r>
         <w:rPr>
           <w:rFonts w:ascii="Consolas" w:eastAsia="Times New Roman" w:hAnsi="Consolas" w:cs="Times New Roman"/>
@@ -7352,6 +7637,7 @@
         </w:rPr>
         <w:t>toString</w:t>
       </w:r>
+      <w:proofErr w:type="spellEnd"/>
       <w:r>
         <w:rPr>
           <w:rFonts w:ascii="Consolas" w:eastAsia="Times New Roman" w:hAnsi="Consolas" w:cs="Times New Roman"/>
@@ -7538,6 +7824,8 @@
         </w:rPr>
         <w:t xml:space="preserve"> </w:t>
       </w:r>
+      <w:proofErr w:type="spellStart"/>
+      <w:proofErr w:type="gramStart"/>
       <w:r>
         <w:rPr>
           <w:rFonts w:ascii="Consolas" w:eastAsia="Times New Roman" w:hAnsi="Consolas" w:cs="Times New Roman"/>
@@ -7547,6 +7835,7 @@
         </w:rPr>
         <w:t>loadProgress</w:t>
       </w:r>
+      <w:proofErr w:type="spellEnd"/>
       <w:r>
         <w:rPr>
           <w:rFonts w:ascii="Consolas" w:eastAsia="Times New Roman" w:hAnsi="Consolas" w:cs="Times New Roman"/>
@@ -7556,6 +7845,7 @@
         </w:rPr>
         <w:t>(</w:t>
       </w:r>
+      <w:proofErr w:type="gramEnd"/>
       <w:r>
         <w:rPr>
           <w:rFonts w:ascii="Consolas" w:eastAsia="Times New Roman" w:hAnsi="Consolas" w:cs="Times New Roman"/>
@@ -7574,6 +7864,7 @@
         </w:rPr>
         <w:t xml:space="preserve"> </w:t>
       </w:r>
+      <w:proofErr w:type="spellStart"/>
       <w:r>
         <w:rPr>
           <w:rFonts w:ascii="Consolas" w:eastAsia="Times New Roman" w:hAnsi="Consolas" w:cs="Times New Roman"/>
@@ -7583,6 +7874,7 @@
         </w:rPr>
         <w:t>logFile</w:t>
       </w:r>
+      <w:proofErr w:type="spellEnd"/>
       <w:r>
         <w:rPr>
           <w:rFonts w:ascii="Consolas" w:eastAsia="Times New Roman" w:hAnsi="Consolas" w:cs="Times New Roman"/>
@@ -7610,6 +7902,7 @@
         </w:rPr>
         <w:t xml:space="preserve"> </w:t>
       </w:r>
+      <w:proofErr w:type="spellStart"/>
       <w:r>
         <w:rPr>
           <w:rFonts w:ascii="Consolas" w:eastAsia="Times New Roman" w:hAnsi="Consolas" w:cs="Times New Roman"/>
@@ -7619,6 +7912,7 @@
         </w:rPr>
         <w:t>IOException</w:t>
       </w:r>
+      <w:proofErr w:type="spellEnd"/>
       <w:r>
         <w:rPr>
           <w:rFonts w:ascii="Consolas" w:eastAsia="Times New Roman" w:hAnsi="Consolas" w:cs="Times New Roman"/>
@@ -7667,6 +7961,7 @@
         </w:rPr>
         <w:t xml:space="preserve"> (</w:t>
       </w:r>
+      <w:proofErr w:type="spellStart"/>
       <w:r>
         <w:rPr>
           <w:rFonts w:ascii="Consolas" w:eastAsia="Times New Roman" w:hAnsi="Consolas" w:cs="Times New Roman"/>
@@ -7694,6 +7989,7 @@
         </w:rPr>
         <w:t>exists</w:t>
       </w:r>
+      <w:proofErr w:type="spellEnd"/>
       <w:r>
         <w:rPr>
           <w:rFonts w:ascii="Consolas" w:eastAsia="Times New Roman" w:hAnsi="Consolas" w:cs="Times New Roman"/>
@@ -7742,6 +8038,7 @@
         </w:rPr>
         <w:t xml:space="preserve"> (</w:t>
       </w:r>
+      <w:proofErr w:type="spellStart"/>
       <w:r>
         <w:rPr>
           <w:rFonts w:ascii="Consolas" w:eastAsia="Times New Roman" w:hAnsi="Consolas" w:cs="Times New Roman"/>
@@ -7751,6 +8048,7 @@
         </w:rPr>
         <w:t>BufferedReader</w:t>
       </w:r>
+      <w:proofErr w:type="spellEnd"/>
       <w:r>
         <w:rPr>
           <w:rFonts w:ascii="Consolas" w:eastAsia="Times New Roman" w:hAnsi="Consolas" w:cs="Times New Roman"/>
@@ -7814,6 +8112,8 @@
         </w:rPr>
         <w:t xml:space="preserve"> </w:t>
       </w:r>
+      <w:proofErr w:type="spellStart"/>
+      <w:proofErr w:type="gramStart"/>
       <w:r>
         <w:rPr>
           <w:rFonts w:ascii="Consolas" w:eastAsia="Times New Roman" w:hAnsi="Consolas" w:cs="Times New Roman"/>
@@ -7823,6 +8123,7 @@
         </w:rPr>
         <w:t>BufferedReader</w:t>
       </w:r>
+      <w:proofErr w:type="spellEnd"/>
       <w:r>
         <w:rPr>
           <w:rFonts w:ascii="Consolas" w:eastAsia="Times New Roman" w:hAnsi="Consolas" w:cs="Times New Roman"/>
@@ -7832,6 +8133,7 @@
         </w:rPr>
         <w:t>(</w:t>
       </w:r>
+      <w:proofErr w:type="gramEnd"/>
       <w:r>
         <w:rPr>
           <w:rFonts w:ascii="Consolas" w:eastAsia="Times New Roman" w:hAnsi="Consolas" w:cs="Times New Roman"/>
@@ -7850,6 +8152,7 @@
         </w:rPr>
         <w:t xml:space="preserve"> </w:t>
       </w:r>
+      <w:proofErr w:type="spellStart"/>
       <w:r>
         <w:rPr>
           <w:rFonts w:ascii="Consolas" w:eastAsia="Times New Roman" w:hAnsi="Consolas" w:cs="Times New Roman"/>
@@ -7859,6 +8162,7 @@
         </w:rPr>
         <w:t>FileReader</w:t>
       </w:r>
+      <w:proofErr w:type="spellEnd"/>
       <w:r>
         <w:rPr>
           <w:rFonts w:ascii="Consolas" w:eastAsia="Times New Roman" w:hAnsi="Consolas" w:cs="Times New Roman"/>
@@ -7868,6 +8172,7 @@
         </w:rPr>
         <w:t>(</w:t>
       </w:r>
+      <w:proofErr w:type="spellStart"/>
       <w:r>
         <w:rPr>
           <w:rFonts w:ascii="Consolas" w:eastAsia="Times New Roman" w:hAnsi="Consolas" w:cs="Times New Roman"/>
@@ -7877,6 +8182,7 @@
         </w:rPr>
         <w:t>logFile</w:t>
       </w:r>
+      <w:proofErr w:type="spellEnd"/>
       <w:r>
         <w:rPr>
           <w:rFonts w:ascii="Consolas" w:eastAsia="Times New Roman" w:hAnsi="Consolas" w:cs="Times New Roman"/>
@@ -7961,6 +8267,8 @@
         </w:rPr>
         <w:t xml:space="preserve"> </w:t>
       </w:r>
+      <w:proofErr w:type="spellStart"/>
+      <w:proofErr w:type="gramStart"/>
       <w:r>
         <w:rPr>
           <w:rFonts w:ascii="Consolas" w:eastAsia="Times New Roman" w:hAnsi="Consolas" w:cs="Times New Roman"/>
@@ -7988,6 +8296,8 @@
         </w:rPr>
         <w:t>readLine</w:t>
       </w:r>
+      <w:proofErr w:type="spellEnd"/>
+      <w:proofErr w:type="gramEnd"/>
       <w:r>
         <w:rPr>
           <w:rFonts w:ascii="Consolas" w:eastAsia="Times New Roman" w:hAnsi="Consolas" w:cs="Times New Roman"/>
@@ -8036,6 +8346,7 @@
         </w:rPr>
         <w:t xml:space="preserve"> </w:t>
       </w:r>
+      <w:proofErr w:type="spellStart"/>
       <w:r>
         <w:rPr>
           <w:rFonts w:ascii="Consolas" w:eastAsia="Times New Roman" w:hAnsi="Consolas" w:cs="Times New Roman"/>
@@ -8063,6 +8374,7 @@
         </w:rPr>
         <w:t>parseLong</w:t>
       </w:r>
+      <w:proofErr w:type="spellEnd"/>
       <w:r>
         <w:rPr>
           <w:rFonts w:ascii="Consolas" w:eastAsia="Times New Roman" w:hAnsi="Consolas" w:cs="Times New Roman"/>
@@ -8072,6 +8384,8 @@
         </w:rPr>
         <w:t>(</w:t>
       </w:r>
+      <w:proofErr w:type="spellStart"/>
+      <w:proofErr w:type="gramStart"/>
       <w:r>
         <w:rPr>
           <w:rFonts w:ascii="Consolas" w:eastAsia="Times New Roman" w:hAnsi="Consolas" w:cs="Times New Roman"/>
@@ -8099,6 +8413,8 @@
         </w:rPr>
         <w:t>trim</w:t>
       </w:r>
+      <w:proofErr w:type="spellEnd"/>
+      <w:proofErr w:type="gramEnd"/>
       <w:r>
         <w:rPr>
           <w:rFonts w:ascii="Consolas" w:eastAsia="Times New Roman" w:hAnsi="Consolas" w:cs="Times New Roman"/>
@@ -8204,6 +8520,7 @@
         </w:rPr>
         <w:t xml:space="preserve">                </w:t>
       </w:r>
+      <w:proofErr w:type="spellStart"/>
       <w:r>
         <w:rPr>
           <w:rFonts w:ascii="Consolas" w:eastAsia="Times New Roman" w:hAnsi="Consolas" w:cs="Times New Roman"/>
@@ -8249,6 +8566,7 @@
         </w:rPr>
         <w:t>println</w:t>
       </w:r>
+      <w:proofErr w:type="spellEnd"/>
       <w:r>
         <w:rPr>
           <w:rFonts w:ascii="Consolas" w:eastAsia="Times New Roman" w:hAnsi="Consolas" w:cs="Times New Roman"/>
@@ -8570,6 +8888,8 @@
         </w:rPr>
         <w:t xml:space="preserve"> </w:t>
       </w:r>
+      <w:proofErr w:type="spellStart"/>
+      <w:proofErr w:type="gramStart"/>
       <w:r>
         <w:rPr>
           <w:rFonts w:ascii="Consolas" w:eastAsia="Times New Roman" w:hAnsi="Consolas" w:cs="Times New Roman"/>
@@ -8579,6 +8899,7 @@
         </w:rPr>
         <w:t>clearProgress</w:t>
       </w:r>
+      <w:proofErr w:type="spellEnd"/>
       <w:r>
         <w:rPr>
           <w:rFonts w:ascii="Consolas" w:eastAsia="Times New Roman" w:hAnsi="Consolas" w:cs="Times New Roman"/>
@@ -8588,6 +8909,7 @@
         </w:rPr>
         <w:t>(</w:t>
       </w:r>
+      <w:proofErr w:type="gramEnd"/>
       <w:r>
         <w:rPr>
           <w:rFonts w:ascii="Consolas" w:eastAsia="Times New Roman" w:hAnsi="Consolas" w:cs="Times New Roman"/>
@@ -8606,6 +8928,7 @@
         </w:rPr>
         <w:t xml:space="preserve"> </w:t>
       </w:r>
+      <w:proofErr w:type="spellStart"/>
       <w:r>
         <w:rPr>
           <w:rFonts w:ascii="Consolas" w:eastAsia="Times New Roman" w:hAnsi="Consolas" w:cs="Times New Roman"/>
@@ -8615,6 +8938,7 @@
         </w:rPr>
         <w:t>logFile</w:t>
       </w:r>
+      <w:proofErr w:type="spellEnd"/>
       <w:r>
         <w:rPr>
           <w:rFonts w:ascii="Consolas" w:eastAsia="Times New Roman" w:hAnsi="Consolas" w:cs="Times New Roman"/>
@@ -8663,6 +8987,7 @@
         </w:rPr>
         <w:t xml:space="preserve"> (</w:t>
       </w:r>
+      <w:proofErr w:type="spellStart"/>
       <w:r>
         <w:rPr>
           <w:rFonts w:ascii="Consolas" w:eastAsia="Times New Roman" w:hAnsi="Consolas" w:cs="Times New Roman"/>
@@ -8690,6 +9015,7 @@
         </w:rPr>
         <w:t>exists</w:t>
       </w:r>
+      <w:proofErr w:type="spellEnd"/>
       <w:r>
         <w:rPr>
           <w:rFonts w:ascii="Consolas" w:eastAsia="Times New Roman" w:hAnsi="Consolas" w:cs="Times New Roman"/>
@@ -8720,6 +9046,7 @@
         </w:rPr>
         <w:t xml:space="preserve">            </w:t>
       </w:r>
+      <w:proofErr w:type="spellStart"/>
       <w:r>
         <w:rPr>
           <w:rFonts w:ascii="Consolas" w:eastAsia="Times New Roman" w:hAnsi="Consolas" w:cs="Times New Roman"/>
@@ -8747,6 +9074,7 @@
         </w:rPr>
         <w:t>delete</w:t>
       </w:r>
+      <w:proofErr w:type="spellEnd"/>
       <w:r>
         <w:rPr>
           <w:rFonts w:ascii="Consolas" w:eastAsia="Times New Roman" w:hAnsi="Consolas" w:cs="Times New Roman"/>
@@ -8858,7 +9186,27 @@
           <w:sz w:val="24"/>
           <w:szCs w:val="24"/>
         </w:rPr>
-        <w:t xml:space="preserve">Ai Source : </w:t>
+        <w:t xml:space="preserve">Ai </w:t>
+      </w:r>
+      <w:proofErr w:type="gramStart"/>
+      <w:r>
+        <w:rPr>
+          <w:b/>
+          <w:bCs/>
+          <w:sz w:val="24"/>
+          <w:szCs w:val="24"/>
+        </w:rPr>
+        <w:t>Source :</w:t>
+      </w:r>
+      <w:proofErr w:type="gramEnd"/>
+      <w:r>
+        <w:rPr>
+          <w:b/>
+          <w:bCs/>
+          <w:sz w:val="24"/>
+          <w:szCs w:val="24"/>
+        </w:rPr>
+        <w:t xml:space="preserve"> </w:t>
       </w:r>
       <w:r>
         <w:rPr>
@@ -9106,6 +9454,11 @@
           <w:ilvl w:val="0"/>
           <w:numId w:val="3"/>
         </w:numPr>
+        <w:rPr>
+          <w:rStyle w:val="Strong"/>
+          <w:b w:val="0"/>
+          <w:bCs w:val="0"/>
+        </w:rPr>
       </w:pPr>
       <w:r>
         <w:t xml:space="preserve">Select </w:t>
@@ -9124,6 +9477,27 @@
           <w:rStyle w:val="Strong"/>
         </w:rPr>
         <w:t>same destination folder</w:t>
+      </w:r>
+    </w:p>
+    <w:p>
+      <w:pPr>
+        <w:pStyle w:val="NormalWeb"/>
+        <w:numPr>
+          <w:ilvl w:val="0"/>
+          <w:numId w:val="3"/>
+        </w:numPr>
+      </w:pPr>
+      <w:r>
+        <w:rPr>
+          <w:rStyle w:val="Strong"/>
+        </w:rPr>
+        <w:t xml:space="preserve">Link Video: </w:t>
+      </w:r>
+      <w:r>
+        <w:rPr>
+          <w:rStyle w:val="Strong"/>
+        </w:rPr>
+        <w:t>https://drive.google.com/file/d/13-j1XzSnduO19TRtWJuf8LekLMpuffFm/view?usp=sharing</w:t>
       </w:r>
     </w:p>
     <w:p>
